--- a/frontend/public/MhamadJomaa.docx
+++ b/frontend/public/MhamadJomaa.docx
@@ -637,16 +637,7 @@
                 <w:sz w:val="24"/>
                 <w:szCs w:val="24"/>
               </w:rPr>
-              <w:t>4-Reactjs: Course from Udemy</w:t>
-            </w:r>
-            <w:bookmarkStart w:id="0" w:name="_GoBack"/>
-            <w:bookmarkEnd w:id="0"/>
-            <w:r>
-              <w:rPr>
-                <w:sz w:val="24"/>
-                <w:szCs w:val="24"/>
-              </w:rPr>
-              <w:t>.</w:t>
+              <w:t>4-Reactjs: Course from Udemy.</w:t>
             </w:r>
           </w:p>
           <w:p>
@@ -812,7 +803,14 @@
                 <w:sz w:val="24"/>
                 <w:szCs w:val="24"/>
               </w:rPr>
-              <w:t xml:space="preserve"> specifically in Mern stack.</w:t>
+              <w:t xml:space="preserve"> specifically in m</w:t>
+            </w:r>
+            <w:r>
+              <w:rPr>
+                <w:sz w:val="24"/>
+                <w:szCs w:val="24"/>
+              </w:rPr>
+              <w:t>ern stack.</w:t>
             </w:r>
           </w:p>
           <w:p>
@@ -885,7 +883,28 @@
                 <w:sz w:val="24"/>
                 <w:szCs w:val="24"/>
               </w:rPr>
-              <w:t>I have many projects in my LinkedIn pages.</w:t>
+              <w:t>I have many projects in my LinkedIn</w:t>
+            </w:r>
+            <w:r>
+              <w:rPr>
+                <w:sz w:val="24"/>
+                <w:szCs w:val="24"/>
+              </w:rPr>
+              <w:t xml:space="preserve"> and </w:t>
+            </w:r>
+            <w:r>
+              <w:rPr>
+                <w:sz w:val="24"/>
+                <w:szCs w:val="24"/>
+              </w:rPr>
+              <w:t>GitHub</w:t>
+            </w:r>
+            <w:r>
+              <w:rPr>
+                <w:sz w:val="24"/>
+                <w:szCs w:val="24"/>
+              </w:rPr>
+              <w:t xml:space="preserve"> pages.</w:t>
             </w:r>
           </w:p>
         </w:tc>
@@ -956,29 +975,7 @@
                 <w:bdr w:val="single" w:sz="2" w:space="0" w:color="D9D9E3" w:frame="1"/>
                 <w:shd w:val="clear" w:color="auto" w:fill="F7F7F8"/>
               </w:rPr>
-              <w:t>1-</w:t>
-            </w:r>
-            <w:r>
-              <w:rPr>
-                <w:rStyle w:val="Strong"/>
-                <w:rFonts w:cstheme="minorHAnsi"/>
-                <w:sz w:val="24"/>
-                <w:szCs w:val="24"/>
-                <w:bdr w:val="single" w:sz="2" w:space="0" w:color="D9D9E3" w:frame="1"/>
-                <w:shd w:val="clear" w:color="auto" w:fill="F7F7F8"/>
-              </w:rPr>
-              <w:t xml:space="preserve">Project: </w:t>
-            </w:r>
-            <w:r>
-              <w:rPr>
-                <w:rStyle w:val="Strong"/>
-                <w:rFonts w:cstheme="minorHAnsi"/>
-                <w:sz w:val="24"/>
-                <w:szCs w:val="24"/>
-                <w:bdr w:val="single" w:sz="2" w:space="0" w:color="D9D9E3" w:frame="1"/>
-                <w:shd w:val="clear" w:color="auto" w:fill="F7F7F8"/>
-              </w:rPr>
-              <w:t>Yelp Camp</w:t>
+              <w:t>1-Project: Yelp Camp</w:t>
             </w:r>
           </w:p>
           <w:p>
@@ -1049,83 +1046,7 @@
                 <w:szCs w:val="24"/>
                 <w:shd w:val="clear" w:color="auto" w:fill="F7F7F8"/>
               </w:rPr>
-              <w:t>Developed and deployed "Yelp Camp," a comprehensive web application leveraging Node.js, Express.js, MongoDB, and EJS views. The project encompassed a wide range of features and best practices, including CRUD operations, RESTful routing, user authentication, authorization, session management, bcrypt password hashing, and robust error handlin</w:t>
-            </w:r>
-            <w:r>
-              <w:rPr>
-                <w:sz w:val="24"/>
-                <w:szCs w:val="24"/>
-                <w:shd w:val="clear" w:color="auto" w:fill="F7F7F8"/>
-              </w:rPr>
-              <w:t xml:space="preserve">g and another </w:t>
-            </w:r>
-            <w:r>
-              <w:rPr>
-                <w:sz w:val="24"/>
-                <w:szCs w:val="24"/>
-                <w:shd w:val="clear" w:color="auto" w:fill="F7F7F8"/>
-              </w:rPr>
-              <w:t>increases.</w:t>
-            </w:r>
-            <w:r>
-              <w:rPr>
-                <w:b/>
-                <w:bCs/>
-                <w:i/>
-                <w:iCs/>
-                <w:sz w:val="24"/>
-                <w:szCs w:val="24"/>
-                <w:shd w:val="clear" w:color="auto" w:fill="F7F7F8"/>
-              </w:rPr>
-              <w:t xml:space="preserve"> (</w:t>
-            </w:r>
-            <w:r>
-              <w:rPr>
-                <w:b/>
-                <w:bCs/>
-                <w:i/>
-                <w:iCs/>
-                <w:sz w:val="24"/>
-                <w:szCs w:val="24"/>
-                <w:shd w:val="clear" w:color="auto" w:fill="F7F7F8"/>
-              </w:rPr>
-              <w:t xml:space="preserve">Code is in my </w:t>
-            </w:r>
-            <w:r>
-              <w:rPr>
-                <w:b/>
-                <w:bCs/>
-                <w:i/>
-                <w:iCs/>
-                <w:sz w:val="24"/>
-                <w:szCs w:val="24"/>
-                <w:shd w:val="clear" w:color="auto" w:fill="F7F7F8"/>
-              </w:rPr>
-              <w:t>G</w:t>
-            </w:r>
-            <w:r>
-              <w:rPr>
-                <w:b/>
-                <w:bCs/>
-                <w:i/>
-                <w:iCs/>
-                <w:sz w:val="24"/>
-                <w:szCs w:val="24"/>
-                <w:shd w:val="clear" w:color="auto" w:fill="F7F7F8"/>
-              </w:rPr>
-              <w:t>itHub</w:t>
-            </w:r>
-            <w:r>
-              <w:rPr>
-                <w:b/>
-                <w:bCs/>
-                <w:i/>
-                <w:iCs/>
-                <w:sz w:val="24"/>
-                <w:szCs w:val="24"/>
-                <w:shd w:val="clear" w:color="auto" w:fill="F7F7F8"/>
-              </w:rPr>
-              <w:t xml:space="preserve"> page)</w:t>
+              <w:t>Developed and deployed "Yelp Camp," a comprehensive web application leveraging Node.js, Express.js, MongoDB, and EJS views. The project encompassed a wide range of features and best practices, including CRUD operations, RESTful routing, user authentication, authorization, session management, bcrypt password hashing, and robust error handling and another increases. (Code is in my GitHub page)</w:t>
             </w:r>
           </w:p>
           <w:p>
@@ -1237,20 +1158,7 @@
                 <w:szCs w:val="24"/>
                 <w:shd w:val="clear" w:color="auto" w:fill="F7F7F8"/>
               </w:rPr>
-              <w:t xml:space="preserve"> </w:t>
-            </w:r>
-            <w:r>
-              <w:rPr>
-                <w:rFonts w:cstheme="minorHAnsi"/>
-                <w:b/>
-                <w:bCs/>
-                <w:i/>
-                <w:iCs/>
-                <w:sz w:val="24"/>
-                <w:szCs w:val="24"/>
-                <w:shd w:val="clear" w:color="auto" w:fill="F7F7F8"/>
-              </w:rPr>
-              <w:t>(Code is in my GitHub page</w:t>
+              <w:t xml:space="preserve"> (Code is in my GitHub page</w:t>
             </w:r>
             <w:r>
               <w:rPr>
@@ -1264,6 +1172,15 @@
               </w:rPr>
               <w:t>)</w:t>
             </w:r>
+          </w:p>
+          <w:p>
+            <w:pPr>
+              <w:rPr>
+                <w:sz w:val="24"/>
+                <w:szCs w:val="24"/>
+                <w:shd w:val="clear" w:color="auto" w:fill="F7F7F8"/>
+              </w:rPr>
+            </w:pPr>
           </w:p>
           <w:p>
             <w:pPr>
@@ -1346,6 +1263,10 @@
           <w:p>
             <w:pPr>
               <w:rPr>
+                <w:b/>
+                <w:bCs/>
+                <w:i/>
+                <w:iCs/>
                 <w:sz w:val="24"/>
                 <w:szCs w:val="24"/>
                 <w:shd w:val="clear" w:color="auto" w:fill="F7F7F8"/>
@@ -1357,7 +1278,25 @@
                 <w:szCs w:val="24"/>
                 <w:shd w:val="clear" w:color="auto" w:fill="F7F7F8"/>
               </w:rPr>
-              <w:t>This is university website for the students for the Lebanese university in my master degree, using HTML, CSS, JavaScript, Ajax, JQuery, PHP, sql.</w:t>
+              <w:t xml:space="preserve">This is university website for the students for the Lebanese university in my master degree, using HTML, CSS, JavaScript, Ajax, </w:t>
+            </w:r>
+            <w:r>
+              <w:rPr>
+                <w:sz w:val="24"/>
+                <w:szCs w:val="24"/>
+                <w:shd w:val="clear" w:color="auto" w:fill="F7F7F8"/>
+              </w:rPr>
+              <w:t>JQuery, PHP, SQL</w:t>
+            </w:r>
+            <w:bookmarkStart w:id="0" w:name="_GoBack"/>
+            <w:bookmarkEnd w:id="0"/>
+            <w:r>
+              <w:rPr>
+                <w:sz w:val="24"/>
+                <w:szCs w:val="24"/>
+                <w:shd w:val="clear" w:color="auto" w:fill="F7F7F8"/>
+              </w:rPr>
+              <w:t>.</w:t>
             </w:r>
             <w:r>
               <w:rPr>
@@ -1370,20 +1309,7 @@
                 <w:szCs w:val="24"/>
                 <w:shd w:val="clear" w:color="auto" w:fill="F7F7F8"/>
               </w:rPr>
-              <w:t xml:space="preserve"> </w:t>
-            </w:r>
-            <w:r>
-              <w:rPr>
-                <w:rFonts w:cstheme="minorHAnsi"/>
-                <w:b/>
-                <w:bCs/>
-                <w:i/>
-                <w:iCs/>
-                <w:sz w:val="24"/>
-                <w:szCs w:val="24"/>
-                <w:shd w:val="clear" w:color="auto" w:fill="F7F7F8"/>
-              </w:rPr>
-              <w:t>(Code is in my GitHub page</w:t>
+              <w:t xml:space="preserve"> (Code is in my GitHub page</w:t>
             </w:r>
             <w:r>
               <w:rPr>
@@ -1401,11 +1327,149 @@
           <w:p>
             <w:pPr>
               <w:rPr>
+                <w:b/>
+                <w:bCs/>
+                <w:i/>
+                <w:iCs/>
                 <w:sz w:val="24"/>
                 <w:szCs w:val="24"/>
                 <w:shd w:val="clear" w:color="auto" w:fill="F7F7F8"/>
               </w:rPr>
             </w:pPr>
+          </w:p>
+          <w:p>
+            <w:pPr>
+              <w:rPr>
+                <w:b/>
+                <w:bCs/>
+                <w:i/>
+                <w:iCs/>
+                <w:sz w:val="24"/>
+                <w:szCs w:val="24"/>
+                <w:shd w:val="clear" w:color="auto" w:fill="F7F7F8"/>
+              </w:rPr>
+            </w:pPr>
+          </w:p>
+          <w:p>
+            <w:pPr>
+              <w:rPr>
+                <w:b/>
+                <w:bCs/>
+                <w:sz w:val="24"/>
+                <w:szCs w:val="24"/>
+                <w:shd w:val="clear" w:color="auto" w:fill="F7F7F8"/>
+              </w:rPr>
+            </w:pPr>
+            <w:r>
+              <w:rPr>
+                <w:b/>
+                <w:bCs/>
+                <w:i/>
+                <w:iCs/>
+                <w:sz w:val="24"/>
+                <w:szCs w:val="24"/>
+                <w:shd w:val="clear" w:color="auto" w:fill="F7F7F8"/>
+              </w:rPr>
+              <w:t>4-</w:t>
+            </w:r>
+            <w:r>
+              <w:rPr>
+                <w:b/>
+                <w:bCs/>
+                <w:sz w:val="24"/>
+                <w:szCs w:val="24"/>
+                <w:shd w:val="clear" w:color="auto" w:fill="F7F7F8"/>
+              </w:rPr>
+              <w:t xml:space="preserve">Project: </w:t>
+            </w:r>
+            <w:r>
+              <w:rPr>
+                <w:b/>
+                <w:bCs/>
+                <w:sz w:val="24"/>
+                <w:szCs w:val="24"/>
+                <w:shd w:val="clear" w:color="auto" w:fill="F7F7F8"/>
+              </w:rPr>
+              <w:t>Portfolio</w:t>
+            </w:r>
+          </w:p>
+          <w:p>
+            <w:pPr>
+              <w:rPr>
+                <w:b/>
+                <w:bCs/>
+                <w:i/>
+                <w:iCs/>
+                <w:sz w:val="24"/>
+                <w:szCs w:val="24"/>
+                <w:shd w:val="clear" w:color="auto" w:fill="F7F7F8"/>
+              </w:rPr>
+            </w:pPr>
+          </w:p>
+          <w:p>
+            <w:pPr>
+              <w:rPr>
+                <w:b/>
+                <w:bCs/>
+                <w:sz w:val="24"/>
+                <w:szCs w:val="24"/>
+                <w:shd w:val="clear" w:color="auto" w:fill="F7F7F8"/>
+              </w:rPr>
+            </w:pPr>
+            <w:r>
+              <w:rPr>
+                <w:b/>
+                <w:bCs/>
+                <w:sz w:val="24"/>
+                <w:szCs w:val="24"/>
+                <w:shd w:val="clear" w:color="auto" w:fill="F7F7F8"/>
+              </w:rPr>
+              <w:t>Description:</w:t>
+            </w:r>
+          </w:p>
+          <w:p>
+            <w:pPr>
+              <w:rPr>
+                <w:b/>
+                <w:bCs/>
+                <w:sz w:val="24"/>
+                <w:szCs w:val="24"/>
+                <w:shd w:val="clear" w:color="auto" w:fill="F7F7F8"/>
+              </w:rPr>
+            </w:pPr>
+            <w:r>
+              <w:rPr>
+                <w:rFonts w:ascii="Segoe UI" w:hAnsi="Segoe UI" w:cs="Segoe UI"/>
+                <w:color w:val="0D0D0D"/>
+                <w:shd w:val="clear" w:color="auto" w:fill="FFFFFF"/>
+              </w:rPr>
+              <w:t>My portfolio showcases a selection of projects that highlight my proficiency in React.js for front-end development and Node.js with Express.js for back-end development. Each project demonstrates my ability to create dynamic and responsive web applications, utilizing modern web development technologies to deliver efficient and user-friendly solutions.</w:t>
+            </w:r>
+          </w:p>
+          <w:p>
+            <w:pPr>
+              <w:rPr>
+                <w:sz w:val="24"/>
+                <w:szCs w:val="24"/>
+                <w:shd w:val="clear" w:color="auto" w:fill="F7F7F8"/>
+              </w:rPr>
+            </w:pPr>
+            <w:r>
+              <w:rPr>
+                <w:sz w:val="24"/>
+                <w:szCs w:val="24"/>
+                <w:shd w:val="clear" w:color="auto" w:fill="F7F7F8"/>
+              </w:rPr>
+              <w:t xml:space="preserve">The link of portfolio: </w:t>
+            </w:r>
+            <w:r>
+              <w:rPr>
+                <w:sz w:val="24"/>
+                <w:szCs w:val="24"/>
+                <w:shd w:val="clear" w:color="auto" w:fill="F7F7F8"/>
+              </w:rPr>
+              <w:t>https://mhmdjomportfolio.netlify.app/</w:t>
+            </w:r>
           </w:p>
         </w:tc>
       </w:tr>
@@ -1571,6 +1635,7 @@
                 <w:sz w:val="24"/>
                 <w:szCs w:val="24"/>
               </w:rPr>
+              <w:lastRenderedPageBreak/>
               <w:t>Currently, I am studying for a master’s degree at the Lebanese university.</w:t>
             </w:r>
           </w:p>
@@ -1602,6 +1667,7 @@
                 <w:color w:val="000000" w:themeColor="text1"/>
                 <w:sz w:val="32"/>
               </w:rPr>
+              <w:lastRenderedPageBreak/>
               <w:t>Languages</w:t>
             </w:r>
           </w:p>
@@ -1715,7 +1781,6 @@
                 <w:color w:val="000000" w:themeColor="text1"/>
                 <w:sz w:val="32"/>
               </w:rPr>
-              <w:lastRenderedPageBreak/>
               <w:t>Contact</w:t>
             </w:r>
           </w:p>
@@ -1838,10 +1903,10 @@
           <w:p>
             <w:pPr>
               <w:rPr>
-                <w:b/>
-                <w:bCs/>
-                <w:sz w:val="24"/>
-                <w:szCs w:val="24"/>
+                <w:rFonts w:ascii="Segoe UI" w:hAnsi="Segoe UI" w:cs="Segoe UI"/>
+                <w:sz w:val="21"/>
+                <w:szCs w:val="21"/>
+                <w:shd w:val="clear" w:color="auto" w:fill="FFFFFF"/>
               </w:rPr>
             </w:pPr>
             <w:r>
@@ -1860,11 +1925,46 @@
                 <w:rFonts w:ascii="Segoe UI" w:hAnsi="Segoe UI" w:cs="Segoe UI"/>
                 <w:b/>
                 <w:bCs/>
+                <w:color w:val="auto"/>
                 <w:sz w:val="21"/>
                 <w:szCs w:val="21"/>
                 <w:shd w:val="clear" w:color="auto" w:fill="FFFFFF"/>
               </w:rPr>
               <w:t xml:space="preserve"> </w:t>
+            </w:r>
+            <w:hyperlink r:id="rId9" w:history="1">
+              <w:r>
+                <w:rPr>
+                  <w:rStyle w:val="Hyperlink"/>
+                  <w:rFonts w:ascii="Segoe UI" w:hAnsi="Segoe UI" w:cs="Segoe UI"/>
+                  <w:color w:val="auto"/>
+                  <w:sz w:val="21"/>
+                  <w:szCs w:val="21"/>
+                  <w:shd w:val="clear" w:color="auto" w:fill="FFFFFF"/>
+                </w:rPr>
+                <w:t>https://github.com/joumaamhamad</w:t>
+              </w:r>
+            </w:hyperlink>
+          </w:p>
+          <w:p>
+            <w:pPr>
+              <w:rPr>
+                <w:b/>
+                <w:bCs/>
+                <w:sz w:val="24"/>
+                <w:szCs w:val="24"/>
+              </w:rPr>
+            </w:pPr>
+            <w:r>
+              <w:rPr>
+                <w:rFonts w:ascii="Segoe UI" w:hAnsi="Segoe UI" w:cs="Segoe UI"/>
+                <w:b/>
+                <w:bCs/>
+                <w:sz w:val="21"/>
+                <w:szCs w:val="21"/>
+                <w:shd w:val="clear" w:color="auto" w:fill="FFFFFF"/>
+              </w:rPr>
+              <w:t>Portfolio</w:t>
             </w:r>
             <w:r>
               <w:rPr>
@@ -1873,7 +1973,16 @@
                 <w:szCs w:val="21"/>
                 <w:shd w:val="clear" w:color="auto" w:fill="FFFFFF"/>
               </w:rPr>
-              <w:t>https://github.com/joumaamhamad</w:t>
+              <w:t xml:space="preserve">: </w:t>
+            </w:r>
+            <w:r>
+              <w:rPr>
+                <w:rFonts w:ascii="Segoe UI" w:hAnsi="Segoe UI" w:cs="Segoe UI"/>
+                <w:sz w:val="21"/>
+                <w:szCs w:val="21"/>
+                <w:shd w:val="clear" w:color="auto" w:fill="FFFFFF"/>
+              </w:rPr>
+              <w:t>https://mhmdjomportfolio.netlify.app/</w:t>
             </w:r>
           </w:p>
         </w:tc>
@@ -1885,9 +1994,9 @@
       </w:pPr>
     </w:p>
     <w:sectPr>
-      <w:headerReference w:type="default" r:id="rId9"/>
-      <w:footerReference w:type="default" r:id="rId10"/>
-      <w:headerReference w:type="first" r:id="rId11"/>
+      <w:headerReference w:type="default" r:id="rId10"/>
+      <w:footerReference w:type="default" r:id="rId11"/>
+      <w:headerReference w:type="first" r:id="rId12"/>
       <w:pgSz w:w="12240" w:h="15840" w:code="1"/>
       <w:pgMar w:top="1440" w:right="1440" w:bottom="1152" w:left="1440" w:header="720" w:footer="720" w:gutter="0"/>
       <w:cols w:space="720"/>
@@ -1950,7 +2059,7 @@
           <w:rPr>
             <w:noProof/>
           </w:rPr>
-          <w:t>3</w:t>
+          <w:t>2</w:t>
         </w:r>
         <w:r>
           <w:rPr>
@@ -27532,16 +27641,21 @@
     <w:rsid w:val="00474CC6"/>
     <w:rsid w:val="00520C89"/>
     <w:rsid w:val="00546E23"/>
+    <w:rsid w:val="00571669"/>
     <w:rsid w:val="0060155A"/>
     <w:rsid w:val="0083790D"/>
     <w:rsid w:val="00883F72"/>
     <w:rsid w:val="009438ED"/>
     <w:rsid w:val="00A7218D"/>
     <w:rsid w:val="00AB19B6"/>
+    <w:rsid w:val="00B222EF"/>
     <w:rsid w:val="00B77AD9"/>
+    <w:rsid w:val="00BC7AAD"/>
     <w:rsid w:val="00BE140A"/>
     <w:rsid w:val="00D643C4"/>
     <w:rsid w:val="00DA73D3"/>
+    <w:rsid w:val="00DF6323"/>
+    <w:rsid w:val="00EE6C79"/>
     <w:rsid w:val="00F31A96"/>
     <w:rsid w:val="00FD0150"/>
   </w:rsids>

--- a/frontend/public/MhamadJomaa.docx
+++ b/frontend/public/MhamadJomaa.docx
@@ -37,6 +37,12 @@
               </w:rPr>
               <w:t>Mhamad Jomaa</w:t>
             </w:r>
+            <w:r>
+              <w:rPr>
+                <w:color w:val="000000" w:themeColor="text1"/>
+              </w:rPr>
+              <w:t xml:space="preserve"> | Web Developer</w:t>
+            </w:r>
           </w:p>
         </w:tc>
       </w:tr>
@@ -44,7 +50,7 @@
     <w:tbl>
       <w:tblPr>
         <w:tblStyle w:val="TableGridLight"/>
-        <w:tblW w:w="5115" w:type="pct"/>
+        <w:tblW w:w="5775" w:type="pct"/>
         <w:tblBorders>
           <w:top w:val="none" w:sz="0" w:space="0" w:color="auto"/>
           <w:left w:val="none" w:sz="0" w:space="0" w:color="auto"/>
@@ -64,46 +70,196 @@
         <w:tblDescription w:val="First table is for your name, second table is contact info, third table is the main part of the resume"/>
       </w:tblPr>
       <w:tblGrid>
-        <w:gridCol w:w="4788"/>
-        <w:gridCol w:w="4787"/>
+        <w:gridCol w:w="5407"/>
+        <w:gridCol w:w="5404"/>
       </w:tblGrid>
       <w:tr>
         <w:trPr>
-          <w:trHeight w:val="618"/>
+          <w:trHeight w:val="1444"/>
         </w:trPr>
         <w:tc>
           <w:tcPr>
-            <w:tcW w:w="4788" w:type="dxa"/>
+            <w:tcW w:w="5406" w:type="dxa"/>
           </w:tcPr>
           <w:p>
             <w:pPr>
               <w:pStyle w:val="ContactInfo"/>
+              <w:rPr>
+                <w:b w:val="0"/>
+                <w:bCs/>
+              </w:rPr>
             </w:pPr>
             <w:r>
+              <w:rPr>
+                <w:b w:val="0"/>
+                <w:bCs/>
+              </w:rPr>
+              <w:t xml:space="preserve">Address: </w:t>
+            </w:r>
+            <w:r>
+              <w:rPr>
+                <w:b w:val="0"/>
+                <w:bCs/>
+              </w:rPr>
+              <w:t>Lebanon</w:t>
+            </w:r>
+          </w:p>
+          <w:p>
+            <w:pPr>
+              <w:pStyle w:val="ContactInfo"/>
+              <w:rPr>
+                <w:b w:val="0"/>
+                <w:bCs/>
+              </w:rPr>
+            </w:pPr>
+            <w:r>
+              <w:rPr>
+                <w:b w:val="0"/>
+                <w:bCs/>
+              </w:rPr>
+              <w:t xml:space="preserve">Phone Number: </w:t>
+            </w:r>
+            <w:r>
+              <w:rPr>
+                <w:b w:val="0"/>
+                <w:bCs/>
+              </w:rPr>
               <w:t xml:space="preserve">+96170583380 </w:t>
             </w:r>
           </w:p>
           <w:p>
             <w:pPr>
-              <w:pStyle w:val="ContactInfo"/>
+              <w:pStyle w:val="ContactInfoRight"/>
+              <w:jc w:val="left"/>
+              <w:rPr>
+                <w:b w:val="0"/>
+                <w:bCs/>
+                <w:color w:val="4F81BD" w:themeColor="accent1"/>
+              </w:rPr>
             </w:pPr>
             <w:r>
-              <w:t>I’m Lebanese</w:t>
+              <w:rPr>
+                <w:b w:val="0"/>
+                <w:bCs/>
+                <w:color w:val="000000" w:themeColor="text1"/>
+              </w:rPr>
+              <w:t xml:space="preserve">Email: </w:t>
             </w:r>
+            <w:hyperlink r:id="rId7" w:history="1">
+              <w:r>
+                <w:rPr>
+                  <w:rStyle w:val="Hyperlink"/>
+                  <w:b w:val="0"/>
+                  <w:bCs/>
+                  <w:color w:val="4F81BD" w:themeColor="accent1"/>
+                </w:rPr>
+                <w:t>mhamad_jomaa@outlook.com</w:t>
+              </w:r>
+            </w:hyperlink>
           </w:p>
           <w:p>
             <w:pPr>
-              <w:pStyle w:val="ContactInfo"/>
+              <w:pStyle w:val="ContactInfoRight"/>
+              <w:jc w:val="left"/>
+              <w:rPr>
+                <w:b w:val="0"/>
+                <w:bCs/>
+                <w:color w:val="4F81BD" w:themeColor="accent1"/>
+                <w:sz w:val="20"/>
+                <w:szCs w:val="20"/>
+              </w:rPr>
             </w:pPr>
             <w:r>
-              <w:t xml:space="preserve">Lebanon, </w:t>
+              <w:rPr>
+                <w:b w:val="0"/>
+                <w:bCs/>
+                <w:color w:val="000000" w:themeColor="text1"/>
+                <w:sz w:val="20"/>
+                <w:szCs w:val="20"/>
+              </w:rPr>
+              <w:t>LinkedIn</w:t>
             </w:r>
             <w:r>
-              <w:t>Saida,</w:t>
+              <w:rPr>
+                <w:b w:val="0"/>
+                <w:bCs/>
+                <w:color w:val="000000" w:themeColor="text1"/>
+                <w:sz w:val="20"/>
+                <w:szCs w:val="20"/>
+              </w:rPr>
+              <w:t xml:space="preserve">: </w:t>
             </w:r>
+            <w:hyperlink r:id="rId8" w:history="1">
+              <w:r>
+                <w:rPr>
+                  <w:rStyle w:val="Hyperlink"/>
+                  <w:rFonts w:ascii="Segoe UI" w:hAnsi="Segoe UI" w:cs="Segoe UI"/>
+                  <w:b w:val="0"/>
+                  <w:bCs/>
+                  <w:color w:val="4F81BD" w:themeColor="accent1"/>
+                  <w:sz w:val="20"/>
+                  <w:szCs w:val="20"/>
+                  <w:u w:val="none"/>
+                  <w:shd w:val="clear" w:color="auto" w:fill="FFFFFF"/>
+                </w:rPr>
+                <w:t>www.linkedin.com/in/mhamad-jomaa-76409a230</w:t>
+              </w:r>
+            </w:hyperlink>
+          </w:p>
+          <w:p>
+            <w:pPr>
+              <w:rPr>
+                <w:rStyle w:val="Hyperlink"/>
+                <w:rFonts w:ascii="Segoe UI" w:hAnsi="Segoe UI" w:cs="Segoe UI"/>
+                <w:color w:val="4F81BD" w:themeColor="accent1"/>
+                <w:shd w:val="clear" w:color="auto" w:fill="FFFFFF"/>
+              </w:rPr>
+            </w:pPr>
             <w:r>
-              <w:t xml:space="preserve"> Zrerieh</w:t>
+              <w:rPr>
+                <w:color w:val="000000" w:themeColor="text1"/>
+              </w:rPr>
+              <w:t xml:space="preserve">GitHub: </w:t>
             </w:r>
+            <w:hyperlink r:id="rId9" w:history="1">
+              <w:r>
+                <w:rPr>
+                  <w:rStyle w:val="Hyperlink"/>
+                  <w:rFonts w:ascii="Segoe UI" w:hAnsi="Segoe UI" w:cs="Segoe UI"/>
+                  <w:color w:val="4F81BD" w:themeColor="accent1"/>
+                  <w:shd w:val="clear" w:color="auto" w:fill="FFFFFF"/>
+                </w:rPr>
+                <w:t>https://github.com/joumaamhamad</w:t>
+              </w:r>
+            </w:hyperlink>
+          </w:p>
+          <w:p>
+            <w:pPr>
+              <w:rPr>
+                <w:rFonts w:ascii="Segoe UI" w:hAnsi="Segoe UI" w:cs="Segoe UI"/>
+                <w:color w:val="4F81BD" w:themeColor="accent1"/>
+                <w:sz w:val="20"/>
+                <w:szCs w:val="20"/>
+                <w:shd w:val="clear" w:color="auto" w:fill="FFFFFF"/>
+              </w:rPr>
+            </w:pPr>
+            <w:r>
+              <w:rPr>
+                <w:color w:val="000000" w:themeColor="text1"/>
+              </w:rPr>
+              <w:t xml:space="preserve">Portfolio: </w:t>
+            </w:r>
+            <w:hyperlink r:id="rId10" w:history="1">
+              <w:r>
+                <w:rPr>
+                  <w:rStyle w:val="Hyperlink"/>
+                  <w:rFonts w:ascii="Segoe UI" w:hAnsi="Segoe UI" w:cs="Segoe UI"/>
+                  <w:color w:val="4F81BD" w:themeColor="accent1"/>
+                  <w:shd w:val="clear" w:color="auto" w:fill="FFFFFF"/>
+                </w:rPr>
+                <w:t>https://mhmdjomportfolio.netlify.app/</w:t>
+              </w:r>
+            </w:hyperlink>
           </w:p>
           <w:p>
             <w:pPr>
@@ -113,34 +269,21 @@
         </w:tc>
         <w:tc>
           <w:tcPr>
-            <w:tcW w:w="4788" w:type="dxa"/>
+            <w:tcW w:w="5404" w:type="dxa"/>
           </w:tcPr>
           <w:p>
             <w:pPr>
               <w:pStyle w:val="ContactInfoRight"/>
+              <w:jc w:val="left"/>
             </w:pPr>
-            <w:r>
-              <w:t>mhamad</w:t>
-            </w:r>
-            <w:r>
-              <w:t>_jomaa@outlook.com</w:t>
-            </w:r>
           </w:p>
           <w:p>
             <w:pPr>
               <w:pStyle w:val="ContactInfoRight"/>
+              <w:jc w:val="left"/>
             </w:pPr>
-            <w:r>
-              <w:t>Date of birth 19/05/2003</w:t>
-            </w:r>
-          </w:p>
-          <w:p>
-            <w:pPr>
-              <w:pStyle w:val="ContactInfoRight"/>
-            </w:pPr>
-            <w:r>
-              <w:t>Open to work</w:t>
-            </w:r>
+            <w:bookmarkStart w:id="0" w:name="_GoBack"/>
+            <w:bookmarkEnd w:id="0"/>
           </w:p>
         </w:tc>
       </w:tr>
@@ -148,7 +291,7 @@
     <w:tbl>
       <w:tblPr>
         <w:tblStyle w:val="TableGrid"/>
-        <w:tblW w:w="5330" w:type="pct"/>
+        <w:tblW w:w="9939" w:type="pct"/>
         <w:tblBorders>
           <w:top w:val="none" w:sz="0" w:space="0" w:color="auto"/>
           <w:left w:val="none" w:sz="0" w:space="0" w:color="auto"/>
@@ -168,16 +311,19 @@
         <w:tblDescription w:val="First table is for your name, second table is contact info, third table is the main part of the resume"/>
       </w:tblPr>
       <w:tblGrid>
-        <w:gridCol w:w="1980"/>
-        <w:gridCol w:w="7998"/>
+        <w:gridCol w:w="1350"/>
+        <w:gridCol w:w="8628"/>
+        <w:gridCol w:w="8628"/>
       </w:tblGrid>
       <w:tr>
         <w:trPr>
-          <w:trHeight w:val="1895"/>
+          <w:gridAfter w:val="1"/>
+          <w:wAfter w:w="8628" w:type="dxa"/>
+          <w:trHeight w:val="890"/>
         </w:trPr>
         <w:tc>
           <w:tcPr>
-            <w:tcW w:w="1980" w:type="dxa"/>
+            <w:tcW w:w="1350" w:type="dxa"/>
             <w:tcBorders>
               <w:top w:val="single" w:sz="4" w:space="0" w:color="F2F2F2" w:themeColor="background1" w:themeShade="F2"/>
               <w:right w:val="single" w:sz="4" w:space="0" w:color="F2F2F2" w:themeColor="background1" w:themeShade="F2"/>
@@ -187,6 +333,7 @@
           <w:p>
             <w:pPr>
               <w:pStyle w:val="Heading1"/>
+              <w:jc w:val="center"/>
             </w:pPr>
             <w:sdt>
               <w:sdtPr>
@@ -205,7 +352,8 @@
                 <w:r>
                   <w:rPr>
                     <w:color w:val="000000" w:themeColor="text1"/>
-                    <w:sz w:val="32"/>
+                    <w:sz w:val="24"/>
+                    <w:szCs w:val="24"/>
                   </w:rPr>
                   <w:t>Objective</w:t>
                 </w:r>
@@ -215,7 +363,72 @@
         </w:tc>
         <w:tc>
           <w:tcPr>
-            <w:tcW w:w="7998" w:type="dxa"/>
+            <w:tcW w:w="8628" w:type="dxa"/>
+            <w:tcBorders>
+              <w:top w:val="single" w:sz="4" w:space="0" w:color="F2F2F2" w:themeColor="background1" w:themeShade="F2"/>
+              <w:left w:val="single" w:sz="4" w:space="0" w:color="F2F2F2" w:themeColor="background1" w:themeShade="F2"/>
+              <w:bottom w:val="single" w:sz="4" w:space="0" w:color="F2F2F2" w:themeColor="background1" w:themeShade="F2"/>
+            </w:tcBorders>
+          </w:tcPr>
+          <w:p>
+            <w:r>
+              <w:rPr>
+                <w:color w:val="000000" w:themeColor="text1"/>
+              </w:rPr>
+              <w:t>A dedicated MERN stack developer skilled in creating robust, scalable web applications. Strong expertise in full-stack development, focusing on delivering high-quality, user-friendly solutions. Seeking opportunities to contribute front-end and back-end skills to a dynamic team and build innovative web experiences.</w:t>
+            </w:r>
+          </w:p>
+        </w:tc>
+      </w:tr>
+      <w:tr>
+        <w:trPr>
+          <w:gridAfter w:val="1"/>
+          <w:wAfter w:w="8628" w:type="dxa"/>
+          <w:trHeight w:val="890"/>
+        </w:trPr>
+        <w:sdt>
+          <w:sdtPr>
+            <w:alias w:val="Education:"/>
+            <w:tag w:val="Education:"/>
+            <w:id w:val="25224252"/>
+            <w:placeholder>
+              <w:docPart w:val="16E419E0863F4CA6AF4392CCF1DC364E"/>
+            </w:placeholder>
+            <w:temporary/>
+            <w:showingPlcHdr/>
+            <w15:appearance w15:val="hidden"/>
+          </w:sdtPr>
+          <w:sdtEndPr/>
+          <w:sdtContent>
+            <w:tc>
+              <w:tcPr>
+                <w:tcW w:w="1350" w:type="dxa"/>
+                <w:tcBorders>
+                  <w:top w:val="single" w:sz="4" w:space="0" w:color="F2F2F2" w:themeColor="background1" w:themeShade="F2"/>
+                  <w:right w:val="single" w:sz="4" w:space="0" w:color="F2F2F2" w:themeColor="background1" w:themeShade="F2"/>
+                </w:tcBorders>
+                <w:shd w:val="thinDiagStripe" w:color="F9F9F9" w:fill="auto"/>
+              </w:tcPr>
+              <w:p>
+                <w:pPr>
+                  <w:pStyle w:val="Heading1"/>
+                  <w:jc w:val="center"/>
+                </w:pPr>
+                <w:r>
+                  <w:rPr>
+                    <w:color w:val="000000" w:themeColor="text1"/>
+                    <w:sz w:val="24"/>
+                    <w:szCs w:val="24"/>
+                  </w:rPr>
+                  <w:t>Education</w:t>
+                </w:r>
+              </w:p>
+            </w:tc>
+          </w:sdtContent>
+        </w:sdt>
+        <w:tc>
+          <w:tcPr>
+            <w:tcW w:w="8628" w:type="dxa"/>
             <w:tcBorders>
               <w:top w:val="single" w:sz="4" w:space="0" w:color="F2F2F2" w:themeColor="background1" w:themeShade="F2"/>
               <w:left w:val="single" w:sz="4" w:space="0" w:color="F2F2F2" w:themeColor="background1" w:themeShade="F2"/>
@@ -224,54 +437,258 @@
           </w:tcPr>
           <w:p>
             <w:pPr>
+              <w:pStyle w:val="Heading2"/>
+            </w:pPr>
+            <w:r>
               <w:rPr>
-                <w:sz w:val="24"/>
-                <w:szCs w:val="24"/>
+                <w:szCs w:val="22"/>
+              </w:rPr>
+              <w:t>Master</w:t>
+            </w:r>
+            <w:r>
+              <w:rPr>
+                <w:szCs w:val="22"/>
+              </w:rPr>
+              <w:t xml:space="preserve"> 1 </w:t>
+            </w:r>
+            <w:r>
+              <w:rPr>
+                <w:szCs w:val="22"/>
+              </w:rPr>
+              <w:t>–</w:t>
+            </w:r>
+            <w:r>
+              <w:rPr>
+                <w:szCs w:val="22"/>
+              </w:rPr>
+              <w:t xml:space="preserve"> </w:t>
+            </w:r>
+            <w:r>
+              <w:t>Computer Science</w:t>
+            </w:r>
+            <w:r>
+              <w:t xml:space="preserve">                                                                                             2023-2024                                                                                            </w:t>
+            </w:r>
+          </w:p>
+          <w:p>
+            <w:r>
+              <w:t xml:space="preserve">Lebanese University </w:t>
+            </w:r>
+            <w:r>
+              <w:t>–</w:t>
+            </w:r>
+            <w:r>
+              <w:t xml:space="preserve"> Faculty Of Science</w:t>
+            </w:r>
+          </w:p>
+          <w:p>
+            <w:pPr>
+              <w:rPr>
+                <w:b/>
+                <w:bCs/>
               </w:rPr>
             </w:pPr>
             <w:r>
               <w:rPr>
-                <w:sz w:val="24"/>
-                <w:szCs w:val="24"/>
+                <w:b/>
+                <w:bCs/>
               </w:rPr>
-              <w:t>A dedicated and highly skilled MERN (MongoDB, Express.js, React.js, Node.js) stack developer with a passion for creating robust and innovative web applications. With a strong foundation in full-stack development, I am committed to delivering high-quality, scalable, and user-friendly solutions that meet and exceed client expectations. Seeking opportunities to contribute my expertise in front-end and back-end development to a dynamic team, where I can continue to grow professionally and create cutting-edge web experiences</w:t>
+              <w:t>Bachelor’s – Computer Science</w:t>
+            </w:r>
+            <w:r>
+              <w:rPr>
+                <w:b/>
+                <w:bCs/>
+              </w:rPr>
+              <w:t xml:space="preserve">                                                                                          2020-2023</w:t>
+            </w:r>
+          </w:p>
+          <w:p>
+            <w:r>
+              <w:t xml:space="preserve">Lebanese University </w:t>
+            </w:r>
+            <w:r>
+              <w:t>–</w:t>
+            </w:r>
+            <w:r>
+              <w:t xml:space="preserve"> Faculty Of Science</w:t>
             </w:r>
           </w:p>
         </w:tc>
       </w:tr>
       <w:tr>
         <w:trPr>
-          <w:trHeight w:val="4670"/>
+          <w:gridAfter w:val="1"/>
+          <w:wAfter w:w="8628" w:type="dxa"/>
+          <w:trHeight w:val="890"/>
         </w:trPr>
         <w:tc>
           <w:tcPr>
-            <w:tcW w:w="1980" w:type="dxa"/>
+            <w:tcW w:w="1350" w:type="dxa"/>
             <w:tcBorders>
               <w:top w:val="single" w:sz="4" w:space="0" w:color="F2F2F2" w:themeColor="background1" w:themeShade="F2"/>
-              <w:bottom w:val="single" w:sz="4" w:space="0" w:color="F2F2F2" w:themeColor="background1" w:themeShade="F2"/>
               <w:right w:val="single" w:sz="4" w:space="0" w:color="F2F2F2" w:themeColor="background1" w:themeShade="F2"/>
             </w:tcBorders>
-            <w:shd w:val="thinDiagStripe" w:color="F7F7F7" w:fill="auto"/>
+            <w:shd w:val="thinDiagStripe" w:color="F9F9F9" w:fill="auto"/>
           </w:tcPr>
           <w:p>
             <w:pPr>
               <w:pStyle w:val="Heading1"/>
+              <w:jc w:val="left"/>
+            </w:pPr>
+            <w:r>
               <w:rPr>
-                <w:sz w:val="32"/>
+                <w:color w:val="000000" w:themeColor="text1"/>
+              </w:rPr>
+              <w:t>Certificate</w:t>
+            </w:r>
+          </w:p>
+        </w:tc>
+        <w:tc>
+          <w:tcPr>
+            <w:tcW w:w="8628" w:type="dxa"/>
+            <w:tcBorders>
+              <w:top w:val="single" w:sz="4" w:space="0" w:color="F2F2F2" w:themeColor="background1" w:themeShade="F2"/>
+              <w:left w:val="single" w:sz="4" w:space="0" w:color="F2F2F2" w:themeColor="background1" w:themeShade="F2"/>
+              <w:bottom w:val="single" w:sz="4" w:space="0" w:color="F2F2F2" w:themeColor="background1" w:themeShade="F2"/>
+            </w:tcBorders>
+          </w:tcPr>
+          <w:p>
+            <w:pPr>
+              <w:pStyle w:val="Heading2"/>
+              <w:rPr>
+                <w:b w:val="0"/>
+                <w:bCs/>
+                <w:szCs w:val="22"/>
+              </w:rPr>
+            </w:pPr>
+            <w:r>
+              <w:rPr>
+                <w:szCs w:val="22"/>
+              </w:rPr>
+              <w:t>-</w:t>
+            </w:r>
+            <w:r>
+              <w:rPr>
+                <w:szCs w:val="22"/>
+              </w:rPr>
+              <w:t xml:space="preserve">ESA Business School: Full-Stack Developers </w:t>
+            </w:r>
+            <w:r>
+              <w:rPr>
+                <w:b w:val="0"/>
+                <w:bCs/>
+                <w:szCs w:val="22"/>
+              </w:rPr>
+              <w:t>(HTML</w:t>
+            </w:r>
+            <w:r>
+              <w:rPr>
+                <w:b w:val="0"/>
+                <w:bCs/>
+                <w:szCs w:val="22"/>
+              </w:rPr>
+              <w:t>5, CSS3, MySQL, MERN</w:t>
+            </w:r>
+            <w:r>
+              <w:rPr>
+                <w:b w:val="0"/>
+                <w:bCs/>
+                <w:szCs w:val="22"/>
+              </w:rPr>
+              <w:t xml:space="preserve"> STACK),</w:t>
+            </w:r>
+            <w:r>
+              <w:rPr>
+                <w:b w:val="0"/>
+                <w:bCs/>
+                <w:szCs w:val="22"/>
+              </w:rPr>
+              <w:t>2024, (Lebanon)</w:t>
+            </w:r>
+            <w:r>
+              <w:rPr>
+                <w:b w:val="0"/>
+                <w:bCs/>
+                <w:szCs w:val="22"/>
+              </w:rPr>
+              <w:t>.</w:t>
+            </w:r>
+          </w:p>
+          <w:p>
+            <w:pPr>
+              <w:pStyle w:val="Heading2"/>
+              <w:rPr>
+                <w:b w:val="0"/>
+                <w:bCs/>
+                <w:szCs w:val="22"/>
+              </w:rPr>
+            </w:pPr>
+            <w:r>
+              <w:rPr>
+                <w:szCs w:val="22"/>
+              </w:rPr>
+              <w:t>-</w:t>
+            </w:r>
+            <w:r>
+              <w:rPr>
+                <w:szCs w:val="22"/>
+              </w:rPr>
+              <w:t xml:space="preserve">ESIEE-IT France: Full-Stack Developers </w:t>
+            </w:r>
+            <w:r>
+              <w:rPr>
+                <w:b w:val="0"/>
+                <w:bCs/>
+                <w:szCs w:val="22"/>
+              </w:rPr>
+              <w:t>(HTML5,CSS3,MySQL,MERN STACK),2024,(Lebanon)</w:t>
+            </w:r>
+            <w:r>
+              <w:rPr>
+                <w:b w:val="0"/>
+                <w:bCs/>
+                <w:szCs w:val="22"/>
+              </w:rPr>
+              <w:t>.</w:t>
+            </w:r>
+          </w:p>
+        </w:tc>
+      </w:tr>
+      <w:tr>
+        <w:trPr>
+          <w:gridAfter w:val="1"/>
+          <w:wAfter w:w="8628" w:type="dxa"/>
+          <w:trHeight w:val="512"/>
+        </w:trPr>
+        <w:tc>
+          <w:tcPr>
+            <w:tcW w:w="1350" w:type="dxa"/>
+            <w:tcBorders>
+              <w:top w:val="single" w:sz="4" w:space="0" w:color="F2F2F2" w:themeColor="background1" w:themeShade="F2"/>
+              <w:right w:val="single" w:sz="4" w:space="0" w:color="F2F2F2" w:themeColor="background1" w:themeShade="F2"/>
+            </w:tcBorders>
+            <w:shd w:val="thinDiagStripe" w:color="F9F9F9" w:fill="auto"/>
+          </w:tcPr>
+          <w:p>
+            <w:pPr>
+              <w:pStyle w:val="Heading1"/>
+              <w:jc w:val="left"/>
+              <w:rPr>
+                <w:color w:val="000000" w:themeColor="text1"/>
               </w:rPr>
             </w:pPr>
             <w:r>
               <w:rPr>
                 <w:color w:val="000000" w:themeColor="text1"/>
-                <w:sz w:val="32"/>
               </w:rPr>
-              <w:t>Skills</w:t>
+              <w:t>Projects</w:t>
             </w:r>
           </w:p>
         </w:tc>
         <w:tc>
           <w:tcPr>
-            <w:tcW w:w="7998" w:type="dxa"/>
+            <w:tcW w:w="8628" w:type="dxa"/>
             <w:tcBorders>
               <w:top w:val="single" w:sz="4" w:space="0" w:color="F2F2F2" w:themeColor="background1" w:themeShade="F2"/>
               <w:left w:val="single" w:sz="4" w:space="0" w:color="F2F2F2" w:themeColor="background1" w:themeShade="F2"/>
@@ -283,444 +700,771 @@
               <w:rPr>
                 <w:b/>
                 <w:bCs/>
-                <w:sz w:val="24"/>
-                <w:szCs w:val="24"/>
+                <w:color w:val="000000" w:themeColor="text1"/>
               </w:rPr>
             </w:pPr>
             <w:r>
               <w:rPr>
                 <w:b/>
                 <w:bCs/>
-                <w:sz w:val="24"/>
-                <w:szCs w:val="24"/>
+                <w:color w:val="000000" w:themeColor="text1"/>
               </w:rPr>
-              <w:t>University Skills:</w:t>
+              <w:t>1</w:t>
+            </w:r>
+            <w:r>
+              <w:rPr>
+                <w:b/>
+                <w:bCs/>
+                <w:color w:val="000000" w:themeColor="text1"/>
+              </w:rPr>
+              <w:t xml:space="preserve">-Project: BetelMoune </w:t>
+            </w:r>
+            <w:r>
+              <w:rPr>
+                <w:b/>
+                <w:bCs/>
+                <w:color w:val="000000" w:themeColor="text1"/>
+              </w:rPr>
+              <w:t>(2024)</w:t>
             </w:r>
           </w:p>
           <w:p>
             <w:pPr>
+              <w:pStyle w:val="ListParagraph"/>
+              <w:numPr>
+                <w:ilvl w:val="0"/>
+                <w:numId w:val="22"/>
+              </w:numPr>
               <w:rPr>
-                <w:sz w:val="24"/>
-                <w:szCs w:val="24"/>
+                <w:color w:val="000000" w:themeColor="text1"/>
               </w:rPr>
             </w:pPr>
             <w:r>
               <w:rPr>
-                <w:sz w:val="24"/>
-                <w:szCs w:val="24"/>
+                <w:color w:val="000000" w:themeColor="text1"/>
               </w:rPr>
-              <w:t xml:space="preserve">1-C </w:t>
-            </w:r>
-            <w:r>
-              <w:rPr>
-                <w:sz w:val="24"/>
-                <w:szCs w:val="24"/>
-              </w:rPr>
-              <w:t>Language:</w:t>
-            </w:r>
-            <w:r>
-              <w:rPr>
-                <w:sz w:val="24"/>
-                <w:szCs w:val="24"/>
-              </w:rPr>
-              <w:t xml:space="preserve"> Learning </w:t>
-            </w:r>
-            <w:r>
-              <w:rPr>
-                <w:sz w:val="24"/>
-                <w:szCs w:val="24"/>
-              </w:rPr>
-              <w:t>in</w:t>
-            </w:r>
-            <w:r>
-              <w:rPr>
-                <w:sz w:val="24"/>
-                <w:szCs w:val="24"/>
-              </w:rPr>
-              <w:t xml:space="preserve"> University as a Language and as a </w:t>
-            </w:r>
-            <w:r>
-              <w:rPr>
-                <w:sz w:val="24"/>
-                <w:szCs w:val="24"/>
-              </w:rPr>
-              <w:t>Data Structure</w:t>
-            </w:r>
-            <w:r>
-              <w:rPr>
-                <w:sz w:val="24"/>
-                <w:szCs w:val="24"/>
-              </w:rPr>
-              <w:t>.</w:t>
+              <w:t>Developed MERN stack application for Lebanese recipes</w:t>
             </w:r>
           </w:p>
           <w:p>
             <w:pPr>
+              <w:pStyle w:val="ListParagraph"/>
+              <w:numPr>
+                <w:ilvl w:val="0"/>
+                <w:numId w:val="22"/>
+              </w:numPr>
               <w:rPr>
-                <w:sz w:val="24"/>
-                <w:szCs w:val="24"/>
+                <w:color w:val="000000" w:themeColor="text1"/>
               </w:rPr>
             </w:pPr>
             <w:r>
               <w:rPr>
-                <w:sz w:val="24"/>
-                <w:szCs w:val="24"/>
+                <w:color w:val="000000" w:themeColor="text1"/>
               </w:rPr>
-              <w:t>2--</w:t>
-            </w:r>
-            <w:r>
-              <w:rPr>
-                <w:sz w:val="24"/>
-                <w:szCs w:val="24"/>
-              </w:rPr>
-              <w:t>MySQL:</w:t>
-            </w:r>
-            <w:r>
-              <w:rPr>
-                <w:sz w:val="24"/>
-                <w:szCs w:val="24"/>
-              </w:rPr>
-              <w:t xml:space="preserve"> Course from University and I have a </w:t>
-            </w:r>
-            <w:r>
-              <w:rPr>
-                <w:sz w:val="24"/>
-                <w:szCs w:val="24"/>
-              </w:rPr>
-              <w:t>personal</w:t>
-            </w:r>
-            <w:r>
-              <w:rPr>
-                <w:sz w:val="24"/>
-                <w:szCs w:val="24"/>
-              </w:rPr>
-              <w:t xml:space="preserve"> experience in MySQL.</w:t>
+              <w:t>Implemented Redux Toolkit, Chabot, and chat app integration</w:t>
             </w:r>
           </w:p>
           <w:p>
             <w:pPr>
+              <w:numPr>
+                <w:ilvl w:val="0"/>
+                <w:numId w:val="22"/>
+              </w:numPr>
               <w:rPr>
-                <w:sz w:val="24"/>
-                <w:szCs w:val="24"/>
+                <w:b/>
+                <w:bCs/>
+                <w:color w:val="000000" w:themeColor="text1"/>
               </w:rPr>
             </w:pPr>
             <w:r>
               <w:rPr>
-                <w:sz w:val="24"/>
-                <w:szCs w:val="24"/>
+                <w:color w:val="000000" w:themeColor="text1"/>
               </w:rPr>
-              <w:t>3-</w:t>
+              <w:t>Collaborated on continuous updates and feature integration</w:t>
             </w:r>
-            <w:r>
-              <w:rPr>
-                <w:sz w:val="24"/>
-                <w:szCs w:val="24"/>
-              </w:rPr>
-              <w:t>Java:</w:t>
-            </w:r>
-            <w:r>
-              <w:rPr>
-                <w:sz w:val="24"/>
-                <w:szCs w:val="24"/>
-              </w:rPr>
-              <w:t xml:space="preserve"> Beginner (Course from Lebanese university).</w:t>
-            </w:r>
-          </w:p>
-          <w:p>
-            <w:pPr>
-              <w:rPr>
-                <w:sz w:val="24"/>
-                <w:szCs w:val="24"/>
-              </w:rPr>
-            </w:pPr>
-            <w:r>
-              <w:rPr>
-                <w:sz w:val="24"/>
-                <w:szCs w:val="24"/>
-              </w:rPr>
-              <w:t>4-Graphic User Interface</w:t>
-            </w:r>
-          </w:p>
-          <w:p>
-            <w:pPr>
-              <w:rPr>
-                <w:sz w:val="24"/>
-                <w:szCs w:val="24"/>
-              </w:rPr>
-            </w:pPr>
-            <w:r>
-              <w:rPr>
-                <w:sz w:val="24"/>
-                <w:szCs w:val="24"/>
-              </w:rPr>
-              <w:t>5-Work with Linux.</w:t>
-            </w:r>
-          </w:p>
-          <w:p>
-            <w:pPr>
-              <w:rPr>
-                <w:sz w:val="24"/>
-                <w:szCs w:val="24"/>
-              </w:rPr>
-            </w:pPr>
-            <w:r>
-              <w:rPr>
-                <w:sz w:val="24"/>
-                <w:szCs w:val="24"/>
-              </w:rPr>
-              <w:t>6-PHP: Course from Lebanese University.</w:t>
-            </w:r>
-          </w:p>
-          <w:p>
-            <w:pPr>
-              <w:rPr>
-                <w:sz w:val="24"/>
-                <w:szCs w:val="24"/>
-              </w:rPr>
-            </w:pPr>
           </w:p>
           <w:p>
             <w:pPr>
               <w:rPr>
                 <w:b/>
                 <w:bCs/>
-                <w:sz w:val="24"/>
-                <w:szCs w:val="24"/>
+                <w:color w:val="000000" w:themeColor="text1"/>
               </w:rPr>
             </w:pPr>
             <w:r>
               <w:rPr>
                 <w:b/>
                 <w:bCs/>
-                <w:sz w:val="24"/>
-                <w:szCs w:val="24"/>
+                <w:color w:val="000000" w:themeColor="text1"/>
               </w:rPr>
-              <w:t>Personal Skills:</w:t>
+              <w:t>2-Project: Portfolio</w:t>
+            </w:r>
+            <w:r>
+              <w:rPr>
+                <w:b/>
+                <w:bCs/>
+                <w:color w:val="000000" w:themeColor="text1"/>
+              </w:rPr>
+              <w:t xml:space="preserve"> (2024)</w:t>
+            </w:r>
+          </w:p>
+          <w:p>
+            <w:pPr>
+              <w:pStyle w:val="ListParagraph"/>
+              <w:numPr>
+                <w:ilvl w:val="0"/>
+                <w:numId w:val="20"/>
+              </w:numPr>
+              <w:rPr>
+                <w:rFonts w:ascii="Calibri" w:eastAsia="Times New Roman" w:hAnsi="Calibri" w:cs="Calibri"/>
+                <w:color w:val="000000" w:themeColor="text1"/>
+                <w:lang w:eastAsia="fr-FR"/>
+              </w:rPr>
+            </w:pPr>
+            <w:r>
+              <w:rPr>
+                <w:rFonts w:ascii="Calibri" w:eastAsia="Times New Roman" w:hAnsi="Calibri" w:cs="Calibri"/>
+                <w:color w:val="000000" w:themeColor="text1"/>
+                <w:lang w:eastAsia="fr-FR"/>
+              </w:rPr>
+              <w:t>Showcases proficiency in React.js (front-end) and Node.js with Express.js (back-end).</w:t>
+            </w:r>
+          </w:p>
+          <w:p>
+            <w:pPr>
+              <w:pStyle w:val="ListParagraph"/>
+              <w:numPr>
+                <w:ilvl w:val="0"/>
+                <w:numId w:val="20"/>
+              </w:numPr>
+              <w:rPr>
+                <w:color w:val="000000" w:themeColor="text1"/>
+              </w:rPr>
+            </w:pPr>
+            <w:r>
+              <w:rPr>
+                <w:rFonts w:ascii="Calibri" w:eastAsia="Times New Roman" w:hAnsi="Calibri" w:cs="Calibri"/>
+                <w:color w:val="000000" w:themeColor="text1"/>
+                <w:lang w:eastAsia="fr-FR"/>
+              </w:rPr>
+              <w:t>Demonstrates dynamic, responsive web applications</w:t>
+            </w:r>
+            <w:r>
+              <w:rPr>
+                <w:rFonts w:ascii="Times New Roman" w:eastAsia="Times New Roman" w:hAnsi="Times New Roman" w:cs="Times New Roman"/>
+                <w:color w:val="000000" w:themeColor="text1"/>
+                <w:lang w:eastAsia="fr-FR"/>
+              </w:rPr>
+              <w:t>.</w:t>
+            </w:r>
+            <w:r>
+              <w:rPr>
+                <w:color w:val="000000" w:themeColor="text1"/>
+              </w:rPr>
+              <w:t xml:space="preserve"> </w:t>
+            </w:r>
+          </w:p>
+          <w:p>
+            <w:pPr>
+              <w:pStyle w:val="ListParagraph"/>
+              <w:numPr>
+                <w:ilvl w:val="0"/>
+                <w:numId w:val="20"/>
+              </w:numPr>
+              <w:rPr>
+                <w:color w:val="000000" w:themeColor="text1"/>
+              </w:rPr>
+            </w:pPr>
+            <w:r>
+              <w:rPr>
+                <w:color w:val="000000" w:themeColor="text1"/>
+              </w:rPr>
+              <w:t xml:space="preserve">The link of portfolio: </w:t>
+            </w:r>
+            <w:hyperlink r:id="rId11" w:history="1">
+              <w:r>
+                <w:rPr>
+                  <w:rStyle w:val="Hyperlink"/>
+                  <w:color w:val="000000" w:themeColor="text1"/>
+                </w:rPr>
+                <w:t>https://mhmdjomportfolio.netlify.app/</w:t>
+              </w:r>
+            </w:hyperlink>
+          </w:p>
+          <w:p>
+            <w:pPr>
+              <w:rPr>
+                <w:b/>
+                <w:bCs/>
+                <w:color w:val="000000" w:themeColor="text1"/>
+              </w:rPr>
+            </w:pPr>
+            <w:r>
+              <w:rPr>
+                <w:b/>
+                <w:bCs/>
+                <w:color w:val="000000" w:themeColor="text1"/>
+              </w:rPr>
+              <w:t>3</w:t>
+            </w:r>
+            <w:r>
+              <w:rPr>
+                <w:b/>
+                <w:bCs/>
+                <w:color w:val="000000" w:themeColor="text1"/>
+              </w:rPr>
+              <w:t>-Project:  Amazon Clone</w:t>
+            </w:r>
+            <w:r>
+              <w:rPr>
+                <w:b/>
+                <w:bCs/>
+                <w:color w:val="000000" w:themeColor="text1"/>
+              </w:rPr>
+              <w:t xml:space="preserve"> (2023-2024)</w:t>
+            </w:r>
+          </w:p>
+          <w:p>
+            <w:pPr>
+              <w:pStyle w:val="ListParagraph"/>
+              <w:numPr>
+                <w:ilvl w:val="0"/>
+                <w:numId w:val="20"/>
+              </w:numPr>
+              <w:rPr>
+                <w:color w:val="000000" w:themeColor="text1"/>
+              </w:rPr>
+            </w:pPr>
+            <w:r>
+              <w:rPr>
+                <w:color w:val="000000" w:themeColor="text1"/>
+              </w:rPr>
+              <w:t>Full-stack e-commerce website using the MERN stack</w:t>
+            </w:r>
+          </w:p>
+          <w:p>
+            <w:pPr>
+              <w:pStyle w:val="ListParagraph"/>
+              <w:numPr>
+                <w:ilvl w:val="0"/>
+                <w:numId w:val="20"/>
+              </w:numPr>
+              <w:rPr>
+                <w:color w:val="000000" w:themeColor="text1"/>
+              </w:rPr>
+            </w:pPr>
+            <w:r>
+              <w:rPr>
+                <w:color w:val="000000" w:themeColor="text1"/>
+              </w:rPr>
+              <w:t>Implemented authentication and authorization with JWT.</w:t>
+            </w:r>
+          </w:p>
+          <w:p>
+            <w:pPr>
+              <w:pStyle w:val="ListParagraph"/>
+              <w:numPr>
+                <w:ilvl w:val="0"/>
+                <w:numId w:val="20"/>
+              </w:numPr>
+              <w:rPr>
+                <w:color w:val="000000" w:themeColor="text1"/>
+              </w:rPr>
+            </w:pPr>
+            <w:r>
+              <w:rPr>
+                <w:color w:val="000000" w:themeColor="text1"/>
+              </w:rPr>
+              <w:t>Code available on GitHub.</w:t>
             </w:r>
           </w:p>
           <w:p>
             <w:pPr>
               <w:rPr>
-                <w:sz w:val="24"/>
-                <w:szCs w:val="24"/>
+                <w:b/>
+                <w:bCs/>
+                <w:color w:val="000000" w:themeColor="text1"/>
               </w:rPr>
             </w:pPr>
             <w:r>
               <w:rPr>
-                <w:sz w:val="24"/>
-                <w:szCs w:val="24"/>
+                <w:b/>
+                <w:bCs/>
+                <w:color w:val="000000" w:themeColor="text1"/>
               </w:rPr>
-              <w:t xml:space="preserve">1-HTML: Course from </w:t>
+              <w:t>4</w:t>
             </w:r>
             <w:r>
               <w:rPr>
-                <w:sz w:val="24"/>
-                <w:szCs w:val="24"/>
+                <w:b/>
+                <w:bCs/>
+                <w:color w:val="000000" w:themeColor="text1"/>
               </w:rPr>
-              <w:t>YouTube</w:t>
+              <w:t>-Project: University Website</w:t>
             </w:r>
             <w:r>
               <w:rPr>
-                <w:sz w:val="24"/>
-                <w:szCs w:val="24"/>
+                <w:b/>
+                <w:bCs/>
+                <w:color w:val="000000" w:themeColor="text1"/>
               </w:rPr>
-              <w:t xml:space="preserve"> (Elzero)</w:t>
+              <w:t xml:space="preserve"> (2023-2024)</w:t>
+            </w:r>
+          </w:p>
+          <w:p>
+            <w:pPr>
+              <w:pStyle w:val="ListParagraph"/>
+              <w:numPr>
+                <w:ilvl w:val="0"/>
+                <w:numId w:val="32"/>
+              </w:numPr>
+              <w:rPr>
+                <w:color w:val="000000" w:themeColor="text1"/>
+              </w:rPr>
+            </w:pPr>
+            <w:r>
+              <w:rPr>
+                <w:color w:val="000000" w:themeColor="text1"/>
+              </w:rPr>
+              <w:t>Developed for Lebanese University students using HTML, CSS, JavaScript, Ajax, JQuery, PHP, and SQL.</w:t>
+            </w:r>
+          </w:p>
+          <w:p>
+            <w:pPr>
+              <w:pStyle w:val="ListBullet"/>
+              <w:numPr>
+                <w:ilvl w:val="0"/>
+                <w:numId w:val="32"/>
+              </w:numPr>
+              <w:rPr>
+                <w:color w:val="000000" w:themeColor="text1"/>
+              </w:rPr>
+            </w:pPr>
+            <w:r>
+              <w:rPr>
+                <w:color w:val="000000" w:themeColor="text1"/>
+              </w:rPr>
+              <w:t>Code available on GitHub.</w:t>
             </w:r>
           </w:p>
           <w:p>
             <w:pPr>
               <w:rPr>
-                <w:sz w:val="24"/>
-                <w:szCs w:val="24"/>
+                <w:b/>
+                <w:bCs/>
+                <w:color w:val="000000" w:themeColor="text1"/>
               </w:rPr>
             </w:pPr>
             <w:r>
               <w:rPr>
-                <w:sz w:val="24"/>
-                <w:szCs w:val="24"/>
+                <w:b/>
+                <w:bCs/>
+                <w:color w:val="000000" w:themeColor="text1"/>
               </w:rPr>
-              <w:t xml:space="preserve">2-CSS: Course from </w:t>
+              <w:t>5</w:t>
             </w:r>
             <w:r>
               <w:rPr>
-                <w:sz w:val="24"/>
-                <w:szCs w:val="24"/>
+                <w:b/>
+                <w:bCs/>
+                <w:color w:val="000000" w:themeColor="text1"/>
               </w:rPr>
-              <w:t>YouTube</w:t>
+              <w:t>-Project: Yelp Camp</w:t>
             </w:r>
             <w:r>
               <w:rPr>
-                <w:sz w:val="24"/>
-                <w:szCs w:val="24"/>
+                <w:b/>
+                <w:bCs/>
+                <w:color w:val="000000" w:themeColor="text1"/>
               </w:rPr>
-              <w:t xml:space="preserve"> (E</w:t>
-            </w:r>
-            <w:r>
-              <w:rPr>
-                <w:sz w:val="24"/>
-                <w:szCs w:val="24"/>
-              </w:rPr>
-              <w:t>lzero)</w:t>
+              <w:t xml:space="preserve"> (2023)</w:t>
             </w:r>
           </w:p>
           <w:p>
             <w:pPr>
-              <w:rPr>
-                <w:sz w:val="24"/>
-                <w:szCs w:val="24"/>
-              </w:rPr>
-            </w:pPr>
-            <w:r>
-              <w:rPr>
-                <w:sz w:val="24"/>
-                <w:szCs w:val="24"/>
-              </w:rPr>
-              <w:t xml:space="preserve">3-Javascript: Course from </w:t>
-            </w:r>
-            <w:r>
-              <w:rPr>
-                <w:sz w:val="24"/>
-                <w:szCs w:val="24"/>
-              </w:rPr>
-              <w:t>YouTube</w:t>
-            </w:r>
-            <w:r>
-              <w:rPr>
-                <w:sz w:val="24"/>
-                <w:szCs w:val="24"/>
-              </w:rPr>
-              <w:t xml:space="preserve"> (Elzero)</w:t>
-            </w:r>
-          </w:p>
-          <w:p>
-            <w:pPr>
+              <w:pStyle w:val="ListParagraph"/>
+              <w:numPr>
+                <w:ilvl w:val="0"/>
+                <w:numId w:val="23"/>
+              </w:numPr>
               <w:rPr>
                 <w:color w:val="000000" w:themeColor="text1"/>
-                <w:sz w:val="24"/>
-                <w:szCs w:val="24"/>
               </w:rPr>
             </w:pPr>
             <w:r>
               <w:rPr>
                 <w:color w:val="000000" w:themeColor="text1"/>
-                <w:sz w:val="24"/>
-                <w:szCs w:val="24"/>
               </w:rPr>
-              <w:t xml:space="preserve">I have done many templates using </w:t>
-            </w:r>
-            <w:r>
-              <w:rPr>
-                <w:color w:val="000000" w:themeColor="text1"/>
-                <w:sz w:val="24"/>
-                <w:szCs w:val="24"/>
-              </w:rPr>
-              <w:t>HTML, CSS, JS</w:t>
-            </w:r>
-            <w:r>
-              <w:rPr>
-                <w:color w:val="000000" w:themeColor="text1"/>
-                <w:sz w:val="24"/>
-                <w:szCs w:val="24"/>
-              </w:rPr>
-              <w:t>.</w:t>
+              <w:t>Comprehensive web application using Node.js, Express.js, MongoDB, and EJS.</w:t>
             </w:r>
           </w:p>
           <w:p>
             <w:pPr>
+              <w:pStyle w:val="ListParagraph"/>
+              <w:numPr>
+                <w:ilvl w:val="0"/>
+                <w:numId w:val="23"/>
+              </w:numPr>
               <w:rPr>
-                <w:sz w:val="24"/>
-                <w:szCs w:val="24"/>
+                <w:color w:val="000000" w:themeColor="text1"/>
               </w:rPr>
             </w:pPr>
             <w:r>
               <w:rPr>
-                <w:sz w:val="24"/>
-                <w:szCs w:val="24"/>
+                <w:color w:val="000000" w:themeColor="text1"/>
               </w:rPr>
-              <w:t>4-Reactjs: Course from Udemy.</w:t>
+              <w:lastRenderedPageBreak/>
+              <w:t>Features include CRUD operations, RESTful routing, authentication, and error handling.</w:t>
+            </w:r>
+          </w:p>
+        </w:tc>
+      </w:tr>
+      <w:tr>
+        <w:trPr>
+          <w:trHeight w:val="1313"/>
+        </w:trPr>
+        <w:tc>
+          <w:tcPr>
+            <w:tcW w:w="1350" w:type="dxa"/>
+            <w:tcBorders>
+              <w:top w:val="single" w:sz="4" w:space="0" w:color="F2F2F2" w:themeColor="background1" w:themeShade="F2"/>
+              <w:right w:val="single" w:sz="4" w:space="0" w:color="F2F2F2" w:themeColor="background1" w:themeShade="F2"/>
+            </w:tcBorders>
+            <w:shd w:val="thinDiagStripe" w:color="F9F9F9" w:fill="auto"/>
+          </w:tcPr>
+          <w:p>
+            <w:pPr>
+              <w:pStyle w:val="Heading1"/>
+              <w:jc w:val="center"/>
+              <w:rPr>
+                <w:color w:val="000000" w:themeColor="text1"/>
+              </w:rPr>
+            </w:pPr>
+            <w:r>
+              <w:rPr>
+                <w:color w:val="000000" w:themeColor="text1"/>
+              </w:rPr>
+              <w:lastRenderedPageBreak/>
+              <w:t>Skills</w:t>
+            </w:r>
+          </w:p>
+        </w:tc>
+        <w:tc>
+          <w:tcPr>
+            <w:tcW w:w="8628" w:type="dxa"/>
+            <w:tcBorders>
+              <w:top w:val="single" w:sz="4" w:space="0" w:color="F2F2F2" w:themeColor="background1" w:themeShade="F2"/>
+              <w:left w:val="single" w:sz="4" w:space="0" w:color="F2F2F2" w:themeColor="background1" w:themeShade="F2"/>
+              <w:bottom w:val="single" w:sz="4" w:space="0" w:color="F2F2F2" w:themeColor="background1" w:themeShade="F2"/>
+            </w:tcBorders>
+          </w:tcPr>
+          <w:p>
+            <w:pPr>
+              <w:pStyle w:val="ListParagraph"/>
+              <w:numPr>
+                <w:ilvl w:val="0"/>
+                <w:numId w:val="31"/>
+              </w:numPr>
+              <w:spacing w:before="120" w:line="259" w:lineRule="auto"/>
+              <w:ind w:right="450"/>
+              <w:rPr>
+                <w:rFonts w:ascii="Calibri" w:hAnsi="Calibri" w:cs="Calibri"/>
+                <w:b/>
+                <w:bCs/>
+                <w:color w:val="365F91" w:themeColor="accent1" w:themeShade="BF"/>
+              </w:rPr>
+            </w:pPr>
+            <w:r>
+              <w:rPr>
+                <w:rFonts w:ascii="Calibri" w:eastAsia="Times New Roman" w:hAnsi="Calibri" w:cs="Calibri"/>
+                <w:b/>
+                <w:bCs/>
+              </w:rPr>
+              <w:t>Programming Languages:</w:t>
+            </w:r>
+            <w:r>
+              <w:rPr>
+                <w:rFonts w:ascii="Calibri" w:eastAsia="Times New Roman" w:hAnsi="Calibri" w:cs="Calibri"/>
+              </w:rPr>
+              <w:t xml:space="preserve"> HTML5, CSS3, </w:t>
+            </w:r>
+            <w:r>
+              <w:rPr>
+                <w:rFonts w:ascii="Calibri" w:eastAsia="Times New Roman" w:hAnsi="Calibri" w:cs="Calibri"/>
+              </w:rPr>
+              <w:t>JavaScript,</w:t>
+            </w:r>
+            <w:r>
+              <w:rPr>
+                <w:rFonts w:ascii="Calibri" w:eastAsia="Times New Roman" w:hAnsi="Calibri" w:cs="Calibri"/>
+              </w:rPr>
+              <w:t xml:space="preserve"> TypeScript</w:t>
+            </w:r>
+            <w:r>
+              <w:rPr>
+                <w:rFonts w:ascii="Calibri" w:eastAsia="Times New Roman" w:hAnsi="Calibri" w:cs="Calibri"/>
+              </w:rPr>
+              <w:t>, C</w:t>
+            </w:r>
+            <w:r>
+              <w:rPr>
+                <w:rFonts w:ascii="Calibri" w:eastAsia="Times New Roman" w:hAnsi="Calibri" w:cs="Calibri"/>
+              </w:rPr>
+              <w:t>, Java,</w:t>
+            </w:r>
+            <w:r>
+              <w:rPr>
+                <w:rFonts w:ascii="Calibri" w:eastAsia="Times New Roman" w:hAnsi="Calibri" w:cs="Calibri"/>
+              </w:rPr>
+              <w:t xml:space="preserve"> and PHP.</w:t>
             </w:r>
           </w:p>
           <w:p>
             <w:pPr>
+              <w:pStyle w:val="ListParagraph"/>
+              <w:numPr>
+                <w:ilvl w:val="0"/>
+                <w:numId w:val="31"/>
+              </w:numPr>
+              <w:spacing w:before="120" w:line="259" w:lineRule="auto"/>
+              <w:ind w:right="450"/>
               <w:rPr>
-                <w:sz w:val="24"/>
-                <w:szCs w:val="24"/>
+                <w:rFonts w:ascii="Calibri" w:hAnsi="Calibri" w:cs="Calibri"/>
+                <w:b/>
+                <w:bCs/>
+                <w:color w:val="365F91" w:themeColor="accent1" w:themeShade="BF"/>
               </w:rPr>
             </w:pPr>
             <w:r>
               <w:rPr>
-                <w:sz w:val="24"/>
-                <w:szCs w:val="24"/>
+                <w:rFonts w:ascii="Calibri" w:eastAsia="Times New Roman" w:hAnsi="Calibri" w:cs="Calibri"/>
+                <w:b/>
+                <w:bCs/>
               </w:rPr>
-              <w:t>5-Nodejs+Express: Course from Udemy.</w:t>
+              <w:t>Frameworks and Libraries:</w:t>
+            </w:r>
+            <w:r>
+              <w:rPr>
+                <w:rFonts w:ascii="Calibri" w:eastAsia="Times New Roman" w:hAnsi="Calibri" w:cs="Calibri"/>
+              </w:rPr>
+              <w:t xml:space="preserve"> React.js, Node</w:t>
+            </w:r>
+            <w:r>
+              <w:rPr>
+                <w:rFonts w:ascii="Calibri" w:eastAsia="Times New Roman" w:hAnsi="Calibri" w:cs="Calibri"/>
+              </w:rPr>
+              <w:t>.</w:t>
+            </w:r>
+            <w:r>
+              <w:rPr>
+                <w:rFonts w:ascii="Calibri" w:eastAsia="Times New Roman" w:hAnsi="Calibri" w:cs="Calibri"/>
+              </w:rPr>
+              <w:t>js, Express</w:t>
+            </w:r>
+            <w:r>
+              <w:rPr>
+                <w:rFonts w:ascii="Calibri" w:eastAsia="Times New Roman" w:hAnsi="Calibri" w:cs="Calibri"/>
+              </w:rPr>
+              <w:t>.</w:t>
+            </w:r>
+            <w:r>
+              <w:rPr>
+                <w:rFonts w:ascii="Calibri" w:eastAsia="Times New Roman" w:hAnsi="Calibri" w:cs="Calibri"/>
+              </w:rPr>
+              <w:t>js,</w:t>
+            </w:r>
+            <w:r>
+              <w:rPr>
+                <w:rFonts w:ascii="Calibri" w:eastAsia="Times New Roman" w:hAnsi="Calibri" w:cs="Calibri"/>
+              </w:rPr>
+              <w:t xml:space="preserve"> Next.js</w:t>
+            </w:r>
+            <w:r>
+              <w:rPr>
+                <w:rFonts w:ascii="Calibri" w:eastAsia="Times New Roman" w:hAnsi="Calibri" w:cs="Calibri"/>
+              </w:rPr>
+              <w:t>.</w:t>
+            </w:r>
+            <w:r>
+              <w:rPr>
+                <w:rFonts w:ascii="Calibri" w:eastAsia="Times New Roman" w:hAnsi="Calibri" w:cs="Calibri"/>
+              </w:rPr>
+              <w:t xml:space="preserve"> </w:t>
             </w:r>
           </w:p>
           <w:p>
             <w:pPr>
+              <w:pStyle w:val="ListParagraph"/>
+              <w:numPr>
+                <w:ilvl w:val="0"/>
+                <w:numId w:val="31"/>
+              </w:numPr>
+              <w:spacing w:before="120" w:line="259" w:lineRule="auto"/>
+              <w:ind w:right="450"/>
               <w:rPr>
-                <w:sz w:val="24"/>
-                <w:szCs w:val="24"/>
+                <w:rFonts w:ascii="Calibri" w:hAnsi="Calibri" w:cs="Calibri"/>
+                <w:b/>
+                <w:bCs/>
+                <w:color w:val="365F91" w:themeColor="accent1" w:themeShade="BF"/>
               </w:rPr>
             </w:pPr>
             <w:r>
               <w:rPr>
-                <w:sz w:val="24"/>
-                <w:szCs w:val="24"/>
+                <w:rFonts w:ascii="Calibri" w:eastAsia="Times New Roman" w:hAnsi="Calibri" w:cs="Calibri"/>
+                <w:b/>
+                <w:bCs/>
               </w:rPr>
-              <w:t>6-Mongodb: Course from Udemy.</w:t>
+              <w:t>Database Management:</w:t>
+            </w:r>
+            <w:r>
+              <w:rPr>
+                <w:rFonts w:ascii="Calibri" w:eastAsia="Times New Roman" w:hAnsi="Calibri" w:cs="Calibri"/>
+              </w:rPr>
+              <w:t xml:space="preserve"> MySQL and </w:t>
+            </w:r>
+            <w:r>
+              <w:rPr>
+                <w:rFonts w:ascii="Calibri" w:eastAsia="Times New Roman" w:hAnsi="Calibri" w:cs="Calibri"/>
+              </w:rPr>
+              <w:t>MongoDB</w:t>
             </w:r>
           </w:p>
           <w:p>
             <w:pPr>
+              <w:pStyle w:val="ListParagraph"/>
+              <w:numPr>
+                <w:ilvl w:val="0"/>
+                <w:numId w:val="31"/>
+              </w:numPr>
+              <w:spacing w:before="120" w:line="259" w:lineRule="auto"/>
+              <w:ind w:right="450"/>
               <w:rPr>
-                <w:sz w:val="24"/>
-                <w:szCs w:val="24"/>
+                <w:rFonts w:ascii="Calibri" w:hAnsi="Calibri" w:cs="Calibri"/>
+                <w:b/>
+                <w:bCs/>
+                <w:color w:val="365F91" w:themeColor="accent1" w:themeShade="BF"/>
               </w:rPr>
             </w:pPr>
             <w:r>
               <w:rPr>
-                <w:sz w:val="24"/>
-                <w:szCs w:val="24"/>
+                <w:rFonts w:ascii="Calibri" w:eastAsia="Times New Roman" w:hAnsi="Calibri" w:cs="Calibri"/>
+                <w:b/>
+                <w:bCs/>
               </w:rPr>
-              <w:t>7-SQL: Course from Udemy.</w:t>
+              <w:t>Version Control:</w:t>
+            </w:r>
+            <w:r>
+              <w:rPr>
+                <w:rFonts w:ascii="Calibri" w:eastAsia="Times New Roman" w:hAnsi="Calibri" w:cs="Calibri"/>
+              </w:rPr>
+              <w:t xml:space="preserve"> Git, GitHub.</w:t>
             </w:r>
           </w:p>
           <w:p>
             <w:pPr>
+              <w:pStyle w:val="ListParagraph"/>
+              <w:numPr>
+                <w:ilvl w:val="0"/>
+                <w:numId w:val="31"/>
+              </w:numPr>
+              <w:spacing w:before="120" w:line="259" w:lineRule="auto"/>
+              <w:ind w:right="450"/>
               <w:rPr>
-                <w:sz w:val="24"/>
-                <w:szCs w:val="24"/>
+                <w:rFonts w:ascii="Calibri" w:hAnsi="Calibri" w:cs="Calibri"/>
+                <w:b/>
+                <w:bCs/>
+                <w:color w:val="365F91" w:themeColor="accent1" w:themeShade="BF"/>
               </w:rPr>
             </w:pPr>
             <w:r>
               <w:rPr>
-                <w:sz w:val="24"/>
-                <w:szCs w:val="24"/>
+                <w:rFonts w:ascii="Calibri" w:eastAsia="Times New Roman" w:hAnsi="Calibri" w:cs="Calibri"/>
+                <w:b/>
+                <w:bCs/>
               </w:rPr>
-              <w:t>8-Git/</w:t>
+              <w:t>Design Tools:</w:t>
             </w:r>
             <w:r>
               <w:rPr>
-                <w:sz w:val="24"/>
-                <w:szCs w:val="24"/>
+                <w:rFonts w:ascii="Calibri" w:eastAsia="Times New Roman" w:hAnsi="Calibri" w:cs="Calibri"/>
               </w:rPr>
-              <w:t>GitHub</w:t>
+              <w:t xml:space="preserve"> Figma.</w:t>
             </w:r>
           </w:p>
-          <w:p/>
+          <w:p>
+            <w:pPr>
+              <w:pStyle w:val="ListParagraph"/>
+              <w:numPr>
+                <w:ilvl w:val="0"/>
+                <w:numId w:val="31"/>
+              </w:numPr>
+              <w:spacing w:before="120" w:line="259" w:lineRule="auto"/>
+              <w:ind w:right="450"/>
+              <w:rPr>
+                <w:rFonts w:ascii="Calibri" w:hAnsi="Calibri" w:cs="Calibri"/>
+                <w:b/>
+                <w:bCs/>
+                <w:color w:val="365F91" w:themeColor="accent1" w:themeShade="BF"/>
+              </w:rPr>
+            </w:pPr>
+            <w:r>
+              <w:rPr>
+                <w:rFonts w:ascii="Calibri" w:eastAsia="Times New Roman" w:hAnsi="Calibri" w:cs="Calibri"/>
+                <w:b/>
+                <w:bCs/>
+              </w:rPr>
+              <w:t>Methodologies:</w:t>
+            </w:r>
+            <w:r>
+              <w:rPr>
+                <w:rFonts w:ascii="Calibri" w:eastAsia="Times New Roman" w:hAnsi="Calibri" w:cs="Calibri"/>
+              </w:rPr>
+              <w:t xml:space="preserve"> </w:t>
+            </w:r>
+            <w:r>
+              <w:rPr>
+                <w:rFonts w:ascii="Calibri" w:eastAsia="Times New Roman" w:hAnsi="Calibri" w:cs="Calibri"/>
+              </w:rPr>
+              <w:t>ClickUp.</w:t>
+            </w:r>
+          </w:p>
+        </w:tc>
+        <w:tc>
+          <w:tcPr>
+            <w:tcW w:w="8628" w:type="dxa"/>
+          </w:tcPr>
+          <w:p>
+            <w:pPr>
+              <w:pStyle w:val="ListBullet"/>
+              <w:numPr>
+                <w:ilvl w:val="0"/>
+                <w:numId w:val="0"/>
+              </w:numPr>
+              <w:ind w:left="360" w:hanging="360"/>
+              <w:rPr>
+                <w:b/>
+                <w:bCs/>
+              </w:rPr>
+            </w:pPr>
+          </w:p>
         </w:tc>
       </w:tr>
       <w:tr>
         <w:trPr>
-          <w:trHeight w:val="1202"/>
+          <w:gridAfter w:val="1"/>
+          <w:wAfter w:w="8628" w:type="dxa"/>
+          <w:trHeight w:val="22"/>
         </w:trPr>
         <w:sdt>
           <w:sdtPr>
+            <w:rPr>
+              <w:color w:val="000000" w:themeColor="text1"/>
+            </w:rPr>
             <w:alias w:val="Experience:"/>
             <w:tag w:val="Experience:"/>
             <w:id w:val="5444170"/>
             <w:placeholder>
-              <w:docPart w:val="1619249185E9402F8531692176F63DCD"/>
+              <w:docPart w:val="F9A08AC7CE1545228FD3C64C32BCCF11"/>
             </w:placeholder>
             <w:temporary/>
             <w:showingPlcHdr/>
@@ -730,7 +1474,7 @@
           <w:sdtContent>
             <w:tc>
               <w:tcPr>
-                <w:tcW w:w="1980" w:type="dxa"/>
+                <w:tcW w:w="1350" w:type="dxa"/>
                 <w:tcBorders>
                   <w:top w:val="single" w:sz="4" w:space="0" w:color="F2F2F2" w:themeColor="background1" w:themeShade="F2"/>
                   <w:bottom w:val="single" w:sz="4" w:space="0" w:color="F2F2F2" w:themeColor="background1" w:themeShade="F2"/>
@@ -741,11 +1485,16 @@
               <w:p>
                 <w:pPr>
                   <w:pStyle w:val="Heading1"/>
+                  <w:jc w:val="center"/>
+                  <w:rPr>
+                    <w:color w:val="000000" w:themeColor="text1"/>
+                  </w:rPr>
                 </w:pPr>
                 <w:r>
                   <w:rPr>
                     <w:color w:val="000000" w:themeColor="text1"/>
-                    <w:sz w:val="32"/>
+                    <w:sz w:val="24"/>
+                    <w:szCs w:val="24"/>
                   </w:rPr>
                   <w:t>Experience</w:t>
                 </w:r>
@@ -755,194 +1504,7 @@
         </w:sdt>
         <w:tc>
           <w:tcPr>
-            <w:tcW w:w="7998" w:type="dxa"/>
-            <w:tcBorders>
-              <w:top w:val="single" w:sz="4" w:space="0" w:color="F2F2F2" w:themeColor="background1" w:themeShade="F2"/>
-              <w:left w:val="single" w:sz="4" w:space="0" w:color="F2F2F2" w:themeColor="background1" w:themeShade="F2"/>
-              <w:bottom w:val="single" w:sz="4" w:space="0" w:color="F2F2F2" w:themeColor="background1" w:themeShade="F2"/>
-            </w:tcBorders>
-          </w:tcPr>
-          <w:p>
-            <w:pPr>
-              <w:pStyle w:val="ListBullet"/>
-              <w:rPr>
-                <w:sz w:val="24"/>
-                <w:szCs w:val="24"/>
-              </w:rPr>
-            </w:pPr>
-            <w:r>
-              <w:rPr>
-                <w:sz w:val="24"/>
-                <w:szCs w:val="24"/>
-              </w:rPr>
-              <w:t xml:space="preserve">I have a personal </w:t>
-            </w:r>
-            <w:r>
-              <w:rPr>
-                <w:sz w:val="24"/>
-                <w:szCs w:val="24"/>
-              </w:rPr>
-              <w:t xml:space="preserve">experience </w:t>
-            </w:r>
-            <w:r>
-              <w:rPr>
-                <w:sz w:val="24"/>
-                <w:szCs w:val="24"/>
-              </w:rPr>
-              <w:t xml:space="preserve">in the web </w:t>
-            </w:r>
-            <w:r>
-              <w:rPr>
-                <w:sz w:val="24"/>
-                <w:szCs w:val="24"/>
-              </w:rPr>
-              <w:t>development domain</w:t>
-            </w:r>
-            <w:r>
-              <w:rPr>
-                <w:sz w:val="24"/>
-                <w:szCs w:val="24"/>
-              </w:rPr>
-              <w:t xml:space="preserve"> specifically in m</w:t>
-            </w:r>
-            <w:r>
-              <w:rPr>
-                <w:sz w:val="24"/>
-                <w:szCs w:val="24"/>
-              </w:rPr>
-              <w:t>ern stack.</w:t>
-            </w:r>
-          </w:p>
-          <w:p>
-            <w:pPr>
-              <w:pStyle w:val="ListBullet"/>
-            </w:pPr>
-            <w:r>
-              <w:rPr>
-                <w:sz w:val="24"/>
-                <w:szCs w:val="24"/>
-              </w:rPr>
-              <w:t xml:space="preserve">I have 2 </w:t>
-            </w:r>
-            <w:r>
-              <w:rPr>
-                <w:sz w:val="24"/>
-                <w:szCs w:val="24"/>
-              </w:rPr>
-              <w:t>years’ experience</w:t>
-            </w:r>
-            <w:r>
-              <w:rPr>
-                <w:sz w:val="24"/>
-                <w:szCs w:val="24"/>
-              </w:rPr>
-              <w:t xml:space="preserve"> in the education </w:t>
-            </w:r>
-            <w:r>
-              <w:rPr>
-                <w:sz w:val="24"/>
-                <w:szCs w:val="24"/>
-              </w:rPr>
-              <w:t>domain</w:t>
-            </w:r>
-            <w:r>
-              <w:rPr>
-                <w:sz w:val="24"/>
-                <w:szCs w:val="24"/>
-              </w:rPr>
-              <w:t xml:space="preserve"> </w:t>
-            </w:r>
-            <w:r>
-              <w:rPr>
-                <w:sz w:val="24"/>
-                <w:szCs w:val="24"/>
-              </w:rPr>
-              <w:t>(</w:t>
-            </w:r>
-            <w:r>
-              <w:rPr>
-                <w:sz w:val="24"/>
-                <w:szCs w:val="24"/>
-              </w:rPr>
-              <w:t>Math,</w:t>
-            </w:r>
-            <w:r>
-              <w:rPr>
-                <w:sz w:val="24"/>
-                <w:szCs w:val="24"/>
-              </w:rPr>
-              <w:t xml:space="preserve"> Physics and Informatics)</w:t>
-            </w:r>
-          </w:p>
-          <w:p>
-            <w:pPr>
-              <w:pStyle w:val="ListBullet"/>
-            </w:pPr>
-            <w:r>
-              <w:rPr>
-                <w:sz w:val="24"/>
-                <w:szCs w:val="24"/>
-              </w:rPr>
-              <w:t>I have many projects in my LinkedIn</w:t>
-            </w:r>
-            <w:r>
-              <w:rPr>
-                <w:sz w:val="24"/>
-                <w:szCs w:val="24"/>
-              </w:rPr>
-              <w:t xml:space="preserve"> and </w:t>
-            </w:r>
-            <w:r>
-              <w:rPr>
-                <w:sz w:val="24"/>
-                <w:szCs w:val="24"/>
-              </w:rPr>
-              <w:t>GitHub</w:t>
-            </w:r>
-            <w:r>
-              <w:rPr>
-                <w:sz w:val="24"/>
-                <w:szCs w:val="24"/>
-              </w:rPr>
-              <w:t xml:space="preserve"> pages.</w:t>
-            </w:r>
-          </w:p>
-        </w:tc>
-      </w:tr>
-      <w:tr>
-        <w:trPr>
-          <w:trHeight w:val="1202"/>
-        </w:trPr>
-        <w:tc>
-          <w:tcPr>
-            <w:tcW w:w="1980" w:type="dxa"/>
-            <w:tcBorders>
-              <w:top w:val="single" w:sz="4" w:space="0" w:color="F2F2F2" w:themeColor="background1" w:themeShade="F2"/>
-              <w:bottom w:val="single" w:sz="4" w:space="0" w:color="F2F2F2" w:themeColor="background1" w:themeShade="F2"/>
-              <w:right w:val="single" w:sz="4" w:space="0" w:color="F2F2F2" w:themeColor="background1" w:themeShade="F2"/>
-            </w:tcBorders>
-            <w:shd w:val="thinDiagStripe" w:color="F9F9F9" w:fill="auto"/>
-          </w:tcPr>
-          <w:p>
-            <w:pPr>
-              <w:pStyle w:val="Heading1"/>
-              <w:rPr>
-                <w:sz w:val="32"/>
-              </w:rPr>
-            </w:pPr>
-            <w:r>
-              <w:rPr>
-                <w:color w:val="000000" w:themeColor="text1"/>
-                <w:sz w:val="32"/>
-              </w:rPr>
-              <w:lastRenderedPageBreak/>
-              <w:t>Projects</w:t>
-            </w:r>
-          </w:p>
-        </w:tc>
-        <w:tc>
-          <w:tcPr>
-            <w:tcW w:w="7998" w:type="dxa"/>
+            <w:tcW w:w="8628" w:type="dxa"/>
             <w:tcBorders>
               <w:top w:val="single" w:sz="4" w:space="0" w:color="F2F2F2" w:themeColor="background1" w:themeShade="F2"/>
               <w:left w:val="single" w:sz="4" w:space="0" w:color="F2F2F2" w:themeColor="background1" w:themeShade="F2"/>
@@ -958,24 +1520,72 @@
               </w:numPr>
               <w:ind w:left="360" w:hanging="360"/>
               <w:rPr>
-                <w:rStyle w:val="Strong"/>
-                <w:rFonts w:cstheme="minorHAnsi"/>
-                <w:sz w:val="24"/>
-                <w:szCs w:val="24"/>
-                <w:bdr w:val="single" w:sz="2" w:space="0" w:color="D9D9E3" w:frame="1"/>
-                <w:shd w:val="clear" w:color="auto" w:fill="F7F7F8"/>
+                <w:color w:val="000000" w:themeColor="text1"/>
               </w:rPr>
             </w:pPr>
             <w:r>
               <w:rPr>
-                <w:rStyle w:val="Strong"/>
-                <w:rFonts w:cstheme="minorHAnsi"/>
-                <w:sz w:val="24"/>
-                <w:szCs w:val="24"/>
-                <w:bdr w:val="single" w:sz="2" w:space="0" w:color="D9D9E3" w:frame="1"/>
-                <w:shd w:val="clear" w:color="auto" w:fill="F7F7F8"/>
+                <w:b/>
+                <w:bCs/>
+                <w:color w:val="000000" w:themeColor="text1"/>
               </w:rPr>
-              <w:t>1-Project: Yelp Camp</w:t>
+              <w:t>-</w:t>
+            </w:r>
+            <w:r>
+              <w:rPr>
+                <w:b/>
+                <w:bCs/>
+                <w:color w:val="000000" w:themeColor="text1"/>
+              </w:rPr>
+              <w:t xml:space="preserve">HRIS Application Intern ESA BUSINESS SCHOOL </w:t>
+            </w:r>
+            <w:r>
+              <w:rPr>
+                <w:b/>
+                <w:bCs/>
+                <w:color w:val="000000" w:themeColor="text1"/>
+              </w:rPr>
+              <w:t>(</w:t>
+            </w:r>
+            <w:r>
+              <w:rPr>
+                <w:b/>
+                <w:bCs/>
+                <w:color w:val="000000" w:themeColor="text1"/>
+              </w:rPr>
+              <w:t>April</w:t>
+            </w:r>
+            <w:r>
+              <w:rPr>
+                <w:b/>
+                <w:bCs/>
+                <w:color w:val="000000" w:themeColor="text1"/>
+              </w:rPr>
+              <w:t xml:space="preserve"> </w:t>
+            </w:r>
+            <w:r>
+              <w:rPr>
+                <w:b/>
+                <w:bCs/>
+                <w:color w:val="000000" w:themeColor="text1"/>
+              </w:rPr>
+              <w:t>2024 –</w:t>
+            </w:r>
+            <w:r>
+              <w:rPr>
+                <w:b/>
+                <w:bCs/>
+                <w:color w:val="000000" w:themeColor="text1"/>
+              </w:rPr>
+              <w:t xml:space="preserve"> Present</w:t>
+            </w:r>
+            <w:r>
+              <w:rPr>
+                <w:b/>
+                <w:bCs/>
+                <w:color w:val="000000" w:themeColor="text1"/>
+              </w:rPr>
+              <w:t>)</w:t>
             </w:r>
           </w:p>
           <w:p>
@@ -983,671 +1593,132 @@
               <w:pStyle w:val="ListBullet"/>
               <w:numPr>
                 <w:ilvl w:val="0"/>
-                <w:numId w:val="0"/>
+                <w:numId w:val="19"/>
               </w:numPr>
-              <w:ind w:left="360" w:hanging="360"/>
               <w:rPr>
-                <w:rStyle w:val="Strong"/>
-                <w:rFonts w:cstheme="minorHAnsi"/>
-                <w:bdr w:val="single" w:sz="2" w:space="0" w:color="D9D9E3" w:frame="1"/>
-                <w:shd w:val="clear" w:color="auto" w:fill="F7F7F8"/>
+                <w:color w:val="000000" w:themeColor="text1"/>
               </w:rPr>
             </w:pPr>
+            <w:r>
+              <w:rPr>
+                <w:color w:val="000000" w:themeColor="text1"/>
+              </w:rPr>
+              <w:t>Currently developing a Human Resource Information System (HRIS) using Next.js with TypeScript, MySQL, and Sequelize.</w:t>
+            </w:r>
           </w:p>
           <w:p>
             <w:pPr>
               <w:pStyle w:val="ListBullet"/>
               <w:numPr>
                 <w:ilvl w:val="0"/>
-                <w:numId w:val="0"/>
+                <w:numId w:val="19"/>
               </w:numPr>
-              <w:ind w:left="360" w:hanging="360"/>
               <w:rPr>
-                <w:rFonts w:cstheme="minorHAnsi"/>
-                <w:color w:val="374151"/>
-                <w:sz w:val="24"/>
-                <w:szCs w:val="24"/>
-                <w:shd w:val="clear" w:color="auto" w:fill="F7F7F8"/>
+                <w:color w:val="000000" w:themeColor="text1"/>
               </w:rPr>
             </w:pPr>
             <w:r>
               <w:rPr>
-                <w:rStyle w:val="Strong"/>
-                <w:rFonts w:cstheme="minorHAnsi"/>
-                <w:sz w:val="24"/>
-                <w:szCs w:val="24"/>
-                <w:bdr w:val="single" w:sz="2" w:space="0" w:color="D9D9E3" w:frame="1"/>
-                <w:shd w:val="clear" w:color="auto" w:fill="F7F7F8"/>
+                <w:color w:val="000000" w:themeColor="text1"/>
               </w:rPr>
-              <w:t>Description:</w:t>
-            </w:r>
-            <w:r>
-              <w:rPr>
-                <w:rFonts w:cstheme="minorHAnsi"/>
-                <w:color w:val="374151"/>
-                <w:sz w:val="24"/>
-                <w:szCs w:val="24"/>
-                <w:shd w:val="clear" w:color="auto" w:fill="F7F7F8"/>
-              </w:rPr>
-              <w:t xml:space="preserve"> </w:t>
+              <w:t>The HRIS program is designed for the university's HR department to manage and analyze data for professors and staff.</w:t>
             </w:r>
           </w:p>
           <w:p>
             <w:pPr>
+              <w:pStyle w:val="ListBullet"/>
+              <w:numPr>
+                <w:ilvl w:val="0"/>
+                <w:numId w:val="19"/>
+              </w:numPr>
               <w:rPr>
-                <w:sz w:val="24"/>
-                <w:szCs w:val="24"/>
-                <w:shd w:val="clear" w:color="auto" w:fill="F7F7F8"/>
+                <w:color w:val="000000" w:themeColor="text1"/>
               </w:rPr>
             </w:pPr>
             <w:r>
               <w:rPr>
-                <w:sz w:val="24"/>
-                <w:szCs w:val="24"/>
-                <w:shd w:val="clear" w:color="auto" w:fill="F7F7F8"/>
+                <w:color w:val="000000" w:themeColor="text1"/>
               </w:rPr>
-              <w:t>Developed and deployed "Yelp Camp," a comprehensive web application leveraging Node.js, Express.js, MongoDB, and EJS views. The project encompassed a wide range of features and best practices, including CRUD operations, RESTful routing, user authentication, authorization, session management, bcrypt password hashing, and robust error handling and another increases. (Code is in my GitHub page)</w:t>
+              <w:t>Key features include:</w:t>
             </w:r>
           </w:p>
           <w:p>
             <w:pPr>
+              <w:pStyle w:val="ListBullet"/>
+              <w:numPr>
+                <w:ilvl w:val="0"/>
+                <w:numId w:val="19"/>
+              </w:numPr>
               <w:rPr>
-                <w:sz w:val="24"/>
-                <w:szCs w:val="24"/>
-                <w:shd w:val="clear" w:color="auto" w:fill="F7F7F8"/>
-              </w:rPr>
-            </w:pPr>
-          </w:p>
-          <w:p>
-            <w:pPr>
-              <w:rPr>
-                <w:rFonts w:cstheme="minorHAnsi"/>
-                <w:b/>
-                <w:bCs/>
-                <w:sz w:val="24"/>
-                <w:szCs w:val="24"/>
-                <w:shd w:val="clear" w:color="auto" w:fill="F7F7F8"/>
+                <w:color w:val="000000" w:themeColor="text1"/>
               </w:rPr>
             </w:pPr>
             <w:r>
               <w:rPr>
-                <w:rFonts w:cstheme="minorHAnsi"/>
-                <w:b/>
-                <w:bCs/>
-                <w:sz w:val="24"/>
-                <w:szCs w:val="24"/>
-                <w:shd w:val="clear" w:color="auto" w:fill="F7F7F8"/>
+                <w:color w:val="000000" w:themeColor="text1"/>
               </w:rPr>
-              <w:t>2-</w:t>
+              <w:t>Viewing and managing professor data (personal information, salary, education, languages</w:t>
             </w:r>
             <w:r>
               <w:rPr>
-                <w:rFonts w:cstheme="minorHAnsi"/>
-                <w:b/>
-                <w:bCs/>
-                <w:sz w:val="24"/>
-                <w:szCs w:val="24"/>
-                <w:shd w:val="clear" w:color="auto" w:fill="F7F7F8"/>
+                <w:color w:val="000000" w:themeColor="text1"/>
               </w:rPr>
-              <w:t>Project:  Amazon Clone</w:t>
+              <w:t>…</w:t>
+            </w:r>
+            <w:r>
+              <w:rPr>
+                <w:color w:val="000000" w:themeColor="text1"/>
+              </w:rPr>
+              <w:t>).</w:t>
             </w:r>
           </w:p>
           <w:p>
             <w:pPr>
+              <w:pStyle w:val="ListBullet"/>
+              <w:numPr>
+                <w:ilvl w:val="0"/>
+                <w:numId w:val="19"/>
+              </w:numPr>
               <w:rPr>
-                <w:rFonts w:cstheme="minorHAnsi"/>
-                <w:b/>
-                <w:bCs/>
-                <w:sz w:val="24"/>
-                <w:szCs w:val="24"/>
-                <w:shd w:val="clear" w:color="auto" w:fill="F7F7F8"/>
-              </w:rPr>
-            </w:pPr>
-          </w:p>
-          <w:p>
-            <w:pPr>
-              <w:rPr>
-                <w:rFonts w:cstheme="minorHAnsi"/>
-                <w:b/>
-                <w:bCs/>
-                <w:sz w:val="24"/>
-                <w:szCs w:val="24"/>
-                <w:shd w:val="clear" w:color="auto" w:fill="F7F7F8"/>
+                <w:color w:val="000000" w:themeColor="text1"/>
               </w:rPr>
             </w:pPr>
             <w:r>
               <w:rPr>
-                <w:rFonts w:cstheme="minorHAnsi"/>
-                <w:b/>
-                <w:bCs/>
-                <w:sz w:val="24"/>
-                <w:szCs w:val="24"/>
-                <w:shd w:val="clear" w:color="auto" w:fill="F7F7F8"/>
+                <w:color w:val="000000" w:themeColor="text1"/>
               </w:rPr>
-              <w:t xml:space="preserve">Description: </w:t>
+              <w:t>Managing staff data and tracking resignations.</w:t>
             </w:r>
           </w:p>
           <w:p>
             <w:pPr>
+              <w:pStyle w:val="ListBullet"/>
+              <w:numPr>
+                <w:ilvl w:val="0"/>
+                <w:numId w:val="19"/>
+              </w:numPr>
               <w:rPr>
-                <w:b/>
-                <w:bCs/>
-                <w:i/>
-                <w:iCs/>
-                <w:sz w:val="24"/>
-                <w:szCs w:val="24"/>
-                <w:shd w:val="clear" w:color="auto" w:fill="F7F7F8"/>
+                <w:color w:val="000000" w:themeColor="text1"/>
               </w:rPr>
             </w:pPr>
             <w:r>
               <w:rPr>
-                <w:sz w:val="24"/>
-                <w:szCs w:val="24"/>
-                <w:shd w:val="clear" w:color="auto" w:fill="F7F7F8"/>
+                <w:color w:val="000000" w:themeColor="text1"/>
               </w:rPr>
-              <w:t>Welcome to the Amazon Clone repository! This project is a full-stack e-commerce website built using the MERN stack, comprising MongoDB for the database, Express.js for the backend, React.js for the frontend, and Node.js for server-side logic.</w:t>
-            </w:r>
-            <w:r>
-              <w:rPr>
-                <w:rFonts w:cstheme="minorHAnsi"/>
-                <w:b/>
-                <w:bCs/>
-                <w:i/>
-                <w:iCs/>
-                <w:sz w:val="24"/>
-                <w:szCs w:val="24"/>
-                <w:shd w:val="clear" w:color="auto" w:fill="F7F7F8"/>
-              </w:rPr>
-              <w:t xml:space="preserve"> (Code is in my GitHub page</w:t>
-            </w:r>
-            <w:r>
-              <w:rPr>
-                <w:b/>
-                <w:bCs/>
-                <w:i/>
-                <w:iCs/>
-                <w:sz w:val="24"/>
-                <w:szCs w:val="24"/>
-                <w:shd w:val="clear" w:color="auto" w:fill="F7F7F8"/>
-              </w:rPr>
-              <w:t>)</w:t>
-            </w:r>
-          </w:p>
-          <w:p>
-            <w:pPr>
-              <w:rPr>
-                <w:sz w:val="24"/>
-                <w:szCs w:val="24"/>
-                <w:shd w:val="clear" w:color="auto" w:fill="F7F7F8"/>
-              </w:rPr>
-            </w:pPr>
-          </w:p>
-          <w:p>
-            <w:pPr>
-              <w:rPr>
-                <w:sz w:val="24"/>
-                <w:szCs w:val="24"/>
-                <w:shd w:val="clear" w:color="auto" w:fill="F7F7F8"/>
-              </w:rPr>
-            </w:pPr>
-          </w:p>
-          <w:p>
-            <w:pPr>
-              <w:rPr>
-                <w:b/>
-                <w:bCs/>
-                <w:i/>
-                <w:iCs/>
-                <w:sz w:val="24"/>
-                <w:szCs w:val="24"/>
-                <w:shd w:val="clear" w:color="auto" w:fill="F7F7F8"/>
-              </w:rPr>
-            </w:pPr>
-            <w:r>
-              <w:rPr>
-                <w:b/>
-                <w:bCs/>
-                <w:i/>
-                <w:iCs/>
-                <w:sz w:val="24"/>
-                <w:szCs w:val="24"/>
-                <w:shd w:val="clear" w:color="auto" w:fill="F7F7F8"/>
-              </w:rPr>
-              <w:t>3-</w:t>
-            </w:r>
-            <w:r>
-              <w:rPr>
-                <w:b/>
-                <w:bCs/>
-                <w:sz w:val="24"/>
-                <w:szCs w:val="24"/>
-                <w:shd w:val="clear" w:color="auto" w:fill="F7F7F8"/>
-              </w:rPr>
-              <w:t>Project: University Website</w:t>
-            </w:r>
-          </w:p>
-          <w:p>
-            <w:pPr>
-              <w:rPr>
-                <w:b/>
-                <w:bCs/>
-                <w:i/>
-                <w:iCs/>
-                <w:sz w:val="24"/>
-                <w:szCs w:val="24"/>
-                <w:shd w:val="clear" w:color="auto" w:fill="F7F7F8"/>
-              </w:rPr>
-            </w:pPr>
-          </w:p>
-          <w:p>
-            <w:pPr>
-              <w:rPr>
-                <w:b/>
-                <w:bCs/>
-                <w:sz w:val="24"/>
-                <w:szCs w:val="24"/>
-                <w:shd w:val="clear" w:color="auto" w:fill="F7F7F8"/>
-              </w:rPr>
-            </w:pPr>
-            <w:r>
-              <w:rPr>
-                <w:b/>
-                <w:bCs/>
-                <w:sz w:val="24"/>
-                <w:szCs w:val="24"/>
-                <w:shd w:val="clear" w:color="auto" w:fill="F7F7F8"/>
-              </w:rPr>
-              <w:t xml:space="preserve">Description: </w:t>
-            </w:r>
-          </w:p>
-          <w:p>
-            <w:pPr>
-              <w:rPr>
-                <w:b/>
-                <w:bCs/>
-                <w:i/>
-                <w:iCs/>
-                <w:sz w:val="24"/>
-                <w:szCs w:val="24"/>
-                <w:shd w:val="clear" w:color="auto" w:fill="F7F7F8"/>
-              </w:rPr>
-            </w:pPr>
-            <w:r>
-              <w:rPr>
-                <w:sz w:val="24"/>
-                <w:szCs w:val="24"/>
-                <w:shd w:val="clear" w:color="auto" w:fill="F7F7F8"/>
-              </w:rPr>
-              <w:t xml:space="preserve">This is university website for the students for the Lebanese university in my master degree, using HTML, CSS, JavaScript, Ajax, </w:t>
-            </w:r>
-            <w:r>
-              <w:rPr>
-                <w:sz w:val="24"/>
-                <w:szCs w:val="24"/>
-                <w:shd w:val="clear" w:color="auto" w:fill="F7F7F8"/>
-              </w:rPr>
-              <w:t>JQuery, PHP, SQL</w:t>
-            </w:r>
-            <w:bookmarkStart w:id="0" w:name="_GoBack"/>
-            <w:bookmarkEnd w:id="0"/>
-            <w:r>
-              <w:rPr>
-                <w:sz w:val="24"/>
-                <w:szCs w:val="24"/>
-                <w:shd w:val="clear" w:color="auto" w:fill="F7F7F8"/>
-              </w:rPr>
-              <w:t>.</w:t>
-            </w:r>
-            <w:r>
-              <w:rPr>
-                <w:rFonts w:cstheme="minorHAnsi"/>
-                <w:b/>
-                <w:bCs/>
-                <w:i/>
-                <w:iCs/>
-                <w:sz w:val="24"/>
-                <w:szCs w:val="24"/>
-                <w:shd w:val="clear" w:color="auto" w:fill="F7F7F8"/>
-              </w:rPr>
-              <w:t xml:space="preserve"> (Code is in my GitHub page</w:t>
-            </w:r>
-            <w:r>
-              <w:rPr>
-                <w:b/>
-                <w:bCs/>
-                <w:i/>
-                <w:iCs/>
-                <w:sz w:val="24"/>
-                <w:szCs w:val="24"/>
-                <w:shd w:val="clear" w:color="auto" w:fill="F7F7F8"/>
-              </w:rPr>
-              <w:t>)</w:t>
-            </w:r>
-          </w:p>
-          <w:p>
-            <w:pPr>
-              <w:rPr>
-                <w:b/>
-                <w:bCs/>
-                <w:i/>
-                <w:iCs/>
-                <w:sz w:val="24"/>
-                <w:szCs w:val="24"/>
-                <w:shd w:val="clear" w:color="auto" w:fill="F7F7F8"/>
-              </w:rPr>
-            </w:pPr>
-          </w:p>
-          <w:p>
-            <w:pPr>
-              <w:rPr>
-                <w:b/>
-                <w:bCs/>
-                <w:i/>
-                <w:iCs/>
-                <w:sz w:val="24"/>
-                <w:szCs w:val="24"/>
-                <w:shd w:val="clear" w:color="auto" w:fill="F7F7F8"/>
-              </w:rPr>
-            </w:pPr>
-          </w:p>
-          <w:p>
-            <w:pPr>
-              <w:rPr>
-                <w:b/>
-                <w:bCs/>
-                <w:sz w:val="24"/>
-                <w:szCs w:val="24"/>
-                <w:shd w:val="clear" w:color="auto" w:fill="F7F7F8"/>
-              </w:rPr>
-            </w:pPr>
-            <w:r>
-              <w:rPr>
-                <w:b/>
-                <w:bCs/>
-                <w:i/>
-                <w:iCs/>
-                <w:sz w:val="24"/>
-                <w:szCs w:val="24"/>
-                <w:shd w:val="clear" w:color="auto" w:fill="F7F7F8"/>
-              </w:rPr>
-              <w:t>4-</w:t>
-            </w:r>
-            <w:r>
-              <w:rPr>
-                <w:b/>
-                <w:bCs/>
-                <w:sz w:val="24"/>
-                <w:szCs w:val="24"/>
-                <w:shd w:val="clear" w:color="auto" w:fill="F7F7F8"/>
-              </w:rPr>
-              <w:t xml:space="preserve">Project: </w:t>
-            </w:r>
-            <w:r>
-              <w:rPr>
-                <w:b/>
-                <w:bCs/>
-                <w:sz w:val="24"/>
-                <w:szCs w:val="24"/>
-                <w:shd w:val="clear" w:color="auto" w:fill="F7F7F8"/>
-              </w:rPr>
-              <w:t>Portfolio</w:t>
-            </w:r>
-          </w:p>
-          <w:p>
-            <w:pPr>
-              <w:rPr>
-                <w:b/>
-                <w:bCs/>
-                <w:i/>
-                <w:iCs/>
-                <w:sz w:val="24"/>
-                <w:szCs w:val="24"/>
-                <w:shd w:val="clear" w:color="auto" w:fill="F7F7F8"/>
-              </w:rPr>
-            </w:pPr>
-          </w:p>
-          <w:p>
-            <w:pPr>
-              <w:rPr>
-                <w:b/>
-                <w:bCs/>
-                <w:sz w:val="24"/>
-                <w:szCs w:val="24"/>
-                <w:shd w:val="clear" w:color="auto" w:fill="F7F7F8"/>
-              </w:rPr>
-            </w:pPr>
-            <w:r>
-              <w:rPr>
-                <w:b/>
-                <w:bCs/>
-                <w:sz w:val="24"/>
-                <w:szCs w:val="24"/>
-                <w:shd w:val="clear" w:color="auto" w:fill="F7F7F8"/>
-              </w:rPr>
-              <w:t>Description:</w:t>
-            </w:r>
-          </w:p>
-          <w:p>
-            <w:pPr>
-              <w:rPr>
-                <w:b/>
-                <w:bCs/>
-                <w:sz w:val="24"/>
-                <w:szCs w:val="24"/>
-                <w:shd w:val="clear" w:color="auto" w:fill="F7F7F8"/>
-              </w:rPr>
-            </w:pPr>
-            <w:r>
-              <w:rPr>
-                <w:rFonts w:ascii="Segoe UI" w:hAnsi="Segoe UI" w:cs="Segoe UI"/>
-                <w:color w:val="0D0D0D"/>
-                <w:shd w:val="clear" w:color="auto" w:fill="FFFFFF"/>
-              </w:rPr>
-              <w:t>My portfolio showcases a selection of projects that highlight my proficiency in React.js for front-end development and Node.js with Express.js for back-end development. Each project demonstrates my ability to create dynamic and responsive web applications, utilizing modern web development technologies to deliver efficient and user-friendly solutions.</w:t>
-            </w:r>
-          </w:p>
-          <w:p>
-            <w:pPr>
-              <w:rPr>
-                <w:sz w:val="24"/>
-                <w:szCs w:val="24"/>
-                <w:shd w:val="clear" w:color="auto" w:fill="F7F7F8"/>
-              </w:rPr>
-            </w:pPr>
-            <w:r>
-              <w:rPr>
-                <w:sz w:val="24"/>
-                <w:szCs w:val="24"/>
-                <w:shd w:val="clear" w:color="auto" w:fill="F7F7F8"/>
-              </w:rPr>
-              <w:t xml:space="preserve">The link of portfolio: </w:t>
-            </w:r>
-            <w:r>
-              <w:rPr>
-                <w:sz w:val="24"/>
-                <w:szCs w:val="24"/>
-                <w:shd w:val="clear" w:color="auto" w:fill="F7F7F8"/>
-              </w:rPr>
-              <w:t>https://mhmdjomportfolio.netlify.app/</w:t>
+              <w:t>Analyzing data with integrated charts and visualizations for better decision-making.</w:t>
             </w:r>
           </w:p>
         </w:tc>
       </w:tr>
       <w:tr>
         <w:trPr>
-          <w:trHeight w:val="1618"/>
-        </w:trPr>
-        <w:sdt>
-          <w:sdtPr>
-            <w:alias w:val="Education:"/>
-            <w:tag w:val="Education:"/>
-            <w:id w:val="5444174"/>
-            <w:placeholder>
-              <w:docPart w:val="A461799330F744C9AB9EA333C9BD8EAE"/>
-            </w:placeholder>
-            <w:temporary/>
-            <w:showingPlcHdr/>
-            <w15:appearance w15:val="hidden"/>
-          </w:sdtPr>
-          <w:sdtEndPr/>
-          <w:sdtContent>
-            <w:tc>
-              <w:tcPr>
-                <w:tcW w:w="1980" w:type="dxa"/>
-                <w:tcBorders>
-                  <w:top w:val="single" w:sz="4" w:space="0" w:color="F2F2F2" w:themeColor="background1" w:themeShade="F2"/>
-                  <w:bottom w:val="single" w:sz="4" w:space="0" w:color="F2F2F2" w:themeColor="background1" w:themeShade="F2"/>
-                  <w:right w:val="single" w:sz="4" w:space="0" w:color="F2F2F2" w:themeColor="background1" w:themeShade="F2"/>
-                </w:tcBorders>
-                <w:shd w:val="thinDiagStripe" w:color="F9F9F9" w:fill="auto"/>
-              </w:tcPr>
-              <w:p>
-                <w:pPr>
-                  <w:pStyle w:val="Heading1"/>
-                </w:pPr>
-                <w:r>
-                  <w:rPr>
-                    <w:color w:val="000000" w:themeColor="text1"/>
-                    <w:sz w:val="32"/>
-                  </w:rPr>
-                  <w:t>Education</w:t>
-                </w:r>
-              </w:p>
-            </w:tc>
-          </w:sdtContent>
-        </w:sdt>
-        <w:tc>
-          <w:tcPr>
-            <w:tcW w:w="7998" w:type="dxa"/>
-            <w:tcBorders>
-              <w:top w:val="single" w:sz="4" w:space="0" w:color="F2F2F2" w:themeColor="background1" w:themeShade="F2"/>
-              <w:left w:val="single" w:sz="4" w:space="0" w:color="F2F2F2" w:themeColor="background1" w:themeShade="F2"/>
-              <w:bottom w:val="single" w:sz="4" w:space="0" w:color="F2F2F2" w:themeColor="background1" w:themeShade="F2"/>
-            </w:tcBorders>
-          </w:tcPr>
-          <w:p>
-            <w:pPr>
-              <w:pStyle w:val="Heading2"/>
-              <w:rPr>
-                <w:sz w:val="24"/>
-                <w:szCs w:val="24"/>
-              </w:rPr>
-            </w:pPr>
-            <w:r>
-              <w:rPr>
-                <w:sz w:val="24"/>
-                <w:szCs w:val="24"/>
-              </w:rPr>
-              <w:t>Lebanese University</w:t>
-            </w:r>
-            <w:r>
-              <w:rPr>
-                <w:sz w:val="24"/>
-                <w:szCs w:val="24"/>
-              </w:rPr>
-              <w:t xml:space="preserve"> – </w:t>
-            </w:r>
-            <w:r>
-              <w:rPr>
-                <w:sz w:val="24"/>
-                <w:szCs w:val="24"/>
-              </w:rPr>
-              <w:t>Nabatie</w:t>
-            </w:r>
-            <w:r>
-              <w:rPr>
-                <w:sz w:val="24"/>
-                <w:szCs w:val="24"/>
-              </w:rPr>
-              <w:t xml:space="preserve"> – </w:t>
-            </w:r>
-            <w:r>
-              <w:rPr>
-                <w:sz w:val="24"/>
-                <w:szCs w:val="24"/>
-              </w:rPr>
-              <w:t>Bachelor</w:t>
-            </w:r>
-          </w:p>
-          <w:p>
-            <w:pPr>
-              <w:rPr>
-                <w:sz w:val="24"/>
-                <w:szCs w:val="24"/>
-              </w:rPr>
-            </w:pPr>
-            <w:r>
-              <w:rPr>
-                <w:sz w:val="24"/>
-                <w:szCs w:val="24"/>
-              </w:rPr>
-              <w:t>I have Bachelor’s degree in programing (Computer Science) from Lebanese University.</w:t>
-            </w:r>
-          </w:p>
-          <w:p>
-            <w:pPr>
-              <w:rPr>
-                <w:sz w:val="24"/>
-                <w:szCs w:val="24"/>
-              </w:rPr>
-            </w:pPr>
-            <w:r>
-              <w:rPr>
-                <w:sz w:val="24"/>
-                <w:szCs w:val="24"/>
-              </w:rPr>
-              <w:t xml:space="preserve"> Since November 2</w:t>
-            </w:r>
-            <w:r>
-              <w:rPr>
-                <w:sz w:val="24"/>
-                <w:szCs w:val="24"/>
-              </w:rPr>
-              <w:t>020 Lebanese University Nabatie</w:t>
-            </w:r>
-            <w:r>
-              <w:rPr>
-                <w:sz w:val="24"/>
-                <w:szCs w:val="24"/>
-              </w:rPr>
-              <w:t>, Lebanon.</w:t>
-            </w:r>
-          </w:p>
-          <w:p>
-            <w:pPr>
-              <w:rPr>
-                <w:sz w:val="24"/>
-                <w:szCs w:val="24"/>
-              </w:rPr>
-            </w:pPr>
-            <w:r>
-              <w:rPr>
-                <w:sz w:val="24"/>
-                <w:szCs w:val="24"/>
-              </w:rPr>
-              <w:t xml:space="preserve"> I have a bachelor's degree in computer science from Lebanese university.</w:t>
-            </w:r>
-          </w:p>
-          <w:p>
-            <w:r>
-              <w:rPr>
-                <w:color w:val="000000" w:themeColor="text1"/>
-                <w:sz w:val="24"/>
-                <w:szCs w:val="24"/>
-              </w:rPr>
-              <w:lastRenderedPageBreak/>
-              <w:t>Currently, I am studying for a master’s degree at the Lebanese university.</w:t>
-            </w:r>
-          </w:p>
-        </w:tc>
-      </w:tr>
-      <w:tr>
-        <w:trPr>
-          <w:trHeight w:val="1142"/>
+          <w:gridAfter w:val="1"/>
+          <w:wAfter w:w="8628" w:type="dxa"/>
+          <w:trHeight w:val="782"/>
         </w:trPr>
         <w:tc>
           <w:tcPr>
-            <w:tcW w:w="1980" w:type="dxa"/>
+            <w:tcW w:w="1350" w:type="dxa"/>
             <w:tcBorders>
               <w:top w:val="single" w:sz="4" w:space="0" w:color="F2F2F2" w:themeColor="background1" w:themeShade="F2"/>
               <w:bottom w:val="single" w:sz="4" w:space="0" w:color="F2F2F2" w:themeColor="background1" w:themeShade="F2"/>
@@ -1658,23 +1729,25 @@
           <w:p>
             <w:pPr>
               <w:pStyle w:val="Heading1"/>
+              <w:jc w:val="center"/>
               <w:rPr>
-                <w:sz w:val="32"/>
+                <w:sz w:val="24"/>
+                <w:szCs w:val="24"/>
               </w:rPr>
             </w:pPr>
             <w:r>
               <w:rPr>
                 <w:color w:val="000000" w:themeColor="text1"/>
-                <w:sz w:val="32"/>
+                <w:sz w:val="24"/>
+                <w:szCs w:val="24"/>
               </w:rPr>
-              <w:lastRenderedPageBreak/>
               <w:t>Languages</w:t>
             </w:r>
           </w:p>
         </w:tc>
         <w:tc>
           <w:tcPr>
-            <w:tcW w:w="7998" w:type="dxa"/>
+            <w:tcW w:w="8628" w:type="dxa"/>
             <w:tcBorders>
               <w:top w:val="single" w:sz="4" w:space="0" w:color="F2F2F2" w:themeColor="background1" w:themeShade="F2"/>
               <w:left w:val="single" w:sz="4" w:space="0" w:color="F2F2F2" w:themeColor="background1" w:themeShade="F2"/>
@@ -1684,47 +1757,41 @@
           <w:p>
             <w:pPr>
               <w:rPr>
-                <w:sz w:val="24"/>
-                <w:szCs w:val="24"/>
+                <w:color w:val="000000" w:themeColor="text1"/>
               </w:rPr>
             </w:pPr>
             <w:r>
               <w:rPr>
                 <w:b/>
                 <w:bCs/>
-                <w:sz w:val="24"/>
-                <w:szCs w:val="24"/>
+                <w:color w:val="000000" w:themeColor="text1"/>
               </w:rPr>
               <w:t xml:space="preserve">Arabic: </w:t>
             </w:r>
             <w:r>
               <w:rPr>
-                <w:sz w:val="24"/>
-                <w:szCs w:val="24"/>
+                <w:color w:val="000000" w:themeColor="text1"/>
               </w:rPr>
-              <w:t>Excellent</w:t>
+              <w:t>Speaker</w:t>
             </w:r>
           </w:p>
           <w:p>
             <w:pPr>
               <w:rPr>
-                <w:sz w:val="24"/>
-                <w:szCs w:val="24"/>
+                <w:color w:val="000000" w:themeColor="text1"/>
               </w:rPr>
             </w:pPr>
             <w:r>
               <w:rPr>
                 <w:b/>
                 <w:bCs/>
-                <w:sz w:val="24"/>
-                <w:szCs w:val="24"/>
+                <w:color w:val="000000" w:themeColor="text1"/>
               </w:rPr>
               <w:t xml:space="preserve">English: </w:t>
             </w:r>
             <w:r>
               <w:rPr>
-                <w:sz w:val="24"/>
-                <w:szCs w:val="24"/>
+                <w:color w:val="000000" w:themeColor="text1"/>
               </w:rPr>
               <w:t>Very good</w:t>
             </w:r>
@@ -1740,253 +1807,19 @@
               <w:rPr>
                 <w:b/>
                 <w:bCs/>
-                <w:sz w:val="24"/>
-                <w:szCs w:val="24"/>
+                <w:color w:val="000000" w:themeColor="text1"/>
               </w:rPr>
               <w:t xml:space="preserve">French: </w:t>
             </w:r>
             <w:r>
               <w:rPr>
-                <w:sz w:val="24"/>
-                <w:szCs w:val="24"/>
+                <w:color w:val="000000" w:themeColor="text1"/>
               </w:rPr>
               <w:t>Very good(Certified by the Lebanese University)</w:t>
             </w:r>
           </w:p>
         </w:tc>
       </w:tr>
-      <w:tr>
-        <w:trPr>
-          <w:trHeight w:val="1142"/>
-        </w:trPr>
-        <w:tc>
-          <w:tcPr>
-            <w:tcW w:w="1980" w:type="dxa"/>
-            <w:tcBorders>
-              <w:top w:val="single" w:sz="4" w:space="0" w:color="F2F2F2" w:themeColor="background1" w:themeShade="F2"/>
-              <w:bottom w:val="single" w:sz="4" w:space="0" w:color="F2F2F2" w:themeColor="background1" w:themeShade="F2"/>
-              <w:right w:val="single" w:sz="4" w:space="0" w:color="F2F2F2" w:themeColor="background1" w:themeShade="F2"/>
-            </w:tcBorders>
-            <w:shd w:val="thinDiagStripe" w:color="F9F9F9" w:fill="auto"/>
-          </w:tcPr>
-          <w:p>
-            <w:pPr>
-              <w:pStyle w:val="Heading1"/>
-              <w:rPr>
-                <w:sz w:val="32"/>
-              </w:rPr>
-            </w:pPr>
-            <w:r>
-              <w:rPr>
-                <w:color w:val="000000" w:themeColor="text1"/>
-                <w:sz w:val="32"/>
-              </w:rPr>
-              <w:t>Contact</w:t>
-            </w:r>
-          </w:p>
-        </w:tc>
-        <w:tc>
-          <w:tcPr>
-            <w:tcW w:w="7998" w:type="dxa"/>
-            <w:tcBorders>
-              <w:top w:val="single" w:sz="4" w:space="0" w:color="F2F2F2" w:themeColor="background1" w:themeShade="F2"/>
-              <w:left w:val="single" w:sz="4" w:space="0" w:color="F2F2F2" w:themeColor="background1" w:themeShade="F2"/>
-              <w:bottom w:val="single" w:sz="4" w:space="0" w:color="F2F2F2" w:themeColor="background1" w:themeShade="F2"/>
-            </w:tcBorders>
-          </w:tcPr>
-          <w:p>
-            <w:pPr>
-              <w:rPr>
-                <w:b/>
-                <w:bCs/>
-                <w:sz w:val="24"/>
-                <w:szCs w:val="24"/>
-              </w:rPr>
-            </w:pPr>
-            <w:r>
-              <w:rPr>
-                <w:b/>
-                <w:bCs/>
-                <w:sz w:val="24"/>
-                <w:szCs w:val="24"/>
-              </w:rPr>
-              <w:t xml:space="preserve">Phone number: </w:t>
-            </w:r>
-            <w:r>
-              <w:rPr>
-                <w:sz w:val="24"/>
-                <w:szCs w:val="24"/>
-              </w:rPr>
-              <w:t>+96170583380</w:t>
-            </w:r>
-          </w:p>
-          <w:p>
-            <w:pPr>
-              <w:rPr>
-                <w:sz w:val="24"/>
-                <w:szCs w:val="24"/>
-              </w:rPr>
-            </w:pPr>
-            <w:r>
-              <w:rPr>
-                <w:b/>
-                <w:bCs/>
-                <w:sz w:val="24"/>
-                <w:szCs w:val="24"/>
-              </w:rPr>
-              <w:t>Email:</w:t>
-            </w:r>
-            <w:r>
-              <w:rPr>
-                <w:b/>
-                <w:bCs/>
-                <w:color w:val="000000" w:themeColor="text1"/>
-                <w:sz w:val="24"/>
-                <w:szCs w:val="24"/>
-              </w:rPr>
-              <w:t xml:space="preserve"> </w:t>
-            </w:r>
-            <w:hyperlink r:id="rId7" w:history="1">
-              <w:r>
-                <w:rPr>
-                  <w:rStyle w:val="Hyperlink"/>
-                  <w:color w:val="000000" w:themeColor="text1"/>
-                  <w:sz w:val="24"/>
-                  <w:szCs w:val="24"/>
-                  <w:u w:val="none"/>
-                </w:rPr>
-                <w:t>mhamad_jomaa@outlook.com</w:t>
-              </w:r>
-            </w:hyperlink>
-          </w:p>
-          <w:p>
-            <w:pPr>
-              <w:rPr>
-                <w:rFonts w:ascii="Segoe UI" w:hAnsi="Segoe UI" w:cs="Segoe UI"/>
-                <w:sz w:val="21"/>
-                <w:szCs w:val="21"/>
-                <w:shd w:val="clear" w:color="auto" w:fill="FFFFFF"/>
-              </w:rPr>
-            </w:pPr>
-            <w:r>
-              <w:rPr>
-                <w:b/>
-                <w:bCs/>
-                <w:sz w:val="24"/>
-                <w:szCs w:val="24"/>
-              </w:rPr>
-              <w:t>LinkedIn:</w:t>
-            </w:r>
-            <w:r>
-              <w:rPr>
-                <w:color w:val="000000" w:themeColor="text1"/>
-                <w:sz w:val="24"/>
-                <w:szCs w:val="24"/>
-              </w:rPr>
-              <w:t xml:space="preserve"> </w:t>
-            </w:r>
-            <w:hyperlink r:id="rId8" w:history="1">
-              <w:r>
-                <w:rPr>
-                  <w:rStyle w:val="Hyperlink"/>
-                  <w:rFonts w:ascii="Segoe UI" w:hAnsi="Segoe UI" w:cs="Segoe UI"/>
-                  <w:color w:val="000000" w:themeColor="text1"/>
-                  <w:sz w:val="21"/>
-                  <w:szCs w:val="21"/>
-                  <w:u w:val="none"/>
-                  <w:shd w:val="clear" w:color="auto" w:fill="FFFFFF"/>
-                </w:rPr>
-                <w:t>www.linkedin.com/in/mhamad-jomaa-76409a230</w:t>
-              </w:r>
-            </w:hyperlink>
-          </w:p>
-          <w:p>
-            <w:pPr>
-              <w:rPr>
-                <w:rFonts w:ascii="Segoe UI" w:hAnsi="Segoe UI" w:cs="Segoe UI"/>
-                <w:sz w:val="21"/>
-                <w:szCs w:val="21"/>
-                <w:shd w:val="clear" w:color="auto" w:fill="FFFFFF"/>
-              </w:rPr>
-            </w:pPr>
-            <w:r>
-              <w:rPr>
-                <w:rFonts w:ascii="Segoe UI" w:hAnsi="Segoe UI" w:cs="Segoe UI"/>
-                <w:b/>
-                <w:bCs/>
-                <w:sz w:val="21"/>
-                <w:szCs w:val="21"/>
-                <w:shd w:val="clear" w:color="auto" w:fill="FFFFFF"/>
-              </w:rPr>
-              <w:t>GitHub:</w:t>
-            </w:r>
-            <w:r>
-              <w:rPr>
-                <w:rFonts w:ascii="Segoe UI" w:hAnsi="Segoe UI" w:cs="Segoe UI"/>
-                <w:b/>
-                <w:bCs/>
-                <w:color w:val="auto"/>
-                <w:sz w:val="21"/>
-                <w:szCs w:val="21"/>
-                <w:shd w:val="clear" w:color="auto" w:fill="FFFFFF"/>
-              </w:rPr>
-              <w:t xml:space="preserve"> </w:t>
-            </w:r>
-            <w:hyperlink r:id="rId9" w:history="1">
-              <w:r>
-                <w:rPr>
-                  <w:rStyle w:val="Hyperlink"/>
-                  <w:rFonts w:ascii="Segoe UI" w:hAnsi="Segoe UI" w:cs="Segoe UI"/>
-                  <w:color w:val="auto"/>
-                  <w:sz w:val="21"/>
-                  <w:szCs w:val="21"/>
-                  <w:shd w:val="clear" w:color="auto" w:fill="FFFFFF"/>
-                </w:rPr>
-                <w:t>https://github.com/joumaamhamad</w:t>
-              </w:r>
-            </w:hyperlink>
-          </w:p>
-          <w:p>
-            <w:pPr>
-              <w:rPr>
-                <w:b/>
-                <w:bCs/>
-                <w:sz w:val="24"/>
-                <w:szCs w:val="24"/>
-              </w:rPr>
-            </w:pPr>
-            <w:r>
-              <w:rPr>
-                <w:rFonts w:ascii="Segoe UI" w:hAnsi="Segoe UI" w:cs="Segoe UI"/>
-                <w:b/>
-                <w:bCs/>
-                <w:sz w:val="21"/>
-                <w:szCs w:val="21"/>
-                <w:shd w:val="clear" w:color="auto" w:fill="FFFFFF"/>
-              </w:rPr>
-              <w:t>Portfolio</w:t>
-            </w:r>
-            <w:r>
-              <w:rPr>
-                <w:rFonts w:ascii="Segoe UI" w:hAnsi="Segoe UI" w:cs="Segoe UI"/>
-                <w:sz w:val="21"/>
-                <w:szCs w:val="21"/>
-                <w:shd w:val="clear" w:color="auto" w:fill="FFFFFF"/>
-              </w:rPr>
-              <w:t xml:space="preserve">: </w:t>
-            </w:r>
-            <w:r>
-              <w:rPr>
-                <w:rFonts w:ascii="Segoe UI" w:hAnsi="Segoe UI" w:cs="Segoe UI"/>
-                <w:sz w:val="21"/>
-                <w:szCs w:val="21"/>
-                <w:shd w:val="clear" w:color="auto" w:fill="FFFFFF"/>
-              </w:rPr>
-              <w:t>https://mhmdjomportfolio.netlify.app/</w:t>
-            </w:r>
-          </w:p>
-        </w:tc>
-      </w:tr>
     </w:tbl>
     <w:p>
       <w:pPr>
@@ -1994,9 +1827,9 @@
       </w:pPr>
     </w:p>
     <w:sectPr>
-      <w:headerReference w:type="default" r:id="rId10"/>
-      <w:footerReference w:type="default" r:id="rId11"/>
-      <w:headerReference w:type="first" r:id="rId12"/>
+      <w:headerReference w:type="default" r:id="rId12"/>
+      <w:footerReference w:type="default" r:id="rId13"/>
+      <w:headerReference w:type="first" r:id="rId14"/>
       <w:pgSz w:w="12240" w:h="15840" w:code="1"/>
       <w:pgMar w:top="1440" w:right="1440" w:bottom="1152" w:left="1440" w:header="720" w:footer="720" w:gutter="0"/>
       <w:cols w:space="720"/>
@@ -2479,6 +2312,519 @@
     </w:lvl>
   </w:abstractNum>
   <w:abstractNum w:abstractNumId="10" w15:restartNumberingAfterBreak="0">
+    <w:nsid w:val="0AB5654A"/>
+    <w:multiLevelType w:val="hybridMultilevel"/>
+    <w:tmpl w:val="20A6ECC8"/>
+    <w:lvl w:ilvl="0" w:tplc="04090001">
+      <w:start w:val="1"/>
+      <w:numFmt w:val="bullet"/>
+      <w:lvlText w:val=""/>
+      <w:lvlJc w:val="left"/>
+      <w:pPr>
+        <w:ind w:left="720" w:hanging="360"/>
+      </w:pPr>
+      <w:rPr>
+        <w:rFonts w:ascii="Symbol" w:hAnsi="Symbol" w:hint="default"/>
+      </w:rPr>
+    </w:lvl>
+    <w:lvl w:ilvl="1" w:tplc="040C0003" w:tentative="1">
+      <w:start w:val="1"/>
+      <w:numFmt w:val="bullet"/>
+      <w:lvlText w:val="o"/>
+      <w:lvlJc w:val="left"/>
+      <w:pPr>
+        <w:ind w:left="1440" w:hanging="360"/>
+      </w:pPr>
+      <w:rPr>
+        <w:rFonts w:ascii="Courier New" w:hAnsi="Courier New" w:cs="Courier New" w:hint="default"/>
+      </w:rPr>
+    </w:lvl>
+    <w:lvl w:ilvl="2" w:tplc="040C0005" w:tentative="1">
+      <w:start w:val="1"/>
+      <w:numFmt w:val="bullet"/>
+      <w:lvlText w:val=""/>
+      <w:lvlJc w:val="left"/>
+      <w:pPr>
+        <w:ind w:left="2160" w:hanging="360"/>
+      </w:pPr>
+      <w:rPr>
+        <w:rFonts w:ascii="Wingdings" w:hAnsi="Wingdings" w:hint="default"/>
+      </w:rPr>
+    </w:lvl>
+    <w:lvl w:ilvl="3" w:tplc="040C0001" w:tentative="1">
+      <w:start w:val="1"/>
+      <w:numFmt w:val="bullet"/>
+      <w:lvlText w:val=""/>
+      <w:lvlJc w:val="left"/>
+      <w:pPr>
+        <w:ind w:left="2880" w:hanging="360"/>
+      </w:pPr>
+      <w:rPr>
+        <w:rFonts w:ascii="Symbol" w:hAnsi="Symbol" w:hint="default"/>
+      </w:rPr>
+    </w:lvl>
+    <w:lvl w:ilvl="4" w:tplc="040C0003" w:tentative="1">
+      <w:start w:val="1"/>
+      <w:numFmt w:val="bullet"/>
+      <w:lvlText w:val="o"/>
+      <w:lvlJc w:val="left"/>
+      <w:pPr>
+        <w:ind w:left="3600" w:hanging="360"/>
+      </w:pPr>
+      <w:rPr>
+        <w:rFonts w:ascii="Courier New" w:hAnsi="Courier New" w:cs="Courier New" w:hint="default"/>
+      </w:rPr>
+    </w:lvl>
+    <w:lvl w:ilvl="5" w:tplc="040C0005" w:tentative="1">
+      <w:start w:val="1"/>
+      <w:numFmt w:val="bullet"/>
+      <w:lvlText w:val=""/>
+      <w:lvlJc w:val="left"/>
+      <w:pPr>
+        <w:ind w:left="4320" w:hanging="360"/>
+      </w:pPr>
+      <w:rPr>
+        <w:rFonts w:ascii="Wingdings" w:hAnsi="Wingdings" w:hint="default"/>
+      </w:rPr>
+    </w:lvl>
+    <w:lvl w:ilvl="6" w:tplc="040C0001" w:tentative="1">
+      <w:start w:val="1"/>
+      <w:numFmt w:val="bullet"/>
+      <w:lvlText w:val=""/>
+      <w:lvlJc w:val="left"/>
+      <w:pPr>
+        <w:ind w:left="5040" w:hanging="360"/>
+      </w:pPr>
+      <w:rPr>
+        <w:rFonts w:ascii="Symbol" w:hAnsi="Symbol" w:hint="default"/>
+      </w:rPr>
+    </w:lvl>
+    <w:lvl w:ilvl="7" w:tplc="040C0003" w:tentative="1">
+      <w:start w:val="1"/>
+      <w:numFmt w:val="bullet"/>
+      <w:lvlText w:val="o"/>
+      <w:lvlJc w:val="left"/>
+      <w:pPr>
+        <w:ind w:left="5760" w:hanging="360"/>
+      </w:pPr>
+      <w:rPr>
+        <w:rFonts w:ascii="Courier New" w:hAnsi="Courier New" w:cs="Courier New" w:hint="default"/>
+      </w:rPr>
+    </w:lvl>
+    <w:lvl w:ilvl="8" w:tplc="040C0005" w:tentative="1">
+      <w:start w:val="1"/>
+      <w:numFmt w:val="bullet"/>
+      <w:lvlText w:val=""/>
+      <w:lvlJc w:val="left"/>
+      <w:pPr>
+        <w:ind w:left="6480" w:hanging="360"/>
+      </w:pPr>
+      <w:rPr>
+        <w:rFonts w:ascii="Wingdings" w:hAnsi="Wingdings" w:hint="default"/>
+      </w:rPr>
+    </w:lvl>
+  </w:abstractNum>
+  <w:abstractNum w:abstractNumId="11" w15:restartNumberingAfterBreak="0">
+    <w:nsid w:val="11675927"/>
+    <w:multiLevelType w:val="hybridMultilevel"/>
+    <w:tmpl w:val="C824A150"/>
+    <w:lvl w:ilvl="0" w:tplc="04090001">
+      <w:start w:val="1"/>
+      <w:numFmt w:val="bullet"/>
+      <w:lvlText w:val=""/>
+      <w:lvlJc w:val="left"/>
+      <w:pPr>
+        <w:ind w:left="720" w:hanging="360"/>
+      </w:pPr>
+      <w:rPr>
+        <w:rFonts w:ascii="Symbol" w:hAnsi="Symbol" w:hint="default"/>
+      </w:rPr>
+    </w:lvl>
+    <w:lvl w:ilvl="1" w:tplc="040C0003" w:tentative="1">
+      <w:start w:val="1"/>
+      <w:numFmt w:val="bullet"/>
+      <w:lvlText w:val="o"/>
+      <w:lvlJc w:val="left"/>
+      <w:pPr>
+        <w:ind w:left="1440" w:hanging="360"/>
+      </w:pPr>
+      <w:rPr>
+        <w:rFonts w:ascii="Courier New" w:hAnsi="Courier New" w:cs="Courier New" w:hint="default"/>
+      </w:rPr>
+    </w:lvl>
+    <w:lvl w:ilvl="2" w:tplc="040C0005" w:tentative="1">
+      <w:start w:val="1"/>
+      <w:numFmt w:val="bullet"/>
+      <w:lvlText w:val=""/>
+      <w:lvlJc w:val="left"/>
+      <w:pPr>
+        <w:ind w:left="2160" w:hanging="360"/>
+      </w:pPr>
+      <w:rPr>
+        <w:rFonts w:ascii="Wingdings" w:hAnsi="Wingdings" w:hint="default"/>
+      </w:rPr>
+    </w:lvl>
+    <w:lvl w:ilvl="3" w:tplc="040C0001" w:tentative="1">
+      <w:start w:val="1"/>
+      <w:numFmt w:val="bullet"/>
+      <w:lvlText w:val=""/>
+      <w:lvlJc w:val="left"/>
+      <w:pPr>
+        <w:ind w:left="2880" w:hanging="360"/>
+      </w:pPr>
+      <w:rPr>
+        <w:rFonts w:ascii="Symbol" w:hAnsi="Symbol" w:hint="default"/>
+      </w:rPr>
+    </w:lvl>
+    <w:lvl w:ilvl="4" w:tplc="040C0003" w:tentative="1">
+      <w:start w:val="1"/>
+      <w:numFmt w:val="bullet"/>
+      <w:lvlText w:val="o"/>
+      <w:lvlJc w:val="left"/>
+      <w:pPr>
+        <w:ind w:left="3600" w:hanging="360"/>
+      </w:pPr>
+      <w:rPr>
+        <w:rFonts w:ascii="Courier New" w:hAnsi="Courier New" w:cs="Courier New" w:hint="default"/>
+      </w:rPr>
+    </w:lvl>
+    <w:lvl w:ilvl="5" w:tplc="040C0005" w:tentative="1">
+      <w:start w:val="1"/>
+      <w:numFmt w:val="bullet"/>
+      <w:lvlText w:val=""/>
+      <w:lvlJc w:val="left"/>
+      <w:pPr>
+        <w:ind w:left="4320" w:hanging="360"/>
+      </w:pPr>
+      <w:rPr>
+        <w:rFonts w:ascii="Wingdings" w:hAnsi="Wingdings" w:hint="default"/>
+      </w:rPr>
+    </w:lvl>
+    <w:lvl w:ilvl="6" w:tplc="040C0001" w:tentative="1">
+      <w:start w:val="1"/>
+      <w:numFmt w:val="bullet"/>
+      <w:lvlText w:val=""/>
+      <w:lvlJc w:val="left"/>
+      <w:pPr>
+        <w:ind w:left="5040" w:hanging="360"/>
+      </w:pPr>
+      <w:rPr>
+        <w:rFonts w:ascii="Symbol" w:hAnsi="Symbol" w:hint="default"/>
+      </w:rPr>
+    </w:lvl>
+    <w:lvl w:ilvl="7" w:tplc="040C0003" w:tentative="1">
+      <w:start w:val="1"/>
+      <w:numFmt w:val="bullet"/>
+      <w:lvlText w:val="o"/>
+      <w:lvlJc w:val="left"/>
+      <w:pPr>
+        <w:ind w:left="5760" w:hanging="360"/>
+      </w:pPr>
+      <w:rPr>
+        <w:rFonts w:ascii="Courier New" w:hAnsi="Courier New" w:cs="Courier New" w:hint="default"/>
+      </w:rPr>
+    </w:lvl>
+    <w:lvl w:ilvl="8" w:tplc="040C0005" w:tentative="1">
+      <w:start w:val="1"/>
+      <w:numFmt w:val="bullet"/>
+      <w:lvlText w:val=""/>
+      <w:lvlJc w:val="left"/>
+      <w:pPr>
+        <w:ind w:left="6480" w:hanging="360"/>
+      </w:pPr>
+      <w:rPr>
+        <w:rFonts w:ascii="Wingdings" w:hAnsi="Wingdings" w:hint="default"/>
+      </w:rPr>
+    </w:lvl>
+  </w:abstractNum>
+  <w:abstractNum w:abstractNumId="12" w15:restartNumberingAfterBreak="0">
+    <w:nsid w:val="12F45F33"/>
+    <w:multiLevelType w:val="hybridMultilevel"/>
+    <w:tmpl w:val="EF8EBD78"/>
+    <w:lvl w:ilvl="0" w:tplc="040C000F">
+      <w:start w:val="1"/>
+      <w:numFmt w:val="decimal"/>
+      <w:lvlText w:val="%1."/>
+      <w:lvlJc w:val="left"/>
+      <w:pPr>
+        <w:ind w:left="720" w:hanging="360"/>
+      </w:pPr>
+    </w:lvl>
+    <w:lvl w:ilvl="1" w:tplc="040C0019" w:tentative="1">
+      <w:start w:val="1"/>
+      <w:numFmt w:val="lowerLetter"/>
+      <w:lvlText w:val="%2."/>
+      <w:lvlJc w:val="left"/>
+      <w:pPr>
+        <w:ind w:left="1440" w:hanging="360"/>
+      </w:pPr>
+    </w:lvl>
+    <w:lvl w:ilvl="2" w:tplc="040C001B" w:tentative="1">
+      <w:start w:val="1"/>
+      <w:numFmt w:val="lowerRoman"/>
+      <w:lvlText w:val="%3."/>
+      <w:lvlJc w:val="right"/>
+      <w:pPr>
+        <w:ind w:left="2160" w:hanging="180"/>
+      </w:pPr>
+    </w:lvl>
+    <w:lvl w:ilvl="3" w:tplc="040C000F" w:tentative="1">
+      <w:start w:val="1"/>
+      <w:numFmt w:val="decimal"/>
+      <w:lvlText w:val="%4."/>
+      <w:lvlJc w:val="left"/>
+      <w:pPr>
+        <w:ind w:left="2880" w:hanging="360"/>
+      </w:pPr>
+    </w:lvl>
+    <w:lvl w:ilvl="4" w:tplc="040C0019" w:tentative="1">
+      <w:start w:val="1"/>
+      <w:numFmt w:val="lowerLetter"/>
+      <w:lvlText w:val="%5."/>
+      <w:lvlJc w:val="left"/>
+      <w:pPr>
+        <w:ind w:left="3600" w:hanging="360"/>
+      </w:pPr>
+    </w:lvl>
+    <w:lvl w:ilvl="5" w:tplc="040C001B" w:tentative="1">
+      <w:start w:val="1"/>
+      <w:numFmt w:val="lowerRoman"/>
+      <w:lvlText w:val="%6."/>
+      <w:lvlJc w:val="right"/>
+      <w:pPr>
+        <w:ind w:left="4320" w:hanging="180"/>
+      </w:pPr>
+    </w:lvl>
+    <w:lvl w:ilvl="6" w:tplc="040C000F" w:tentative="1">
+      <w:start w:val="1"/>
+      <w:numFmt w:val="decimal"/>
+      <w:lvlText w:val="%7."/>
+      <w:lvlJc w:val="left"/>
+      <w:pPr>
+        <w:ind w:left="5040" w:hanging="360"/>
+      </w:pPr>
+    </w:lvl>
+    <w:lvl w:ilvl="7" w:tplc="040C0019" w:tentative="1">
+      <w:start w:val="1"/>
+      <w:numFmt w:val="lowerLetter"/>
+      <w:lvlText w:val="%8."/>
+      <w:lvlJc w:val="left"/>
+      <w:pPr>
+        <w:ind w:left="5760" w:hanging="360"/>
+      </w:pPr>
+    </w:lvl>
+    <w:lvl w:ilvl="8" w:tplc="040C001B" w:tentative="1">
+      <w:start w:val="1"/>
+      <w:numFmt w:val="lowerRoman"/>
+      <w:lvlText w:val="%9."/>
+      <w:lvlJc w:val="right"/>
+      <w:pPr>
+        <w:ind w:left="6480" w:hanging="180"/>
+      </w:pPr>
+    </w:lvl>
+  </w:abstractNum>
+  <w:abstractNum w:abstractNumId="13" w15:restartNumberingAfterBreak="0">
+    <w:nsid w:val="153D780D"/>
+    <w:multiLevelType w:val="hybridMultilevel"/>
+    <w:tmpl w:val="73282E6A"/>
+    <w:lvl w:ilvl="0" w:tplc="E190E4C2">
+      <w:start w:val="1"/>
+      <w:numFmt w:val="decimal"/>
+      <w:lvlText w:val="%1."/>
+      <w:lvlJc w:val="left"/>
+      <w:pPr>
+        <w:ind w:left="720" w:hanging="360"/>
+      </w:pPr>
+      <w:rPr>
+        <w:rFonts w:hint="default"/>
+        <w:b w:val="0"/>
+        <w:bCs/>
+      </w:rPr>
+    </w:lvl>
+    <w:lvl w:ilvl="1" w:tplc="040C0003" w:tentative="1">
+      <w:start w:val="1"/>
+      <w:numFmt w:val="bullet"/>
+      <w:lvlText w:val="o"/>
+      <w:lvlJc w:val="left"/>
+      <w:pPr>
+        <w:ind w:left="1440" w:hanging="360"/>
+      </w:pPr>
+      <w:rPr>
+        <w:rFonts w:ascii="Courier New" w:hAnsi="Courier New" w:cs="Courier New" w:hint="default"/>
+      </w:rPr>
+    </w:lvl>
+    <w:lvl w:ilvl="2" w:tplc="040C0005" w:tentative="1">
+      <w:start w:val="1"/>
+      <w:numFmt w:val="bullet"/>
+      <w:lvlText w:val=""/>
+      <w:lvlJc w:val="left"/>
+      <w:pPr>
+        <w:ind w:left="2160" w:hanging="360"/>
+      </w:pPr>
+      <w:rPr>
+        <w:rFonts w:ascii="Wingdings" w:hAnsi="Wingdings" w:hint="default"/>
+      </w:rPr>
+    </w:lvl>
+    <w:lvl w:ilvl="3" w:tplc="040C0001" w:tentative="1">
+      <w:start w:val="1"/>
+      <w:numFmt w:val="bullet"/>
+      <w:lvlText w:val=""/>
+      <w:lvlJc w:val="left"/>
+      <w:pPr>
+        <w:ind w:left="2880" w:hanging="360"/>
+      </w:pPr>
+      <w:rPr>
+        <w:rFonts w:ascii="Symbol" w:hAnsi="Symbol" w:hint="default"/>
+      </w:rPr>
+    </w:lvl>
+    <w:lvl w:ilvl="4" w:tplc="040C0003" w:tentative="1">
+      <w:start w:val="1"/>
+      <w:numFmt w:val="bullet"/>
+      <w:lvlText w:val="o"/>
+      <w:lvlJc w:val="left"/>
+      <w:pPr>
+        <w:ind w:left="3600" w:hanging="360"/>
+      </w:pPr>
+      <w:rPr>
+        <w:rFonts w:ascii="Courier New" w:hAnsi="Courier New" w:cs="Courier New" w:hint="default"/>
+      </w:rPr>
+    </w:lvl>
+    <w:lvl w:ilvl="5" w:tplc="040C0005" w:tentative="1">
+      <w:start w:val="1"/>
+      <w:numFmt w:val="bullet"/>
+      <w:lvlText w:val=""/>
+      <w:lvlJc w:val="left"/>
+      <w:pPr>
+        <w:ind w:left="4320" w:hanging="360"/>
+      </w:pPr>
+      <w:rPr>
+        <w:rFonts w:ascii="Wingdings" w:hAnsi="Wingdings" w:hint="default"/>
+      </w:rPr>
+    </w:lvl>
+    <w:lvl w:ilvl="6" w:tplc="040C0001" w:tentative="1">
+      <w:start w:val="1"/>
+      <w:numFmt w:val="bullet"/>
+      <w:lvlText w:val=""/>
+      <w:lvlJc w:val="left"/>
+      <w:pPr>
+        <w:ind w:left="5040" w:hanging="360"/>
+      </w:pPr>
+      <w:rPr>
+        <w:rFonts w:ascii="Symbol" w:hAnsi="Symbol" w:hint="default"/>
+      </w:rPr>
+    </w:lvl>
+    <w:lvl w:ilvl="7" w:tplc="040C0003" w:tentative="1">
+      <w:start w:val="1"/>
+      <w:numFmt w:val="bullet"/>
+      <w:lvlText w:val="o"/>
+      <w:lvlJc w:val="left"/>
+      <w:pPr>
+        <w:ind w:left="5760" w:hanging="360"/>
+      </w:pPr>
+      <w:rPr>
+        <w:rFonts w:ascii="Courier New" w:hAnsi="Courier New" w:cs="Courier New" w:hint="default"/>
+      </w:rPr>
+    </w:lvl>
+    <w:lvl w:ilvl="8" w:tplc="040C0005" w:tentative="1">
+      <w:start w:val="1"/>
+      <w:numFmt w:val="bullet"/>
+      <w:lvlText w:val=""/>
+      <w:lvlJc w:val="left"/>
+      <w:pPr>
+        <w:ind w:left="6480" w:hanging="360"/>
+      </w:pPr>
+      <w:rPr>
+        <w:rFonts w:ascii="Wingdings" w:hAnsi="Wingdings" w:hint="default"/>
+      </w:rPr>
+    </w:lvl>
+  </w:abstractNum>
+  <w:abstractNum w:abstractNumId="14" w15:restartNumberingAfterBreak="0">
+    <w:nsid w:val="16BB2A9F"/>
+    <w:multiLevelType w:val="hybridMultilevel"/>
+    <w:tmpl w:val="A3B613F8"/>
+    <w:lvl w:ilvl="0" w:tplc="040C000F">
+      <w:start w:val="1"/>
+      <w:numFmt w:val="decimal"/>
+      <w:lvlText w:val="%1."/>
+      <w:lvlJc w:val="left"/>
+      <w:pPr>
+        <w:ind w:left="720" w:hanging="360"/>
+      </w:pPr>
+    </w:lvl>
+    <w:lvl w:ilvl="1" w:tplc="040C0019" w:tentative="1">
+      <w:start w:val="1"/>
+      <w:numFmt w:val="lowerLetter"/>
+      <w:lvlText w:val="%2."/>
+      <w:lvlJc w:val="left"/>
+      <w:pPr>
+        <w:ind w:left="1440" w:hanging="360"/>
+      </w:pPr>
+    </w:lvl>
+    <w:lvl w:ilvl="2" w:tplc="040C001B" w:tentative="1">
+      <w:start w:val="1"/>
+      <w:numFmt w:val="lowerRoman"/>
+      <w:lvlText w:val="%3."/>
+      <w:lvlJc w:val="right"/>
+      <w:pPr>
+        <w:ind w:left="2160" w:hanging="180"/>
+      </w:pPr>
+    </w:lvl>
+    <w:lvl w:ilvl="3" w:tplc="040C000F" w:tentative="1">
+      <w:start w:val="1"/>
+      <w:numFmt w:val="decimal"/>
+      <w:lvlText w:val="%4."/>
+      <w:lvlJc w:val="left"/>
+      <w:pPr>
+        <w:ind w:left="2880" w:hanging="360"/>
+      </w:pPr>
+    </w:lvl>
+    <w:lvl w:ilvl="4" w:tplc="040C0019" w:tentative="1">
+      <w:start w:val="1"/>
+      <w:numFmt w:val="lowerLetter"/>
+      <w:lvlText w:val="%5."/>
+      <w:lvlJc w:val="left"/>
+      <w:pPr>
+        <w:ind w:left="3600" w:hanging="360"/>
+      </w:pPr>
+    </w:lvl>
+    <w:lvl w:ilvl="5" w:tplc="040C001B" w:tentative="1">
+      <w:start w:val="1"/>
+      <w:numFmt w:val="lowerRoman"/>
+      <w:lvlText w:val="%6."/>
+      <w:lvlJc w:val="right"/>
+      <w:pPr>
+        <w:ind w:left="4320" w:hanging="180"/>
+      </w:pPr>
+    </w:lvl>
+    <w:lvl w:ilvl="6" w:tplc="040C000F" w:tentative="1">
+      <w:start w:val="1"/>
+      <w:numFmt w:val="decimal"/>
+      <w:lvlText w:val="%7."/>
+      <w:lvlJc w:val="left"/>
+      <w:pPr>
+        <w:ind w:left="5040" w:hanging="360"/>
+      </w:pPr>
+    </w:lvl>
+    <w:lvl w:ilvl="7" w:tplc="040C0019" w:tentative="1">
+      <w:start w:val="1"/>
+      <w:numFmt w:val="lowerLetter"/>
+      <w:lvlText w:val="%8."/>
+      <w:lvlJc w:val="left"/>
+      <w:pPr>
+        <w:ind w:left="5760" w:hanging="360"/>
+      </w:pPr>
+    </w:lvl>
+    <w:lvl w:ilvl="8" w:tplc="040C001B" w:tentative="1">
+      <w:start w:val="1"/>
+      <w:numFmt w:val="lowerRoman"/>
+      <w:lvlText w:val="%9."/>
+      <w:lvlJc w:val="right"/>
+      <w:pPr>
+        <w:ind w:left="6480" w:hanging="180"/>
+      </w:pPr>
+    </w:lvl>
+  </w:abstractNum>
+  <w:abstractNum w:abstractNumId="15" w15:restartNumberingAfterBreak="0">
     <w:nsid w:val="17B47C09"/>
     <w:multiLevelType w:val="multilevel"/>
     <w:tmpl w:val="78666876"/>
@@ -2627,7 +2973,7 @@
       </w:rPr>
     </w:lvl>
   </w:abstractNum>
-  <w:abstractNum w:abstractNumId="11" w15:restartNumberingAfterBreak="0">
+  <w:abstractNum w:abstractNumId="16" w15:restartNumberingAfterBreak="0">
     <w:nsid w:val="1A1248AB"/>
     <w:multiLevelType w:val="hybridMultilevel"/>
     <w:tmpl w:val="6A141A20"/>
@@ -2740,7 +3086,871 @@
       </w:rPr>
     </w:lvl>
   </w:abstractNum>
-  <w:abstractNum w:abstractNumId="12" w15:restartNumberingAfterBreak="0">
+  <w:abstractNum w:abstractNumId="17" w15:restartNumberingAfterBreak="0">
+    <w:nsid w:val="1A5866F4"/>
+    <w:multiLevelType w:val="hybridMultilevel"/>
+    <w:tmpl w:val="C734AF24"/>
+    <w:lvl w:ilvl="0" w:tplc="04090001">
+      <w:start w:val="1"/>
+      <w:numFmt w:val="bullet"/>
+      <w:lvlText w:val=""/>
+      <w:lvlJc w:val="left"/>
+      <w:pPr>
+        <w:ind w:left="720" w:hanging="360"/>
+      </w:pPr>
+      <w:rPr>
+        <w:rFonts w:ascii="Symbol" w:hAnsi="Symbol" w:hint="default"/>
+      </w:rPr>
+    </w:lvl>
+    <w:lvl w:ilvl="1" w:tplc="040C0003" w:tentative="1">
+      <w:start w:val="1"/>
+      <w:numFmt w:val="bullet"/>
+      <w:lvlText w:val="o"/>
+      <w:lvlJc w:val="left"/>
+      <w:pPr>
+        <w:ind w:left="1440" w:hanging="360"/>
+      </w:pPr>
+      <w:rPr>
+        <w:rFonts w:ascii="Courier New" w:hAnsi="Courier New" w:cs="Courier New" w:hint="default"/>
+      </w:rPr>
+    </w:lvl>
+    <w:lvl w:ilvl="2" w:tplc="040C0005" w:tentative="1">
+      <w:start w:val="1"/>
+      <w:numFmt w:val="bullet"/>
+      <w:lvlText w:val=""/>
+      <w:lvlJc w:val="left"/>
+      <w:pPr>
+        <w:ind w:left="2160" w:hanging="360"/>
+      </w:pPr>
+      <w:rPr>
+        <w:rFonts w:ascii="Wingdings" w:hAnsi="Wingdings" w:hint="default"/>
+      </w:rPr>
+    </w:lvl>
+    <w:lvl w:ilvl="3" w:tplc="040C0001" w:tentative="1">
+      <w:start w:val="1"/>
+      <w:numFmt w:val="bullet"/>
+      <w:lvlText w:val=""/>
+      <w:lvlJc w:val="left"/>
+      <w:pPr>
+        <w:ind w:left="2880" w:hanging="360"/>
+      </w:pPr>
+      <w:rPr>
+        <w:rFonts w:ascii="Symbol" w:hAnsi="Symbol" w:hint="default"/>
+      </w:rPr>
+    </w:lvl>
+    <w:lvl w:ilvl="4" w:tplc="040C0003" w:tentative="1">
+      <w:start w:val="1"/>
+      <w:numFmt w:val="bullet"/>
+      <w:lvlText w:val="o"/>
+      <w:lvlJc w:val="left"/>
+      <w:pPr>
+        <w:ind w:left="3600" w:hanging="360"/>
+      </w:pPr>
+      <w:rPr>
+        <w:rFonts w:ascii="Courier New" w:hAnsi="Courier New" w:cs="Courier New" w:hint="default"/>
+      </w:rPr>
+    </w:lvl>
+    <w:lvl w:ilvl="5" w:tplc="040C0005" w:tentative="1">
+      <w:start w:val="1"/>
+      <w:numFmt w:val="bullet"/>
+      <w:lvlText w:val=""/>
+      <w:lvlJc w:val="left"/>
+      <w:pPr>
+        <w:ind w:left="4320" w:hanging="360"/>
+      </w:pPr>
+      <w:rPr>
+        <w:rFonts w:ascii="Wingdings" w:hAnsi="Wingdings" w:hint="default"/>
+      </w:rPr>
+    </w:lvl>
+    <w:lvl w:ilvl="6" w:tplc="040C0001" w:tentative="1">
+      <w:start w:val="1"/>
+      <w:numFmt w:val="bullet"/>
+      <w:lvlText w:val=""/>
+      <w:lvlJc w:val="left"/>
+      <w:pPr>
+        <w:ind w:left="5040" w:hanging="360"/>
+      </w:pPr>
+      <w:rPr>
+        <w:rFonts w:ascii="Symbol" w:hAnsi="Symbol" w:hint="default"/>
+      </w:rPr>
+    </w:lvl>
+    <w:lvl w:ilvl="7" w:tplc="040C0003" w:tentative="1">
+      <w:start w:val="1"/>
+      <w:numFmt w:val="bullet"/>
+      <w:lvlText w:val="o"/>
+      <w:lvlJc w:val="left"/>
+      <w:pPr>
+        <w:ind w:left="5760" w:hanging="360"/>
+      </w:pPr>
+      <w:rPr>
+        <w:rFonts w:ascii="Courier New" w:hAnsi="Courier New" w:cs="Courier New" w:hint="default"/>
+      </w:rPr>
+    </w:lvl>
+    <w:lvl w:ilvl="8" w:tplc="040C0005" w:tentative="1">
+      <w:start w:val="1"/>
+      <w:numFmt w:val="bullet"/>
+      <w:lvlText w:val=""/>
+      <w:lvlJc w:val="left"/>
+      <w:pPr>
+        <w:ind w:left="6480" w:hanging="360"/>
+      </w:pPr>
+      <w:rPr>
+        <w:rFonts w:ascii="Wingdings" w:hAnsi="Wingdings" w:hint="default"/>
+      </w:rPr>
+    </w:lvl>
+  </w:abstractNum>
+  <w:abstractNum w:abstractNumId="18" w15:restartNumberingAfterBreak="0">
+    <w:nsid w:val="1B4018EF"/>
+    <w:multiLevelType w:val="hybridMultilevel"/>
+    <w:tmpl w:val="9C923AAA"/>
+    <w:lvl w:ilvl="0" w:tplc="040C0001">
+      <w:start w:val="1"/>
+      <w:numFmt w:val="bullet"/>
+      <w:lvlText w:val=""/>
+      <w:lvlJc w:val="left"/>
+      <w:pPr>
+        <w:ind w:left="720" w:hanging="360"/>
+      </w:pPr>
+      <w:rPr>
+        <w:rFonts w:ascii="Symbol" w:hAnsi="Symbol" w:hint="default"/>
+        <w:b w:val="0"/>
+        <w:bCs/>
+      </w:rPr>
+    </w:lvl>
+    <w:lvl w:ilvl="1" w:tplc="040C0019" w:tentative="1">
+      <w:start w:val="1"/>
+      <w:numFmt w:val="lowerLetter"/>
+      <w:lvlText w:val="%2."/>
+      <w:lvlJc w:val="left"/>
+      <w:pPr>
+        <w:ind w:left="1440" w:hanging="360"/>
+      </w:pPr>
+    </w:lvl>
+    <w:lvl w:ilvl="2" w:tplc="040C001B" w:tentative="1">
+      <w:start w:val="1"/>
+      <w:numFmt w:val="lowerRoman"/>
+      <w:lvlText w:val="%3."/>
+      <w:lvlJc w:val="right"/>
+      <w:pPr>
+        <w:ind w:left="2160" w:hanging="180"/>
+      </w:pPr>
+    </w:lvl>
+    <w:lvl w:ilvl="3" w:tplc="040C000F" w:tentative="1">
+      <w:start w:val="1"/>
+      <w:numFmt w:val="decimal"/>
+      <w:lvlText w:val="%4."/>
+      <w:lvlJc w:val="left"/>
+      <w:pPr>
+        <w:ind w:left="2880" w:hanging="360"/>
+      </w:pPr>
+    </w:lvl>
+    <w:lvl w:ilvl="4" w:tplc="040C0019" w:tentative="1">
+      <w:start w:val="1"/>
+      <w:numFmt w:val="lowerLetter"/>
+      <w:lvlText w:val="%5."/>
+      <w:lvlJc w:val="left"/>
+      <w:pPr>
+        <w:ind w:left="3600" w:hanging="360"/>
+      </w:pPr>
+    </w:lvl>
+    <w:lvl w:ilvl="5" w:tplc="040C001B" w:tentative="1">
+      <w:start w:val="1"/>
+      <w:numFmt w:val="lowerRoman"/>
+      <w:lvlText w:val="%6."/>
+      <w:lvlJc w:val="right"/>
+      <w:pPr>
+        <w:ind w:left="4320" w:hanging="180"/>
+      </w:pPr>
+    </w:lvl>
+    <w:lvl w:ilvl="6" w:tplc="040C000F" w:tentative="1">
+      <w:start w:val="1"/>
+      <w:numFmt w:val="decimal"/>
+      <w:lvlText w:val="%7."/>
+      <w:lvlJc w:val="left"/>
+      <w:pPr>
+        <w:ind w:left="5040" w:hanging="360"/>
+      </w:pPr>
+    </w:lvl>
+    <w:lvl w:ilvl="7" w:tplc="040C0019" w:tentative="1">
+      <w:start w:val="1"/>
+      <w:numFmt w:val="lowerLetter"/>
+      <w:lvlText w:val="%8."/>
+      <w:lvlJc w:val="left"/>
+      <w:pPr>
+        <w:ind w:left="5760" w:hanging="360"/>
+      </w:pPr>
+    </w:lvl>
+    <w:lvl w:ilvl="8" w:tplc="040C001B" w:tentative="1">
+      <w:start w:val="1"/>
+      <w:numFmt w:val="lowerRoman"/>
+      <w:lvlText w:val="%9."/>
+      <w:lvlJc w:val="right"/>
+      <w:pPr>
+        <w:ind w:left="6480" w:hanging="180"/>
+      </w:pPr>
+    </w:lvl>
+  </w:abstractNum>
+  <w:abstractNum w:abstractNumId="19" w15:restartNumberingAfterBreak="0">
+    <w:nsid w:val="22195200"/>
+    <w:multiLevelType w:val="hybridMultilevel"/>
+    <w:tmpl w:val="093C9450"/>
+    <w:lvl w:ilvl="0" w:tplc="040C0001">
+      <w:start w:val="1"/>
+      <w:numFmt w:val="bullet"/>
+      <w:lvlText w:val=""/>
+      <w:lvlJc w:val="left"/>
+      <w:pPr>
+        <w:ind w:left="720" w:hanging="360"/>
+      </w:pPr>
+      <w:rPr>
+        <w:rFonts w:ascii="Symbol" w:hAnsi="Symbol" w:hint="default"/>
+      </w:rPr>
+    </w:lvl>
+    <w:lvl w:ilvl="1" w:tplc="040C0003" w:tentative="1">
+      <w:start w:val="1"/>
+      <w:numFmt w:val="bullet"/>
+      <w:lvlText w:val="o"/>
+      <w:lvlJc w:val="left"/>
+      <w:pPr>
+        <w:ind w:left="1440" w:hanging="360"/>
+      </w:pPr>
+      <w:rPr>
+        <w:rFonts w:ascii="Courier New" w:hAnsi="Courier New" w:cs="Courier New" w:hint="default"/>
+      </w:rPr>
+    </w:lvl>
+    <w:lvl w:ilvl="2" w:tplc="040C0005" w:tentative="1">
+      <w:start w:val="1"/>
+      <w:numFmt w:val="bullet"/>
+      <w:lvlText w:val=""/>
+      <w:lvlJc w:val="left"/>
+      <w:pPr>
+        <w:ind w:left="2160" w:hanging="360"/>
+      </w:pPr>
+      <w:rPr>
+        <w:rFonts w:ascii="Wingdings" w:hAnsi="Wingdings" w:hint="default"/>
+      </w:rPr>
+    </w:lvl>
+    <w:lvl w:ilvl="3" w:tplc="040C0001" w:tentative="1">
+      <w:start w:val="1"/>
+      <w:numFmt w:val="bullet"/>
+      <w:lvlText w:val=""/>
+      <w:lvlJc w:val="left"/>
+      <w:pPr>
+        <w:ind w:left="2880" w:hanging="360"/>
+      </w:pPr>
+      <w:rPr>
+        <w:rFonts w:ascii="Symbol" w:hAnsi="Symbol" w:hint="default"/>
+      </w:rPr>
+    </w:lvl>
+    <w:lvl w:ilvl="4" w:tplc="040C0003" w:tentative="1">
+      <w:start w:val="1"/>
+      <w:numFmt w:val="bullet"/>
+      <w:lvlText w:val="o"/>
+      <w:lvlJc w:val="left"/>
+      <w:pPr>
+        <w:ind w:left="3600" w:hanging="360"/>
+      </w:pPr>
+      <w:rPr>
+        <w:rFonts w:ascii="Courier New" w:hAnsi="Courier New" w:cs="Courier New" w:hint="default"/>
+      </w:rPr>
+    </w:lvl>
+    <w:lvl w:ilvl="5" w:tplc="040C0005" w:tentative="1">
+      <w:start w:val="1"/>
+      <w:numFmt w:val="bullet"/>
+      <w:lvlText w:val=""/>
+      <w:lvlJc w:val="left"/>
+      <w:pPr>
+        <w:ind w:left="4320" w:hanging="360"/>
+      </w:pPr>
+      <w:rPr>
+        <w:rFonts w:ascii="Wingdings" w:hAnsi="Wingdings" w:hint="default"/>
+      </w:rPr>
+    </w:lvl>
+    <w:lvl w:ilvl="6" w:tplc="040C0001" w:tentative="1">
+      <w:start w:val="1"/>
+      <w:numFmt w:val="bullet"/>
+      <w:lvlText w:val=""/>
+      <w:lvlJc w:val="left"/>
+      <w:pPr>
+        <w:ind w:left="5040" w:hanging="360"/>
+      </w:pPr>
+      <w:rPr>
+        <w:rFonts w:ascii="Symbol" w:hAnsi="Symbol" w:hint="default"/>
+      </w:rPr>
+    </w:lvl>
+    <w:lvl w:ilvl="7" w:tplc="040C0003" w:tentative="1">
+      <w:start w:val="1"/>
+      <w:numFmt w:val="bullet"/>
+      <w:lvlText w:val="o"/>
+      <w:lvlJc w:val="left"/>
+      <w:pPr>
+        <w:ind w:left="5760" w:hanging="360"/>
+      </w:pPr>
+      <w:rPr>
+        <w:rFonts w:ascii="Courier New" w:hAnsi="Courier New" w:cs="Courier New" w:hint="default"/>
+      </w:rPr>
+    </w:lvl>
+    <w:lvl w:ilvl="8" w:tplc="040C0005" w:tentative="1">
+      <w:start w:val="1"/>
+      <w:numFmt w:val="bullet"/>
+      <w:lvlText w:val=""/>
+      <w:lvlJc w:val="left"/>
+      <w:pPr>
+        <w:ind w:left="6480" w:hanging="360"/>
+      </w:pPr>
+      <w:rPr>
+        <w:rFonts w:ascii="Wingdings" w:hAnsi="Wingdings" w:hint="default"/>
+      </w:rPr>
+    </w:lvl>
+  </w:abstractNum>
+  <w:abstractNum w:abstractNumId="20" w15:restartNumberingAfterBreak="0">
+    <w:nsid w:val="280C0982"/>
+    <w:multiLevelType w:val="hybridMultilevel"/>
+    <w:tmpl w:val="79C288B2"/>
+    <w:lvl w:ilvl="0" w:tplc="0C5C65CA">
+      <w:start w:val="5"/>
+      <w:numFmt w:val="decimal"/>
+      <w:lvlText w:val="%1-"/>
+      <w:lvlJc w:val="left"/>
+      <w:pPr>
+        <w:ind w:left="720" w:hanging="360"/>
+      </w:pPr>
+      <w:rPr>
+        <w:rFonts w:hint="default"/>
+        <w:sz w:val="24"/>
+      </w:rPr>
+    </w:lvl>
+    <w:lvl w:ilvl="1" w:tplc="040C0019" w:tentative="1">
+      <w:start w:val="1"/>
+      <w:numFmt w:val="lowerLetter"/>
+      <w:lvlText w:val="%2."/>
+      <w:lvlJc w:val="left"/>
+      <w:pPr>
+        <w:ind w:left="1440" w:hanging="360"/>
+      </w:pPr>
+    </w:lvl>
+    <w:lvl w:ilvl="2" w:tplc="040C001B" w:tentative="1">
+      <w:start w:val="1"/>
+      <w:numFmt w:val="lowerRoman"/>
+      <w:lvlText w:val="%3."/>
+      <w:lvlJc w:val="right"/>
+      <w:pPr>
+        <w:ind w:left="2160" w:hanging="180"/>
+      </w:pPr>
+    </w:lvl>
+    <w:lvl w:ilvl="3" w:tplc="040C000F" w:tentative="1">
+      <w:start w:val="1"/>
+      <w:numFmt w:val="decimal"/>
+      <w:lvlText w:val="%4."/>
+      <w:lvlJc w:val="left"/>
+      <w:pPr>
+        <w:ind w:left="2880" w:hanging="360"/>
+      </w:pPr>
+    </w:lvl>
+    <w:lvl w:ilvl="4" w:tplc="040C0019" w:tentative="1">
+      <w:start w:val="1"/>
+      <w:numFmt w:val="lowerLetter"/>
+      <w:lvlText w:val="%5."/>
+      <w:lvlJc w:val="left"/>
+      <w:pPr>
+        <w:ind w:left="3600" w:hanging="360"/>
+      </w:pPr>
+    </w:lvl>
+    <w:lvl w:ilvl="5" w:tplc="040C001B" w:tentative="1">
+      <w:start w:val="1"/>
+      <w:numFmt w:val="lowerRoman"/>
+      <w:lvlText w:val="%6."/>
+      <w:lvlJc w:val="right"/>
+      <w:pPr>
+        <w:ind w:left="4320" w:hanging="180"/>
+      </w:pPr>
+    </w:lvl>
+    <w:lvl w:ilvl="6" w:tplc="040C000F" w:tentative="1">
+      <w:start w:val="1"/>
+      <w:numFmt w:val="decimal"/>
+      <w:lvlText w:val="%7."/>
+      <w:lvlJc w:val="left"/>
+      <w:pPr>
+        <w:ind w:left="5040" w:hanging="360"/>
+      </w:pPr>
+    </w:lvl>
+    <w:lvl w:ilvl="7" w:tplc="040C0019" w:tentative="1">
+      <w:start w:val="1"/>
+      <w:numFmt w:val="lowerLetter"/>
+      <w:lvlText w:val="%8."/>
+      <w:lvlJc w:val="left"/>
+      <w:pPr>
+        <w:ind w:left="5760" w:hanging="360"/>
+      </w:pPr>
+    </w:lvl>
+    <w:lvl w:ilvl="8" w:tplc="040C001B" w:tentative="1">
+      <w:start w:val="1"/>
+      <w:numFmt w:val="lowerRoman"/>
+      <w:lvlText w:val="%9."/>
+      <w:lvlJc w:val="right"/>
+      <w:pPr>
+        <w:ind w:left="6480" w:hanging="180"/>
+      </w:pPr>
+    </w:lvl>
+  </w:abstractNum>
+  <w:abstractNum w:abstractNumId="21" w15:restartNumberingAfterBreak="0">
+    <w:nsid w:val="291F3C8A"/>
+    <w:multiLevelType w:val="hybridMultilevel"/>
+    <w:tmpl w:val="AA7E4A9A"/>
+    <w:lvl w:ilvl="0" w:tplc="38A8F614">
+      <w:start w:val="1"/>
+      <w:numFmt w:val="bullet"/>
+      <w:lvlText w:val=""/>
+      <w:lvlJc w:val="left"/>
+      <w:pPr>
+        <w:ind w:left="720" w:hanging="360"/>
+      </w:pPr>
+      <w:rPr>
+        <w:rFonts w:ascii="Symbol" w:hAnsi="Symbol" w:hint="default"/>
+        <w:color w:val="auto"/>
+        <w:sz w:val="20"/>
+        <w:szCs w:val="18"/>
+      </w:rPr>
+    </w:lvl>
+    <w:lvl w:ilvl="1" w:tplc="04090003" w:tentative="1">
+      <w:start w:val="1"/>
+      <w:numFmt w:val="bullet"/>
+      <w:lvlText w:val="o"/>
+      <w:lvlJc w:val="left"/>
+      <w:pPr>
+        <w:ind w:left="1440" w:hanging="360"/>
+      </w:pPr>
+      <w:rPr>
+        <w:rFonts w:ascii="Courier New" w:hAnsi="Courier New" w:cs="Courier New" w:hint="default"/>
+      </w:rPr>
+    </w:lvl>
+    <w:lvl w:ilvl="2" w:tplc="04090005" w:tentative="1">
+      <w:start w:val="1"/>
+      <w:numFmt w:val="bullet"/>
+      <w:lvlText w:val=""/>
+      <w:lvlJc w:val="left"/>
+      <w:pPr>
+        <w:ind w:left="2160" w:hanging="360"/>
+      </w:pPr>
+      <w:rPr>
+        <w:rFonts w:ascii="Wingdings" w:hAnsi="Wingdings" w:hint="default"/>
+      </w:rPr>
+    </w:lvl>
+    <w:lvl w:ilvl="3" w:tplc="04090001" w:tentative="1">
+      <w:start w:val="1"/>
+      <w:numFmt w:val="bullet"/>
+      <w:lvlText w:val=""/>
+      <w:lvlJc w:val="left"/>
+      <w:pPr>
+        <w:ind w:left="2880" w:hanging="360"/>
+      </w:pPr>
+      <w:rPr>
+        <w:rFonts w:ascii="Symbol" w:hAnsi="Symbol" w:hint="default"/>
+      </w:rPr>
+    </w:lvl>
+    <w:lvl w:ilvl="4" w:tplc="04090003" w:tentative="1">
+      <w:start w:val="1"/>
+      <w:numFmt w:val="bullet"/>
+      <w:lvlText w:val="o"/>
+      <w:lvlJc w:val="left"/>
+      <w:pPr>
+        <w:ind w:left="3600" w:hanging="360"/>
+      </w:pPr>
+      <w:rPr>
+        <w:rFonts w:ascii="Courier New" w:hAnsi="Courier New" w:cs="Courier New" w:hint="default"/>
+      </w:rPr>
+    </w:lvl>
+    <w:lvl w:ilvl="5" w:tplc="04090005" w:tentative="1">
+      <w:start w:val="1"/>
+      <w:numFmt w:val="bullet"/>
+      <w:lvlText w:val=""/>
+      <w:lvlJc w:val="left"/>
+      <w:pPr>
+        <w:ind w:left="4320" w:hanging="360"/>
+      </w:pPr>
+      <w:rPr>
+        <w:rFonts w:ascii="Wingdings" w:hAnsi="Wingdings" w:hint="default"/>
+      </w:rPr>
+    </w:lvl>
+    <w:lvl w:ilvl="6" w:tplc="04090001" w:tentative="1">
+      <w:start w:val="1"/>
+      <w:numFmt w:val="bullet"/>
+      <w:lvlText w:val=""/>
+      <w:lvlJc w:val="left"/>
+      <w:pPr>
+        <w:ind w:left="5040" w:hanging="360"/>
+      </w:pPr>
+      <w:rPr>
+        <w:rFonts w:ascii="Symbol" w:hAnsi="Symbol" w:hint="default"/>
+      </w:rPr>
+    </w:lvl>
+    <w:lvl w:ilvl="7" w:tplc="04090003" w:tentative="1">
+      <w:start w:val="1"/>
+      <w:numFmt w:val="bullet"/>
+      <w:lvlText w:val="o"/>
+      <w:lvlJc w:val="left"/>
+      <w:pPr>
+        <w:ind w:left="5760" w:hanging="360"/>
+      </w:pPr>
+      <w:rPr>
+        <w:rFonts w:ascii="Courier New" w:hAnsi="Courier New" w:cs="Courier New" w:hint="default"/>
+      </w:rPr>
+    </w:lvl>
+    <w:lvl w:ilvl="8" w:tplc="04090005" w:tentative="1">
+      <w:start w:val="1"/>
+      <w:numFmt w:val="bullet"/>
+      <w:lvlText w:val=""/>
+      <w:lvlJc w:val="left"/>
+      <w:pPr>
+        <w:ind w:left="6480" w:hanging="360"/>
+      </w:pPr>
+      <w:rPr>
+        <w:rFonts w:ascii="Wingdings" w:hAnsi="Wingdings" w:hint="default"/>
+      </w:rPr>
+    </w:lvl>
+  </w:abstractNum>
+  <w:abstractNum w:abstractNumId="22" w15:restartNumberingAfterBreak="0">
+    <w:nsid w:val="2C2718CE"/>
+    <w:multiLevelType w:val="hybridMultilevel"/>
+    <w:tmpl w:val="B680038A"/>
+    <w:lvl w:ilvl="0" w:tplc="04090001">
+      <w:start w:val="1"/>
+      <w:numFmt w:val="bullet"/>
+      <w:lvlText w:val=""/>
+      <w:lvlJc w:val="left"/>
+      <w:pPr>
+        <w:ind w:left="720" w:hanging="360"/>
+      </w:pPr>
+      <w:rPr>
+        <w:rFonts w:ascii="Symbol" w:hAnsi="Symbol" w:hint="default"/>
+      </w:rPr>
+    </w:lvl>
+    <w:lvl w:ilvl="1" w:tplc="040C0003" w:tentative="1">
+      <w:start w:val="1"/>
+      <w:numFmt w:val="bullet"/>
+      <w:lvlText w:val="o"/>
+      <w:lvlJc w:val="left"/>
+      <w:pPr>
+        <w:ind w:left="1440" w:hanging="360"/>
+      </w:pPr>
+      <w:rPr>
+        <w:rFonts w:ascii="Courier New" w:hAnsi="Courier New" w:cs="Courier New" w:hint="default"/>
+      </w:rPr>
+    </w:lvl>
+    <w:lvl w:ilvl="2" w:tplc="040C0005" w:tentative="1">
+      <w:start w:val="1"/>
+      <w:numFmt w:val="bullet"/>
+      <w:lvlText w:val=""/>
+      <w:lvlJc w:val="left"/>
+      <w:pPr>
+        <w:ind w:left="2160" w:hanging="360"/>
+      </w:pPr>
+      <w:rPr>
+        <w:rFonts w:ascii="Wingdings" w:hAnsi="Wingdings" w:hint="default"/>
+      </w:rPr>
+    </w:lvl>
+    <w:lvl w:ilvl="3" w:tplc="040C0001" w:tentative="1">
+      <w:start w:val="1"/>
+      <w:numFmt w:val="bullet"/>
+      <w:lvlText w:val=""/>
+      <w:lvlJc w:val="left"/>
+      <w:pPr>
+        <w:ind w:left="2880" w:hanging="360"/>
+      </w:pPr>
+      <w:rPr>
+        <w:rFonts w:ascii="Symbol" w:hAnsi="Symbol" w:hint="default"/>
+      </w:rPr>
+    </w:lvl>
+    <w:lvl w:ilvl="4" w:tplc="040C0003" w:tentative="1">
+      <w:start w:val="1"/>
+      <w:numFmt w:val="bullet"/>
+      <w:lvlText w:val="o"/>
+      <w:lvlJc w:val="left"/>
+      <w:pPr>
+        <w:ind w:left="3600" w:hanging="360"/>
+      </w:pPr>
+      <w:rPr>
+        <w:rFonts w:ascii="Courier New" w:hAnsi="Courier New" w:cs="Courier New" w:hint="default"/>
+      </w:rPr>
+    </w:lvl>
+    <w:lvl w:ilvl="5" w:tplc="040C0005" w:tentative="1">
+      <w:start w:val="1"/>
+      <w:numFmt w:val="bullet"/>
+      <w:lvlText w:val=""/>
+      <w:lvlJc w:val="left"/>
+      <w:pPr>
+        <w:ind w:left="4320" w:hanging="360"/>
+      </w:pPr>
+      <w:rPr>
+        <w:rFonts w:ascii="Wingdings" w:hAnsi="Wingdings" w:hint="default"/>
+      </w:rPr>
+    </w:lvl>
+    <w:lvl w:ilvl="6" w:tplc="040C0001" w:tentative="1">
+      <w:start w:val="1"/>
+      <w:numFmt w:val="bullet"/>
+      <w:lvlText w:val=""/>
+      <w:lvlJc w:val="left"/>
+      <w:pPr>
+        <w:ind w:left="5040" w:hanging="360"/>
+      </w:pPr>
+      <w:rPr>
+        <w:rFonts w:ascii="Symbol" w:hAnsi="Symbol" w:hint="default"/>
+      </w:rPr>
+    </w:lvl>
+    <w:lvl w:ilvl="7" w:tplc="040C0003" w:tentative="1">
+      <w:start w:val="1"/>
+      <w:numFmt w:val="bullet"/>
+      <w:lvlText w:val="o"/>
+      <w:lvlJc w:val="left"/>
+      <w:pPr>
+        <w:ind w:left="5760" w:hanging="360"/>
+      </w:pPr>
+      <w:rPr>
+        <w:rFonts w:ascii="Courier New" w:hAnsi="Courier New" w:cs="Courier New" w:hint="default"/>
+      </w:rPr>
+    </w:lvl>
+    <w:lvl w:ilvl="8" w:tplc="040C0005" w:tentative="1">
+      <w:start w:val="1"/>
+      <w:numFmt w:val="bullet"/>
+      <w:lvlText w:val=""/>
+      <w:lvlJc w:val="left"/>
+      <w:pPr>
+        <w:ind w:left="6480" w:hanging="360"/>
+      </w:pPr>
+      <w:rPr>
+        <w:rFonts w:ascii="Wingdings" w:hAnsi="Wingdings" w:hint="default"/>
+      </w:rPr>
+    </w:lvl>
+  </w:abstractNum>
+  <w:abstractNum w:abstractNumId="23" w15:restartNumberingAfterBreak="0">
+    <w:nsid w:val="2CE178C2"/>
+    <w:multiLevelType w:val="hybridMultilevel"/>
+    <w:tmpl w:val="CF3E3384"/>
+    <w:lvl w:ilvl="0" w:tplc="1F9018DA">
+      <w:numFmt w:val="bullet"/>
+      <w:lvlText w:val=""/>
+      <w:lvlJc w:val="left"/>
+      <w:pPr>
+        <w:ind w:left="720" w:hanging="360"/>
+      </w:pPr>
+      <w:rPr>
+        <w:rFonts w:ascii="Symbol" w:eastAsiaTheme="minorHAnsi" w:hAnsi="Symbol" w:cstheme="minorBidi" w:hint="default"/>
+      </w:rPr>
+    </w:lvl>
+    <w:lvl w:ilvl="1" w:tplc="040C0003" w:tentative="1">
+      <w:start w:val="1"/>
+      <w:numFmt w:val="bullet"/>
+      <w:lvlText w:val="o"/>
+      <w:lvlJc w:val="left"/>
+      <w:pPr>
+        <w:ind w:left="1440" w:hanging="360"/>
+      </w:pPr>
+      <w:rPr>
+        <w:rFonts w:ascii="Courier New" w:hAnsi="Courier New" w:cs="Courier New" w:hint="default"/>
+      </w:rPr>
+    </w:lvl>
+    <w:lvl w:ilvl="2" w:tplc="040C0005" w:tentative="1">
+      <w:start w:val="1"/>
+      <w:numFmt w:val="bullet"/>
+      <w:lvlText w:val=""/>
+      <w:lvlJc w:val="left"/>
+      <w:pPr>
+        <w:ind w:left="2160" w:hanging="360"/>
+      </w:pPr>
+      <w:rPr>
+        <w:rFonts w:ascii="Wingdings" w:hAnsi="Wingdings" w:hint="default"/>
+      </w:rPr>
+    </w:lvl>
+    <w:lvl w:ilvl="3" w:tplc="040C0001" w:tentative="1">
+      <w:start w:val="1"/>
+      <w:numFmt w:val="bullet"/>
+      <w:lvlText w:val=""/>
+      <w:lvlJc w:val="left"/>
+      <w:pPr>
+        <w:ind w:left="2880" w:hanging="360"/>
+      </w:pPr>
+      <w:rPr>
+        <w:rFonts w:ascii="Symbol" w:hAnsi="Symbol" w:hint="default"/>
+      </w:rPr>
+    </w:lvl>
+    <w:lvl w:ilvl="4" w:tplc="040C0003" w:tentative="1">
+      <w:start w:val="1"/>
+      <w:numFmt w:val="bullet"/>
+      <w:lvlText w:val="o"/>
+      <w:lvlJc w:val="left"/>
+      <w:pPr>
+        <w:ind w:left="3600" w:hanging="360"/>
+      </w:pPr>
+      <w:rPr>
+        <w:rFonts w:ascii="Courier New" w:hAnsi="Courier New" w:cs="Courier New" w:hint="default"/>
+      </w:rPr>
+    </w:lvl>
+    <w:lvl w:ilvl="5" w:tplc="040C0005" w:tentative="1">
+      <w:start w:val="1"/>
+      <w:numFmt w:val="bullet"/>
+      <w:lvlText w:val=""/>
+      <w:lvlJc w:val="left"/>
+      <w:pPr>
+        <w:ind w:left="4320" w:hanging="360"/>
+      </w:pPr>
+      <w:rPr>
+        <w:rFonts w:ascii="Wingdings" w:hAnsi="Wingdings" w:hint="default"/>
+      </w:rPr>
+    </w:lvl>
+    <w:lvl w:ilvl="6" w:tplc="040C0001" w:tentative="1">
+      <w:start w:val="1"/>
+      <w:numFmt w:val="bullet"/>
+      <w:lvlText w:val=""/>
+      <w:lvlJc w:val="left"/>
+      <w:pPr>
+        <w:ind w:left="5040" w:hanging="360"/>
+      </w:pPr>
+      <w:rPr>
+        <w:rFonts w:ascii="Symbol" w:hAnsi="Symbol" w:hint="default"/>
+      </w:rPr>
+    </w:lvl>
+    <w:lvl w:ilvl="7" w:tplc="040C0003" w:tentative="1">
+      <w:start w:val="1"/>
+      <w:numFmt w:val="bullet"/>
+      <w:lvlText w:val="o"/>
+      <w:lvlJc w:val="left"/>
+      <w:pPr>
+        <w:ind w:left="5760" w:hanging="360"/>
+      </w:pPr>
+      <w:rPr>
+        <w:rFonts w:ascii="Courier New" w:hAnsi="Courier New" w:cs="Courier New" w:hint="default"/>
+      </w:rPr>
+    </w:lvl>
+    <w:lvl w:ilvl="8" w:tplc="040C0005" w:tentative="1">
+      <w:start w:val="1"/>
+      <w:numFmt w:val="bullet"/>
+      <w:lvlText w:val=""/>
+      <w:lvlJc w:val="left"/>
+      <w:pPr>
+        <w:ind w:left="6480" w:hanging="360"/>
+      </w:pPr>
+      <w:rPr>
+        <w:rFonts w:ascii="Wingdings" w:hAnsi="Wingdings" w:hint="default"/>
+      </w:rPr>
+    </w:lvl>
+  </w:abstractNum>
+  <w:abstractNum w:abstractNumId="24" w15:restartNumberingAfterBreak="0">
+    <w:nsid w:val="367B530E"/>
+    <w:multiLevelType w:val="hybridMultilevel"/>
+    <w:tmpl w:val="90629EDC"/>
+    <w:lvl w:ilvl="0" w:tplc="E4C4E7D8">
+      <w:start w:val="1"/>
+      <w:numFmt w:val="bullet"/>
+      <w:lvlText w:val=""/>
+      <w:lvlJc w:val="left"/>
+      <w:pPr>
+        <w:ind w:left="720" w:hanging="360"/>
+      </w:pPr>
+      <w:rPr>
+        <w:rFonts w:ascii="Symbol" w:hAnsi="Symbol" w:hint="default"/>
+        <w:b w:val="0"/>
+        <w:bCs/>
+        <w:color w:val="000000" w:themeColor="text1"/>
+      </w:rPr>
+    </w:lvl>
+    <w:lvl w:ilvl="1" w:tplc="040C0003" w:tentative="1">
+      <w:start w:val="1"/>
+      <w:numFmt w:val="bullet"/>
+      <w:lvlText w:val="o"/>
+      <w:lvlJc w:val="left"/>
+      <w:pPr>
+        <w:ind w:left="1440" w:hanging="360"/>
+      </w:pPr>
+      <w:rPr>
+        <w:rFonts w:ascii="Courier New" w:hAnsi="Courier New" w:cs="Courier New" w:hint="default"/>
+      </w:rPr>
+    </w:lvl>
+    <w:lvl w:ilvl="2" w:tplc="040C0005" w:tentative="1">
+      <w:start w:val="1"/>
+      <w:numFmt w:val="bullet"/>
+      <w:lvlText w:val=""/>
+      <w:lvlJc w:val="left"/>
+      <w:pPr>
+        <w:ind w:left="2160" w:hanging="360"/>
+      </w:pPr>
+      <w:rPr>
+        <w:rFonts w:ascii="Wingdings" w:hAnsi="Wingdings" w:hint="default"/>
+      </w:rPr>
+    </w:lvl>
+    <w:lvl w:ilvl="3" w:tplc="040C0001" w:tentative="1">
+      <w:start w:val="1"/>
+      <w:numFmt w:val="bullet"/>
+      <w:lvlText w:val=""/>
+      <w:lvlJc w:val="left"/>
+      <w:pPr>
+        <w:ind w:left="2880" w:hanging="360"/>
+      </w:pPr>
+      <w:rPr>
+        <w:rFonts w:ascii="Symbol" w:hAnsi="Symbol" w:hint="default"/>
+      </w:rPr>
+    </w:lvl>
+    <w:lvl w:ilvl="4" w:tplc="040C0003" w:tentative="1">
+      <w:start w:val="1"/>
+      <w:numFmt w:val="bullet"/>
+      <w:lvlText w:val="o"/>
+      <w:lvlJc w:val="left"/>
+      <w:pPr>
+        <w:ind w:left="3600" w:hanging="360"/>
+      </w:pPr>
+      <w:rPr>
+        <w:rFonts w:ascii="Courier New" w:hAnsi="Courier New" w:cs="Courier New" w:hint="default"/>
+      </w:rPr>
+    </w:lvl>
+    <w:lvl w:ilvl="5" w:tplc="040C0005" w:tentative="1">
+      <w:start w:val="1"/>
+      <w:numFmt w:val="bullet"/>
+      <w:lvlText w:val=""/>
+      <w:lvlJc w:val="left"/>
+      <w:pPr>
+        <w:ind w:left="4320" w:hanging="360"/>
+      </w:pPr>
+      <w:rPr>
+        <w:rFonts w:ascii="Wingdings" w:hAnsi="Wingdings" w:hint="default"/>
+      </w:rPr>
+    </w:lvl>
+    <w:lvl w:ilvl="6" w:tplc="040C0001" w:tentative="1">
+      <w:start w:val="1"/>
+      <w:numFmt w:val="bullet"/>
+      <w:lvlText w:val=""/>
+      <w:lvlJc w:val="left"/>
+      <w:pPr>
+        <w:ind w:left="5040" w:hanging="360"/>
+      </w:pPr>
+      <w:rPr>
+        <w:rFonts w:ascii="Symbol" w:hAnsi="Symbol" w:hint="default"/>
+      </w:rPr>
+    </w:lvl>
+    <w:lvl w:ilvl="7" w:tplc="040C0003" w:tentative="1">
+      <w:start w:val="1"/>
+      <w:numFmt w:val="bullet"/>
+      <w:lvlText w:val="o"/>
+      <w:lvlJc w:val="left"/>
+      <w:pPr>
+        <w:ind w:left="5760" w:hanging="360"/>
+      </w:pPr>
+      <w:rPr>
+        <w:rFonts w:ascii="Courier New" w:hAnsi="Courier New" w:cs="Courier New" w:hint="default"/>
+      </w:rPr>
+    </w:lvl>
+    <w:lvl w:ilvl="8" w:tplc="040C0005" w:tentative="1">
+      <w:start w:val="1"/>
+      <w:numFmt w:val="bullet"/>
+      <w:lvlText w:val=""/>
+      <w:lvlJc w:val="left"/>
+      <w:pPr>
+        <w:ind w:left="6480" w:hanging="360"/>
+      </w:pPr>
+      <w:rPr>
+        <w:rFonts w:ascii="Wingdings" w:hAnsi="Wingdings" w:hint="default"/>
+      </w:rPr>
+    </w:lvl>
+  </w:abstractNum>
+  <w:abstractNum w:abstractNumId="25" w15:restartNumberingAfterBreak="0">
     <w:nsid w:val="39EA7F2F"/>
     <w:multiLevelType w:val="hybridMultilevel"/>
     <w:tmpl w:val="F288DD42"/>
@@ -2853,8 +4063,925 @@
       </w:rPr>
     </w:lvl>
   </w:abstractNum>
+  <w:abstractNum w:abstractNumId="26" w15:restartNumberingAfterBreak="0">
+    <w:nsid w:val="3AC4334A"/>
+    <w:multiLevelType w:val="hybridMultilevel"/>
+    <w:tmpl w:val="B1325CB6"/>
+    <w:lvl w:ilvl="0" w:tplc="040C0001">
+      <w:start w:val="1"/>
+      <w:numFmt w:val="bullet"/>
+      <w:lvlText w:val=""/>
+      <w:lvlJc w:val="left"/>
+      <w:pPr>
+        <w:ind w:left="720" w:hanging="360"/>
+      </w:pPr>
+      <w:rPr>
+        <w:rFonts w:ascii="Symbol" w:hAnsi="Symbol" w:hint="default"/>
+      </w:rPr>
+    </w:lvl>
+    <w:lvl w:ilvl="1" w:tplc="040C0003" w:tentative="1">
+      <w:start w:val="1"/>
+      <w:numFmt w:val="bullet"/>
+      <w:lvlText w:val="o"/>
+      <w:lvlJc w:val="left"/>
+      <w:pPr>
+        <w:ind w:left="1440" w:hanging="360"/>
+      </w:pPr>
+      <w:rPr>
+        <w:rFonts w:ascii="Courier New" w:hAnsi="Courier New" w:cs="Courier New" w:hint="default"/>
+      </w:rPr>
+    </w:lvl>
+    <w:lvl w:ilvl="2" w:tplc="040C0005" w:tentative="1">
+      <w:start w:val="1"/>
+      <w:numFmt w:val="bullet"/>
+      <w:lvlText w:val=""/>
+      <w:lvlJc w:val="left"/>
+      <w:pPr>
+        <w:ind w:left="2160" w:hanging="360"/>
+      </w:pPr>
+      <w:rPr>
+        <w:rFonts w:ascii="Wingdings" w:hAnsi="Wingdings" w:hint="default"/>
+      </w:rPr>
+    </w:lvl>
+    <w:lvl w:ilvl="3" w:tplc="040C0001" w:tentative="1">
+      <w:start w:val="1"/>
+      <w:numFmt w:val="bullet"/>
+      <w:lvlText w:val=""/>
+      <w:lvlJc w:val="left"/>
+      <w:pPr>
+        <w:ind w:left="2880" w:hanging="360"/>
+      </w:pPr>
+      <w:rPr>
+        <w:rFonts w:ascii="Symbol" w:hAnsi="Symbol" w:hint="default"/>
+      </w:rPr>
+    </w:lvl>
+    <w:lvl w:ilvl="4" w:tplc="040C0003" w:tentative="1">
+      <w:start w:val="1"/>
+      <w:numFmt w:val="bullet"/>
+      <w:lvlText w:val="o"/>
+      <w:lvlJc w:val="left"/>
+      <w:pPr>
+        <w:ind w:left="3600" w:hanging="360"/>
+      </w:pPr>
+      <w:rPr>
+        <w:rFonts w:ascii="Courier New" w:hAnsi="Courier New" w:cs="Courier New" w:hint="default"/>
+      </w:rPr>
+    </w:lvl>
+    <w:lvl w:ilvl="5" w:tplc="040C0005" w:tentative="1">
+      <w:start w:val="1"/>
+      <w:numFmt w:val="bullet"/>
+      <w:lvlText w:val=""/>
+      <w:lvlJc w:val="left"/>
+      <w:pPr>
+        <w:ind w:left="4320" w:hanging="360"/>
+      </w:pPr>
+      <w:rPr>
+        <w:rFonts w:ascii="Wingdings" w:hAnsi="Wingdings" w:hint="default"/>
+      </w:rPr>
+    </w:lvl>
+    <w:lvl w:ilvl="6" w:tplc="040C0001" w:tentative="1">
+      <w:start w:val="1"/>
+      <w:numFmt w:val="bullet"/>
+      <w:lvlText w:val=""/>
+      <w:lvlJc w:val="left"/>
+      <w:pPr>
+        <w:ind w:left="5040" w:hanging="360"/>
+      </w:pPr>
+      <w:rPr>
+        <w:rFonts w:ascii="Symbol" w:hAnsi="Symbol" w:hint="default"/>
+      </w:rPr>
+    </w:lvl>
+    <w:lvl w:ilvl="7" w:tplc="040C0003" w:tentative="1">
+      <w:start w:val="1"/>
+      <w:numFmt w:val="bullet"/>
+      <w:lvlText w:val="o"/>
+      <w:lvlJc w:val="left"/>
+      <w:pPr>
+        <w:ind w:left="5760" w:hanging="360"/>
+      </w:pPr>
+      <w:rPr>
+        <w:rFonts w:ascii="Courier New" w:hAnsi="Courier New" w:cs="Courier New" w:hint="default"/>
+      </w:rPr>
+    </w:lvl>
+    <w:lvl w:ilvl="8" w:tplc="040C0005" w:tentative="1">
+      <w:start w:val="1"/>
+      <w:numFmt w:val="bullet"/>
+      <w:lvlText w:val=""/>
+      <w:lvlJc w:val="left"/>
+      <w:pPr>
+        <w:ind w:left="6480" w:hanging="360"/>
+      </w:pPr>
+      <w:rPr>
+        <w:rFonts w:ascii="Wingdings" w:hAnsi="Wingdings" w:hint="default"/>
+      </w:rPr>
+    </w:lvl>
+  </w:abstractNum>
+  <w:abstractNum w:abstractNumId="27" w15:restartNumberingAfterBreak="0">
+    <w:nsid w:val="41103E4D"/>
+    <w:multiLevelType w:val="hybridMultilevel"/>
+    <w:tmpl w:val="AC3060F6"/>
+    <w:lvl w:ilvl="0" w:tplc="040C0001">
+      <w:start w:val="1"/>
+      <w:numFmt w:val="bullet"/>
+      <w:lvlText w:val=""/>
+      <w:lvlJc w:val="left"/>
+      <w:pPr>
+        <w:ind w:left="720" w:hanging="360"/>
+      </w:pPr>
+      <w:rPr>
+        <w:rFonts w:ascii="Symbol" w:hAnsi="Symbol" w:hint="default"/>
+      </w:rPr>
+    </w:lvl>
+    <w:lvl w:ilvl="1" w:tplc="040C0003" w:tentative="1">
+      <w:start w:val="1"/>
+      <w:numFmt w:val="bullet"/>
+      <w:lvlText w:val="o"/>
+      <w:lvlJc w:val="left"/>
+      <w:pPr>
+        <w:ind w:left="1440" w:hanging="360"/>
+      </w:pPr>
+      <w:rPr>
+        <w:rFonts w:ascii="Courier New" w:hAnsi="Courier New" w:cs="Courier New" w:hint="default"/>
+      </w:rPr>
+    </w:lvl>
+    <w:lvl w:ilvl="2" w:tplc="040C0005" w:tentative="1">
+      <w:start w:val="1"/>
+      <w:numFmt w:val="bullet"/>
+      <w:lvlText w:val=""/>
+      <w:lvlJc w:val="left"/>
+      <w:pPr>
+        <w:ind w:left="2160" w:hanging="360"/>
+      </w:pPr>
+      <w:rPr>
+        <w:rFonts w:ascii="Wingdings" w:hAnsi="Wingdings" w:hint="default"/>
+      </w:rPr>
+    </w:lvl>
+    <w:lvl w:ilvl="3" w:tplc="040C0001" w:tentative="1">
+      <w:start w:val="1"/>
+      <w:numFmt w:val="bullet"/>
+      <w:lvlText w:val=""/>
+      <w:lvlJc w:val="left"/>
+      <w:pPr>
+        <w:ind w:left="2880" w:hanging="360"/>
+      </w:pPr>
+      <w:rPr>
+        <w:rFonts w:ascii="Symbol" w:hAnsi="Symbol" w:hint="default"/>
+      </w:rPr>
+    </w:lvl>
+    <w:lvl w:ilvl="4" w:tplc="040C0003" w:tentative="1">
+      <w:start w:val="1"/>
+      <w:numFmt w:val="bullet"/>
+      <w:lvlText w:val="o"/>
+      <w:lvlJc w:val="left"/>
+      <w:pPr>
+        <w:ind w:left="3600" w:hanging="360"/>
+      </w:pPr>
+      <w:rPr>
+        <w:rFonts w:ascii="Courier New" w:hAnsi="Courier New" w:cs="Courier New" w:hint="default"/>
+      </w:rPr>
+    </w:lvl>
+    <w:lvl w:ilvl="5" w:tplc="040C0005" w:tentative="1">
+      <w:start w:val="1"/>
+      <w:numFmt w:val="bullet"/>
+      <w:lvlText w:val=""/>
+      <w:lvlJc w:val="left"/>
+      <w:pPr>
+        <w:ind w:left="4320" w:hanging="360"/>
+      </w:pPr>
+      <w:rPr>
+        <w:rFonts w:ascii="Wingdings" w:hAnsi="Wingdings" w:hint="default"/>
+      </w:rPr>
+    </w:lvl>
+    <w:lvl w:ilvl="6" w:tplc="040C0001" w:tentative="1">
+      <w:start w:val="1"/>
+      <w:numFmt w:val="bullet"/>
+      <w:lvlText w:val=""/>
+      <w:lvlJc w:val="left"/>
+      <w:pPr>
+        <w:ind w:left="5040" w:hanging="360"/>
+      </w:pPr>
+      <w:rPr>
+        <w:rFonts w:ascii="Symbol" w:hAnsi="Symbol" w:hint="default"/>
+      </w:rPr>
+    </w:lvl>
+    <w:lvl w:ilvl="7" w:tplc="040C0003" w:tentative="1">
+      <w:start w:val="1"/>
+      <w:numFmt w:val="bullet"/>
+      <w:lvlText w:val="o"/>
+      <w:lvlJc w:val="left"/>
+      <w:pPr>
+        <w:ind w:left="5760" w:hanging="360"/>
+      </w:pPr>
+      <w:rPr>
+        <w:rFonts w:ascii="Courier New" w:hAnsi="Courier New" w:cs="Courier New" w:hint="default"/>
+      </w:rPr>
+    </w:lvl>
+    <w:lvl w:ilvl="8" w:tplc="040C0005" w:tentative="1">
+      <w:start w:val="1"/>
+      <w:numFmt w:val="bullet"/>
+      <w:lvlText w:val=""/>
+      <w:lvlJc w:val="left"/>
+      <w:pPr>
+        <w:ind w:left="6480" w:hanging="360"/>
+      </w:pPr>
+      <w:rPr>
+        <w:rFonts w:ascii="Wingdings" w:hAnsi="Wingdings" w:hint="default"/>
+      </w:rPr>
+    </w:lvl>
+  </w:abstractNum>
+  <w:abstractNum w:abstractNumId="28" w15:restartNumberingAfterBreak="0">
+    <w:nsid w:val="488C7214"/>
+    <w:multiLevelType w:val="hybridMultilevel"/>
+    <w:tmpl w:val="8A6E05F8"/>
+    <w:lvl w:ilvl="0" w:tplc="040C000F">
+      <w:start w:val="1"/>
+      <w:numFmt w:val="decimal"/>
+      <w:lvlText w:val="%1."/>
+      <w:lvlJc w:val="left"/>
+      <w:pPr>
+        <w:ind w:left="720" w:hanging="360"/>
+      </w:pPr>
+    </w:lvl>
+    <w:lvl w:ilvl="1" w:tplc="040C0019" w:tentative="1">
+      <w:start w:val="1"/>
+      <w:numFmt w:val="lowerLetter"/>
+      <w:lvlText w:val="%2."/>
+      <w:lvlJc w:val="left"/>
+      <w:pPr>
+        <w:ind w:left="1440" w:hanging="360"/>
+      </w:pPr>
+    </w:lvl>
+    <w:lvl w:ilvl="2" w:tplc="040C001B" w:tentative="1">
+      <w:start w:val="1"/>
+      <w:numFmt w:val="lowerRoman"/>
+      <w:lvlText w:val="%3."/>
+      <w:lvlJc w:val="right"/>
+      <w:pPr>
+        <w:ind w:left="2160" w:hanging="180"/>
+      </w:pPr>
+    </w:lvl>
+    <w:lvl w:ilvl="3" w:tplc="040C000F" w:tentative="1">
+      <w:start w:val="1"/>
+      <w:numFmt w:val="decimal"/>
+      <w:lvlText w:val="%4."/>
+      <w:lvlJc w:val="left"/>
+      <w:pPr>
+        <w:ind w:left="2880" w:hanging="360"/>
+      </w:pPr>
+    </w:lvl>
+    <w:lvl w:ilvl="4" w:tplc="040C0019" w:tentative="1">
+      <w:start w:val="1"/>
+      <w:numFmt w:val="lowerLetter"/>
+      <w:lvlText w:val="%5."/>
+      <w:lvlJc w:val="left"/>
+      <w:pPr>
+        <w:ind w:left="3600" w:hanging="360"/>
+      </w:pPr>
+    </w:lvl>
+    <w:lvl w:ilvl="5" w:tplc="040C001B" w:tentative="1">
+      <w:start w:val="1"/>
+      <w:numFmt w:val="lowerRoman"/>
+      <w:lvlText w:val="%6."/>
+      <w:lvlJc w:val="right"/>
+      <w:pPr>
+        <w:ind w:left="4320" w:hanging="180"/>
+      </w:pPr>
+    </w:lvl>
+    <w:lvl w:ilvl="6" w:tplc="040C000F" w:tentative="1">
+      <w:start w:val="1"/>
+      <w:numFmt w:val="decimal"/>
+      <w:lvlText w:val="%7."/>
+      <w:lvlJc w:val="left"/>
+      <w:pPr>
+        <w:ind w:left="5040" w:hanging="360"/>
+      </w:pPr>
+    </w:lvl>
+    <w:lvl w:ilvl="7" w:tplc="040C0019" w:tentative="1">
+      <w:start w:val="1"/>
+      <w:numFmt w:val="lowerLetter"/>
+      <w:lvlText w:val="%8."/>
+      <w:lvlJc w:val="left"/>
+      <w:pPr>
+        <w:ind w:left="5760" w:hanging="360"/>
+      </w:pPr>
+    </w:lvl>
+    <w:lvl w:ilvl="8" w:tplc="040C001B" w:tentative="1">
+      <w:start w:val="1"/>
+      <w:numFmt w:val="lowerRoman"/>
+      <w:lvlText w:val="%9."/>
+      <w:lvlJc w:val="right"/>
+      <w:pPr>
+        <w:ind w:left="6480" w:hanging="180"/>
+      </w:pPr>
+    </w:lvl>
+  </w:abstractNum>
+  <w:abstractNum w:abstractNumId="29" w15:restartNumberingAfterBreak="0">
+    <w:nsid w:val="4A141979"/>
+    <w:multiLevelType w:val="hybridMultilevel"/>
+    <w:tmpl w:val="42A29D98"/>
+    <w:lvl w:ilvl="0" w:tplc="AC12E3BC">
+      <w:start w:val="5"/>
+      <w:numFmt w:val="decimal"/>
+      <w:lvlText w:val="%1-"/>
+      <w:lvlJc w:val="left"/>
+      <w:pPr>
+        <w:ind w:left="720" w:hanging="360"/>
+      </w:pPr>
+      <w:rPr>
+        <w:rFonts w:hint="default"/>
+        <w:sz w:val="24"/>
+      </w:rPr>
+    </w:lvl>
+    <w:lvl w:ilvl="1" w:tplc="040C0019" w:tentative="1">
+      <w:start w:val="1"/>
+      <w:numFmt w:val="lowerLetter"/>
+      <w:lvlText w:val="%2."/>
+      <w:lvlJc w:val="left"/>
+      <w:pPr>
+        <w:ind w:left="1440" w:hanging="360"/>
+      </w:pPr>
+    </w:lvl>
+    <w:lvl w:ilvl="2" w:tplc="040C001B" w:tentative="1">
+      <w:start w:val="1"/>
+      <w:numFmt w:val="lowerRoman"/>
+      <w:lvlText w:val="%3."/>
+      <w:lvlJc w:val="right"/>
+      <w:pPr>
+        <w:ind w:left="2160" w:hanging="180"/>
+      </w:pPr>
+    </w:lvl>
+    <w:lvl w:ilvl="3" w:tplc="040C000F" w:tentative="1">
+      <w:start w:val="1"/>
+      <w:numFmt w:val="decimal"/>
+      <w:lvlText w:val="%4."/>
+      <w:lvlJc w:val="left"/>
+      <w:pPr>
+        <w:ind w:left="2880" w:hanging="360"/>
+      </w:pPr>
+    </w:lvl>
+    <w:lvl w:ilvl="4" w:tplc="040C0019" w:tentative="1">
+      <w:start w:val="1"/>
+      <w:numFmt w:val="lowerLetter"/>
+      <w:lvlText w:val="%5."/>
+      <w:lvlJc w:val="left"/>
+      <w:pPr>
+        <w:ind w:left="3600" w:hanging="360"/>
+      </w:pPr>
+    </w:lvl>
+    <w:lvl w:ilvl="5" w:tplc="040C001B" w:tentative="1">
+      <w:start w:val="1"/>
+      <w:numFmt w:val="lowerRoman"/>
+      <w:lvlText w:val="%6."/>
+      <w:lvlJc w:val="right"/>
+      <w:pPr>
+        <w:ind w:left="4320" w:hanging="180"/>
+      </w:pPr>
+    </w:lvl>
+    <w:lvl w:ilvl="6" w:tplc="040C000F" w:tentative="1">
+      <w:start w:val="1"/>
+      <w:numFmt w:val="decimal"/>
+      <w:lvlText w:val="%7."/>
+      <w:lvlJc w:val="left"/>
+      <w:pPr>
+        <w:ind w:left="5040" w:hanging="360"/>
+      </w:pPr>
+    </w:lvl>
+    <w:lvl w:ilvl="7" w:tplc="040C0019" w:tentative="1">
+      <w:start w:val="1"/>
+      <w:numFmt w:val="lowerLetter"/>
+      <w:lvlText w:val="%8."/>
+      <w:lvlJc w:val="left"/>
+      <w:pPr>
+        <w:ind w:left="5760" w:hanging="360"/>
+      </w:pPr>
+    </w:lvl>
+    <w:lvl w:ilvl="8" w:tplc="040C001B" w:tentative="1">
+      <w:start w:val="1"/>
+      <w:numFmt w:val="lowerRoman"/>
+      <w:lvlText w:val="%9."/>
+      <w:lvlJc w:val="right"/>
+      <w:pPr>
+        <w:ind w:left="6480" w:hanging="180"/>
+      </w:pPr>
+    </w:lvl>
+  </w:abstractNum>
+  <w:abstractNum w:abstractNumId="30" w15:restartNumberingAfterBreak="0">
+    <w:nsid w:val="4BDE544E"/>
+    <w:multiLevelType w:val="hybridMultilevel"/>
+    <w:tmpl w:val="E2A2E3DC"/>
+    <w:lvl w:ilvl="0" w:tplc="040C000F">
+      <w:start w:val="1"/>
+      <w:numFmt w:val="decimal"/>
+      <w:lvlText w:val="%1."/>
+      <w:lvlJc w:val="left"/>
+      <w:pPr>
+        <w:ind w:left="720" w:hanging="360"/>
+      </w:pPr>
+    </w:lvl>
+    <w:lvl w:ilvl="1" w:tplc="040C0019">
+      <w:start w:val="1"/>
+      <w:numFmt w:val="lowerLetter"/>
+      <w:lvlText w:val="%2."/>
+      <w:lvlJc w:val="left"/>
+      <w:pPr>
+        <w:ind w:left="1440" w:hanging="360"/>
+      </w:pPr>
+    </w:lvl>
+    <w:lvl w:ilvl="2" w:tplc="040C001B" w:tentative="1">
+      <w:start w:val="1"/>
+      <w:numFmt w:val="lowerRoman"/>
+      <w:lvlText w:val="%3."/>
+      <w:lvlJc w:val="right"/>
+      <w:pPr>
+        <w:ind w:left="2160" w:hanging="180"/>
+      </w:pPr>
+    </w:lvl>
+    <w:lvl w:ilvl="3" w:tplc="040C000F" w:tentative="1">
+      <w:start w:val="1"/>
+      <w:numFmt w:val="decimal"/>
+      <w:lvlText w:val="%4."/>
+      <w:lvlJc w:val="left"/>
+      <w:pPr>
+        <w:ind w:left="2880" w:hanging="360"/>
+      </w:pPr>
+    </w:lvl>
+    <w:lvl w:ilvl="4" w:tplc="040C0019" w:tentative="1">
+      <w:start w:val="1"/>
+      <w:numFmt w:val="lowerLetter"/>
+      <w:lvlText w:val="%5."/>
+      <w:lvlJc w:val="left"/>
+      <w:pPr>
+        <w:ind w:left="3600" w:hanging="360"/>
+      </w:pPr>
+    </w:lvl>
+    <w:lvl w:ilvl="5" w:tplc="040C001B" w:tentative="1">
+      <w:start w:val="1"/>
+      <w:numFmt w:val="lowerRoman"/>
+      <w:lvlText w:val="%6."/>
+      <w:lvlJc w:val="right"/>
+      <w:pPr>
+        <w:ind w:left="4320" w:hanging="180"/>
+      </w:pPr>
+    </w:lvl>
+    <w:lvl w:ilvl="6" w:tplc="040C000F" w:tentative="1">
+      <w:start w:val="1"/>
+      <w:numFmt w:val="decimal"/>
+      <w:lvlText w:val="%7."/>
+      <w:lvlJc w:val="left"/>
+      <w:pPr>
+        <w:ind w:left="5040" w:hanging="360"/>
+      </w:pPr>
+    </w:lvl>
+    <w:lvl w:ilvl="7" w:tplc="040C0019" w:tentative="1">
+      <w:start w:val="1"/>
+      <w:numFmt w:val="lowerLetter"/>
+      <w:lvlText w:val="%8."/>
+      <w:lvlJc w:val="left"/>
+      <w:pPr>
+        <w:ind w:left="5760" w:hanging="360"/>
+      </w:pPr>
+    </w:lvl>
+    <w:lvl w:ilvl="8" w:tplc="040C001B" w:tentative="1">
+      <w:start w:val="1"/>
+      <w:numFmt w:val="lowerRoman"/>
+      <w:lvlText w:val="%9."/>
+      <w:lvlJc w:val="right"/>
+      <w:pPr>
+        <w:ind w:left="6480" w:hanging="180"/>
+      </w:pPr>
+    </w:lvl>
+  </w:abstractNum>
+  <w:abstractNum w:abstractNumId="31" w15:restartNumberingAfterBreak="0">
+    <w:nsid w:val="5572474D"/>
+    <w:multiLevelType w:val="hybridMultilevel"/>
+    <w:tmpl w:val="49469498"/>
+    <w:lvl w:ilvl="0" w:tplc="1292C04E">
+      <w:start w:val="1"/>
+      <w:numFmt w:val="decimal"/>
+      <w:lvlText w:val="%1."/>
+      <w:lvlJc w:val="left"/>
+      <w:pPr>
+        <w:ind w:left="720" w:hanging="360"/>
+      </w:pPr>
+      <w:rPr>
+        <w:b w:val="0"/>
+        <w:bCs/>
+      </w:rPr>
+    </w:lvl>
+    <w:lvl w:ilvl="1" w:tplc="040C0019" w:tentative="1">
+      <w:start w:val="1"/>
+      <w:numFmt w:val="lowerLetter"/>
+      <w:lvlText w:val="%2."/>
+      <w:lvlJc w:val="left"/>
+      <w:pPr>
+        <w:ind w:left="1440" w:hanging="360"/>
+      </w:pPr>
+    </w:lvl>
+    <w:lvl w:ilvl="2" w:tplc="040C001B" w:tentative="1">
+      <w:start w:val="1"/>
+      <w:numFmt w:val="lowerRoman"/>
+      <w:lvlText w:val="%3."/>
+      <w:lvlJc w:val="right"/>
+      <w:pPr>
+        <w:ind w:left="2160" w:hanging="180"/>
+      </w:pPr>
+    </w:lvl>
+    <w:lvl w:ilvl="3" w:tplc="040C000F" w:tentative="1">
+      <w:start w:val="1"/>
+      <w:numFmt w:val="decimal"/>
+      <w:lvlText w:val="%4."/>
+      <w:lvlJc w:val="left"/>
+      <w:pPr>
+        <w:ind w:left="2880" w:hanging="360"/>
+      </w:pPr>
+    </w:lvl>
+    <w:lvl w:ilvl="4" w:tplc="040C0019" w:tentative="1">
+      <w:start w:val="1"/>
+      <w:numFmt w:val="lowerLetter"/>
+      <w:lvlText w:val="%5."/>
+      <w:lvlJc w:val="left"/>
+      <w:pPr>
+        <w:ind w:left="3600" w:hanging="360"/>
+      </w:pPr>
+    </w:lvl>
+    <w:lvl w:ilvl="5" w:tplc="040C001B" w:tentative="1">
+      <w:start w:val="1"/>
+      <w:numFmt w:val="lowerRoman"/>
+      <w:lvlText w:val="%6."/>
+      <w:lvlJc w:val="right"/>
+      <w:pPr>
+        <w:ind w:left="4320" w:hanging="180"/>
+      </w:pPr>
+    </w:lvl>
+    <w:lvl w:ilvl="6" w:tplc="040C000F" w:tentative="1">
+      <w:start w:val="1"/>
+      <w:numFmt w:val="decimal"/>
+      <w:lvlText w:val="%7."/>
+      <w:lvlJc w:val="left"/>
+      <w:pPr>
+        <w:ind w:left="5040" w:hanging="360"/>
+      </w:pPr>
+    </w:lvl>
+    <w:lvl w:ilvl="7" w:tplc="040C0019" w:tentative="1">
+      <w:start w:val="1"/>
+      <w:numFmt w:val="lowerLetter"/>
+      <w:lvlText w:val="%8."/>
+      <w:lvlJc w:val="left"/>
+      <w:pPr>
+        <w:ind w:left="5760" w:hanging="360"/>
+      </w:pPr>
+    </w:lvl>
+    <w:lvl w:ilvl="8" w:tplc="040C001B" w:tentative="1">
+      <w:start w:val="1"/>
+      <w:numFmt w:val="lowerRoman"/>
+      <w:lvlText w:val="%9."/>
+      <w:lvlJc w:val="right"/>
+      <w:pPr>
+        <w:ind w:left="6480" w:hanging="180"/>
+      </w:pPr>
+    </w:lvl>
+  </w:abstractNum>
+  <w:abstractNum w:abstractNumId="32" w15:restartNumberingAfterBreak="0">
+    <w:nsid w:val="5BAA55A2"/>
+    <w:multiLevelType w:val="hybridMultilevel"/>
+    <w:tmpl w:val="D512C706"/>
+    <w:lvl w:ilvl="0" w:tplc="04090001">
+      <w:start w:val="1"/>
+      <w:numFmt w:val="bullet"/>
+      <w:lvlText w:val=""/>
+      <w:lvlJc w:val="left"/>
+      <w:pPr>
+        <w:ind w:left="720" w:hanging="360"/>
+      </w:pPr>
+      <w:rPr>
+        <w:rFonts w:ascii="Symbol" w:hAnsi="Symbol" w:hint="default"/>
+      </w:rPr>
+    </w:lvl>
+    <w:lvl w:ilvl="1" w:tplc="040C0003" w:tentative="1">
+      <w:start w:val="1"/>
+      <w:numFmt w:val="bullet"/>
+      <w:lvlText w:val="o"/>
+      <w:lvlJc w:val="left"/>
+      <w:pPr>
+        <w:ind w:left="1440" w:hanging="360"/>
+      </w:pPr>
+      <w:rPr>
+        <w:rFonts w:ascii="Courier New" w:hAnsi="Courier New" w:cs="Courier New" w:hint="default"/>
+      </w:rPr>
+    </w:lvl>
+    <w:lvl w:ilvl="2" w:tplc="040C0005" w:tentative="1">
+      <w:start w:val="1"/>
+      <w:numFmt w:val="bullet"/>
+      <w:lvlText w:val=""/>
+      <w:lvlJc w:val="left"/>
+      <w:pPr>
+        <w:ind w:left="2160" w:hanging="360"/>
+      </w:pPr>
+      <w:rPr>
+        <w:rFonts w:ascii="Wingdings" w:hAnsi="Wingdings" w:hint="default"/>
+      </w:rPr>
+    </w:lvl>
+    <w:lvl w:ilvl="3" w:tplc="040C0001" w:tentative="1">
+      <w:start w:val="1"/>
+      <w:numFmt w:val="bullet"/>
+      <w:lvlText w:val=""/>
+      <w:lvlJc w:val="left"/>
+      <w:pPr>
+        <w:ind w:left="2880" w:hanging="360"/>
+      </w:pPr>
+      <w:rPr>
+        <w:rFonts w:ascii="Symbol" w:hAnsi="Symbol" w:hint="default"/>
+      </w:rPr>
+    </w:lvl>
+    <w:lvl w:ilvl="4" w:tplc="040C0003" w:tentative="1">
+      <w:start w:val="1"/>
+      <w:numFmt w:val="bullet"/>
+      <w:lvlText w:val="o"/>
+      <w:lvlJc w:val="left"/>
+      <w:pPr>
+        <w:ind w:left="3600" w:hanging="360"/>
+      </w:pPr>
+      <w:rPr>
+        <w:rFonts w:ascii="Courier New" w:hAnsi="Courier New" w:cs="Courier New" w:hint="default"/>
+      </w:rPr>
+    </w:lvl>
+    <w:lvl w:ilvl="5" w:tplc="040C0005" w:tentative="1">
+      <w:start w:val="1"/>
+      <w:numFmt w:val="bullet"/>
+      <w:lvlText w:val=""/>
+      <w:lvlJc w:val="left"/>
+      <w:pPr>
+        <w:ind w:left="4320" w:hanging="360"/>
+      </w:pPr>
+      <w:rPr>
+        <w:rFonts w:ascii="Wingdings" w:hAnsi="Wingdings" w:hint="default"/>
+      </w:rPr>
+    </w:lvl>
+    <w:lvl w:ilvl="6" w:tplc="040C0001" w:tentative="1">
+      <w:start w:val="1"/>
+      <w:numFmt w:val="bullet"/>
+      <w:lvlText w:val=""/>
+      <w:lvlJc w:val="left"/>
+      <w:pPr>
+        <w:ind w:left="5040" w:hanging="360"/>
+      </w:pPr>
+      <w:rPr>
+        <w:rFonts w:ascii="Symbol" w:hAnsi="Symbol" w:hint="default"/>
+      </w:rPr>
+    </w:lvl>
+    <w:lvl w:ilvl="7" w:tplc="040C0003" w:tentative="1">
+      <w:start w:val="1"/>
+      <w:numFmt w:val="bullet"/>
+      <w:lvlText w:val="o"/>
+      <w:lvlJc w:val="left"/>
+      <w:pPr>
+        <w:ind w:left="5760" w:hanging="360"/>
+      </w:pPr>
+      <w:rPr>
+        <w:rFonts w:ascii="Courier New" w:hAnsi="Courier New" w:cs="Courier New" w:hint="default"/>
+      </w:rPr>
+    </w:lvl>
+    <w:lvl w:ilvl="8" w:tplc="040C0005" w:tentative="1">
+      <w:start w:val="1"/>
+      <w:numFmt w:val="bullet"/>
+      <w:lvlText w:val=""/>
+      <w:lvlJc w:val="left"/>
+      <w:pPr>
+        <w:ind w:left="6480" w:hanging="360"/>
+      </w:pPr>
+      <w:rPr>
+        <w:rFonts w:ascii="Wingdings" w:hAnsi="Wingdings" w:hint="default"/>
+      </w:rPr>
+    </w:lvl>
+  </w:abstractNum>
+  <w:abstractNum w:abstractNumId="33" w15:restartNumberingAfterBreak="0">
+    <w:nsid w:val="64ED1BAC"/>
+    <w:multiLevelType w:val="hybridMultilevel"/>
+    <w:tmpl w:val="9B0A4E42"/>
+    <w:lvl w:ilvl="0" w:tplc="04090001">
+      <w:start w:val="1"/>
+      <w:numFmt w:val="bullet"/>
+      <w:lvlText w:val=""/>
+      <w:lvlJc w:val="left"/>
+      <w:pPr>
+        <w:ind w:left="720" w:hanging="360"/>
+      </w:pPr>
+      <w:rPr>
+        <w:rFonts w:ascii="Symbol" w:hAnsi="Symbol" w:hint="default"/>
+      </w:rPr>
+    </w:lvl>
+    <w:lvl w:ilvl="1" w:tplc="040C0003" w:tentative="1">
+      <w:start w:val="1"/>
+      <w:numFmt w:val="bullet"/>
+      <w:lvlText w:val="o"/>
+      <w:lvlJc w:val="left"/>
+      <w:pPr>
+        <w:ind w:left="1440" w:hanging="360"/>
+      </w:pPr>
+      <w:rPr>
+        <w:rFonts w:ascii="Courier New" w:hAnsi="Courier New" w:cs="Courier New" w:hint="default"/>
+      </w:rPr>
+    </w:lvl>
+    <w:lvl w:ilvl="2" w:tplc="040C0005" w:tentative="1">
+      <w:start w:val="1"/>
+      <w:numFmt w:val="bullet"/>
+      <w:lvlText w:val=""/>
+      <w:lvlJc w:val="left"/>
+      <w:pPr>
+        <w:ind w:left="2160" w:hanging="360"/>
+      </w:pPr>
+      <w:rPr>
+        <w:rFonts w:ascii="Wingdings" w:hAnsi="Wingdings" w:hint="default"/>
+      </w:rPr>
+    </w:lvl>
+    <w:lvl w:ilvl="3" w:tplc="040C0001" w:tentative="1">
+      <w:start w:val="1"/>
+      <w:numFmt w:val="bullet"/>
+      <w:lvlText w:val=""/>
+      <w:lvlJc w:val="left"/>
+      <w:pPr>
+        <w:ind w:left="2880" w:hanging="360"/>
+      </w:pPr>
+      <w:rPr>
+        <w:rFonts w:ascii="Symbol" w:hAnsi="Symbol" w:hint="default"/>
+      </w:rPr>
+    </w:lvl>
+    <w:lvl w:ilvl="4" w:tplc="040C0003" w:tentative="1">
+      <w:start w:val="1"/>
+      <w:numFmt w:val="bullet"/>
+      <w:lvlText w:val="o"/>
+      <w:lvlJc w:val="left"/>
+      <w:pPr>
+        <w:ind w:left="3600" w:hanging="360"/>
+      </w:pPr>
+      <w:rPr>
+        <w:rFonts w:ascii="Courier New" w:hAnsi="Courier New" w:cs="Courier New" w:hint="default"/>
+      </w:rPr>
+    </w:lvl>
+    <w:lvl w:ilvl="5" w:tplc="040C0005" w:tentative="1">
+      <w:start w:val="1"/>
+      <w:numFmt w:val="bullet"/>
+      <w:lvlText w:val=""/>
+      <w:lvlJc w:val="left"/>
+      <w:pPr>
+        <w:ind w:left="4320" w:hanging="360"/>
+      </w:pPr>
+      <w:rPr>
+        <w:rFonts w:ascii="Wingdings" w:hAnsi="Wingdings" w:hint="default"/>
+      </w:rPr>
+    </w:lvl>
+    <w:lvl w:ilvl="6" w:tplc="040C0001" w:tentative="1">
+      <w:start w:val="1"/>
+      <w:numFmt w:val="bullet"/>
+      <w:lvlText w:val=""/>
+      <w:lvlJc w:val="left"/>
+      <w:pPr>
+        <w:ind w:left="5040" w:hanging="360"/>
+      </w:pPr>
+      <w:rPr>
+        <w:rFonts w:ascii="Symbol" w:hAnsi="Symbol" w:hint="default"/>
+      </w:rPr>
+    </w:lvl>
+    <w:lvl w:ilvl="7" w:tplc="040C0003" w:tentative="1">
+      <w:start w:val="1"/>
+      <w:numFmt w:val="bullet"/>
+      <w:lvlText w:val="o"/>
+      <w:lvlJc w:val="left"/>
+      <w:pPr>
+        <w:ind w:left="5760" w:hanging="360"/>
+      </w:pPr>
+      <w:rPr>
+        <w:rFonts w:ascii="Courier New" w:hAnsi="Courier New" w:cs="Courier New" w:hint="default"/>
+      </w:rPr>
+    </w:lvl>
+    <w:lvl w:ilvl="8" w:tplc="040C0005" w:tentative="1">
+      <w:start w:val="1"/>
+      <w:numFmt w:val="bullet"/>
+      <w:lvlText w:val=""/>
+      <w:lvlJc w:val="left"/>
+      <w:pPr>
+        <w:ind w:left="6480" w:hanging="360"/>
+      </w:pPr>
+      <w:rPr>
+        <w:rFonts w:ascii="Wingdings" w:hAnsi="Wingdings" w:hint="default"/>
+      </w:rPr>
+    </w:lvl>
+  </w:abstractNum>
+  <w:abstractNum w:abstractNumId="34" w15:restartNumberingAfterBreak="0">
+    <w:nsid w:val="65571796"/>
+    <w:multiLevelType w:val="hybridMultilevel"/>
+    <w:tmpl w:val="F57C6034"/>
+    <w:lvl w:ilvl="0" w:tplc="04090001">
+      <w:start w:val="1"/>
+      <w:numFmt w:val="bullet"/>
+      <w:lvlText w:val=""/>
+      <w:lvlJc w:val="left"/>
+      <w:pPr>
+        <w:ind w:left="720" w:hanging="360"/>
+      </w:pPr>
+      <w:rPr>
+        <w:rFonts w:ascii="Symbol" w:hAnsi="Symbol" w:hint="default"/>
+      </w:rPr>
+    </w:lvl>
+    <w:lvl w:ilvl="1" w:tplc="040C0003" w:tentative="1">
+      <w:start w:val="1"/>
+      <w:numFmt w:val="bullet"/>
+      <w:lvlText w:val="o"/>
+      <w:lvlJc w:val="left"/>
+      <w:pPr>
+        <w:ind w:left="1440" w:hanging="360"/>
+      </w:pPr>
+      <w:rPr>
+        <w:rFonts w:ascii="Courier New" w:hAnsi="Courier New" w:cs="Courier New" w:hint="default"/>
+      </w:rPr>
+    </w:lvl>
+    <w:lvl w:ilvl="2" w:tplc="040C0005" w:tentative="1">
+      <w:start w:val="1"/>
+      <w:numFmt w:val="bullet"/>
+      <w:lvlText w:val=""/>
+      <w:lvlJc w:val="left"/>
+      <w:pPr>
+        <w:ind w:left="2160" w:hanging="360"/>
+      </w:pPr>
+      <w:rPr>
+        <w:rFonts w:ascii="Wingdings" w:hAnsi="Wingdings" w:hint="default"/>
+      </w:rPr>
+    </w:lvl>
+    <w:lvl w:ilvl="3" w:tplc="040C0001" w:tentative="1">
+      <w:start w:val="1"/>
+      <w:numFmt w:val="bullet"/>
+      <w:lvlText w:val=""/>
+      <w:lvlJc w:val="left"/>
+      <w:pPr>
+        <w:ind w:left="2880" w:hanging="360"/>
+      </w:pPr>
+      <w:rPr>
+        <w:rFonts w:ascii="Symbol" w:hAnsi="Symbol" w:hint="default"/>
+      </w:rPr>
+    </w:lvl>
+    <w:lvl w:ilvl="4" w:tplc="040C0003" w:tentative="1">
+      <w:start w:val="1"/>
+      <w:numFmt w:val="bullet"/>
+      <w:lvlText w:val="o"/>
+      <w:lvlJc w:val="left"/>
+      <w:pPr>
+        <w:ind w:left="3600" w:hanging="360"/>
+      </w:pPr>
+      <w:rPr>
+        <w:rFonts w:ascii="Courier New" w:hAnsi="Courier New" w:cs="Courier New" w:hint="default"/>
+      </w:rPr>
+    </w:lvl>
+    <w:lvl w:ilvl="5" w:tplc="040C0005" w:tentative="1">
+      <w:start w:val="1"/>
+      <w:numFmt w:val="bullet"/>
+      <w:lvlText w:val=""/>
+      <w:lvlJc w:val="left"/>
+      <w:pPr>
+        <w:ind w:left="4320" w:hanging="360"/>
+      </w:pPr>
+      <w:rPr>
+        <w:rFonts w:ascii="Wingdings" w:hAnsi="Wingdings" w:hint="default"/>
+      </w:rPr>
+    </w:lvl>
+    <w:lvl w:ilvl="6" w:tplc="040C0001" w:tentative="1">
+      <w:start w:val="1"/>
+      <w:numFmt w:val="bullet"/>
+      <w:lvlText w:val=""/>
+      <w:lvlJc w:val="left"/>
+      <w:pPr>
+        <w:ind w:left="5040" w:hanging="360"/>
+      </w:pPr>
+      <w:rPr>
+        <w:rFonts w:ascii="Symbol" w:hAnsi="Symbol" w:hint="default"/>
+      </w:rPr>
+    </w:lvl>
+    <w:lvl w:ilvl="7" w:tplc="040C0003" w:tentative="1">
+      <w:start w:val="1"/>
+      <w:numFmt w:val="bullet"/>
+      <w:lvlText w:val="o"/>
+      <w:lvlJc w:val="left"/>
+      <w:pPr>
+        <w:ind w:left="5760" w:hanging="360"/>
+      </w:pPr>
+      <w:rPr>
+        <w:rFonts w:ascii="Courier New" w:hAnsi="Courier New" w:cs="Courier New" w:hint="default"/>
+      </w:rPr>
+    </w:lvl>
+    <w:lvl w:ilvl="8" w:tplc="040C0005" w:tentative="1">
+      <w:start w:val="1"/>
+      <w:numFmt w:val="bullet"/>
+      <w:lvlText w:val=""/>
+      <w:lvlJc w:val="left"/>
+      <w:pPr>
+        <w:ind w:left="6480" w:hanging="360"/>
+      </w:pPr>
+      <w:rPr>
+        <w:rFonts w:ascii="Wingdings" w:hAnsi="Wingdings" w:hint="default"/>
+      </w:rPr>
+    </w:lvl>
+  </w:abstractNum>
   <w:num w:numId="1">
-    <w:abstractNumId w:val="11"/>
+    <w:abstractNumId w:val="16"/>
   </w:num>
   <w:num w:numId="2">
     <w:abstractNumId w:val="9"/>
@@ -2887,10 +5014,76 @@
     <w:abstractNumId w:val="0"/>
   </w:num>
   <w:num w:numId="12">
+    <w:abstractNumId w:val="25"/>
+  </w:num>
+  <w:num w:numId="13">
+    <w:abstractNumId w:val="15"/>
+  </w:num>
+  <w:num w:numId="14">
+    <w:abstractNumId w:val="29"/>
+  </w:num>
+  <w:num w:numId="15">
+    <w:abstractNumId w:val="20"/>
+  </w:num>
+  <w:num w:numId="16">
+    <w:abstractNumId w:val="28"/>
+  </w:num>
+  <w:num w:numId="17">
     <w:abstractNumId w:val="12"/>
   </w:num>
-  <w:num w:numId="13">
+  <w:num w:numId="18">
     <w:abstractNumId w:val="10"/>
+  </w:num>
+  <w:num w:numId="19">
+    <w:abstractNumId w:val="34"/>
+  </w:num>
+  <w:num w:numId="20">
+    <w:abstractNumId w:val="17"/>
+  </w:num>
+  <w:num w:numId="21">
+    <w:abstractNumId w:val="11"/>
+  </w:num>
+  <w:num w:numId="22">
+    <w:abstractNumId w:val="22"/>
+  </w:num>
+  <w:num w:numId="23">
+    <w:abstractNumId w:val="33"/>
+  </w:num>
+  <w:num w:numId="24">
+    <w:abstractNumId w:val="32"/>
+  </w:num>
+  <w:num w:numId="25">
+    <w:abstractNumId w:val="27"/>
+  </w:num>
+  <w:num w:numId="26">
+    <w:abstractNumId w:val="13"/>
+  </w:num>
+  <w:num w:numId="27">
+    <w:abstractNumId w:val="14"/>
+  </w:num>
+  <w:num w:numId="28">
+    <w:abstractNumId w:val="23"/>
+  </w:num>
+  <w:num w:numId="29">
+    <w:abstractNumId w:val="30"/>
+  </w:num>
+  <w:num w:numId="30">
+    <w:abstractNumId w:val="31"/>
+  </w:num>
+  <w:num w:numId="31">
+    <w:abstractNumId w:val="24"/>
+  </w:num>
+  <w:num w:numId="32">
+    <w:abstractNumId w:val="26"/>
+  </w:num>
+  <w:num w:numId="33">
+    <w:abstractNumId w:val="18"/>
+  </w:num>
+  <w:num w:numId="34">
+    <w:abstractNumId w:val="19"/>
+  </w:num>
+  <w:num w:numId="35">
+    <w:abstractNumId w:val="21"/>
   </w:num>
 </w:numbering>
 </file>
@@ -3089,7 +5282,7 @@
     <w:lsdException w:name="Medium Shading 2 Accent 1" w:uiPriority="64"/>
     <w:lsdException w:name="Medium List 1 Accent 1" w:uiPriority="65"/>
     <w:lsdException w:name="Revision" w:semiHidden="1"/>
-    <w:lsdException w:name="List Paragraph" w:semiHidden="1" w:uiPriority="34" w:unhideWhenUsed="1"/>
+    <w:lsdException w:name="List Paragraph" w:semiHidden="1" w:uiPriority="1" w:unhideWhenUsed="1" w:qFormat="1"/>
     <w:lsdException w:name="Quote" w:semiHidden="1" w:uiPriority="29" w:unhideWhenUsed="1"/>
     <w:lsdException w:name="Intense Quote" w:semiHidden="1" w:uiPriority="30" w:unhideWhenUsed="1"/>
     <w:lsdException w:name="Medium List 2 Accent 1" w:uiPriority="66"/>
@@ -27449,6 +29642,18 @@
       <w:bCs/>
     </w:rPr>
   </w:style>
+  <w:style w:type="paragraph" w:styleId="ListParagraph">
+    <w:name w:val="List Paragraph"/>
+    <w:basedOn w:val="Normal"/>
+    <w:uiPriority w:val="1"/>
+    <w:unhideWhenUsed/>
+    <w:qFormat/>
+    <w:rsid w:val="004E3905"/>
+    <w:pPr>
+      <w:ind w:left="720"/>
+      <w:contextualSpacing/>
+    </w:pPr>
+  </w:style>
 </w:styles>
 </file>
 
@@ -27483,7 +29688,7 @@
     </w:docPart>
     <w:docPart>
       <w:docPartPr>
-        <w:name w:val="1619249185E9402F8531692176F63DCD"/>
+        <w:name w:val="F9A08AC7CE1545228FD3C64C32BCCF11"/>
         <w:category>
           <w:name w:val="General"/>
           <w:gallery w:val="placeholder"/>
@@ -27494,12 +29699,12 @@
         <w:behaviors>
           <w:behavior w:val="content"/>
         </w:behaviors>
-        <w:guid w:val="{27AFFC88-0B2B-4083-8220-058F72D317A3}"/>
+        <w:guid w:val="{9783A69D-1621-4E8A-9FAF-1E635FE5E85A}"/>
       </w:docPartPr>
       <w:docPartBody>
         <w:p>
           <w:pPr>
-            <w:pStyle w:val="1619249185E9402F8531692176F63DCD"/>
+            <w:pStyle w:val="F9A08AC7CE1545228FD3C64C32BCCF11"/>
           </w:pPr>
           <w:r>
             <w:t>Experience</w:t>
@@ -27509,7 +29714,7 @@
     </w:docPart>
     <w:docPart>
       <w:docPartPr>
-        <w:name w:val="A461799330F744C9AB9EA333C9BD8EAE"/>
+        <w:name w:val="16E419E0863F4CA6AF4392CCF1DC364E"/>
         <w:category>
           <w:name w:val="General"/>
           <w:gallery w:val="placeholder"/>
@@ -27520,12 +29725,12 @@
         <w:behaviors>
           <w:behavior w:val="content"/>
         </w:behaviors>
-        <w:guid w:val="{4EAB95B1-C2F6-43CF-9457-0B1602008A33}"/>
+        <w:guid w:val="{EDF06631-6596-40C9-B10A-DB8B6FAEF120}"/>
       </w:docPartPr>
       <w:docPartBody>
         <w:p>
           <w:pPr>
-            <w:pStyle w:val="A461799330F744C9AB9EA333C9BD8EAE"/>
+            <w:pStyle w:val="16E419E0863F4CA6AF4392CCF1DC364E"/>
           </w:pPr>
           <w:r>
             <w:t>Education</w:t>
@@ -27636,28 +29841,39 @@
   <w:rsids>
     <w:rsidRoot w:val="00D643C4"/>
     <w:rsid w:val="00073416"/>
+    <w:rsid w:val="001D62BE"/>
     <w:rsid w:val="001F6154"/>
+    <w:rsid w:val="00235195"/>
     <w:rsid w:val="003B7637"/>
     <w:rsid w:val="00474CC6"/>
+    <w:rsid w:val="004D4DC5"/>
     <w:rsid w:val="00520C89"/>
     <w:rsid w:val="00546E23"/>
     <w:rsid w:val="00571669"/>
     <w:rsid w:val="0060155A"/>
+    <w:rsid w:val="006B0315"/>
+    <w:rsid w:val="006C0AE5"/>
+    <w:rsid w:val="007F06F6"/>
     <w:rsid w:val="0083790D"/>
     <w:rsid w:val="00883F72"/>
     <w:rsid w:val="009438ED"/>
     <w:rsid w:val="00A7218D"/>
+    <w:rsid w:val="00A97D7D"/>
     <w:rsid w:val="00AB19B6"/>
     <w:rsid w:val="00B222EF"/>
     <w:rsid w:val="00B77AD9"/>
     <w:rsid w:val="00BC7AAD"/>
     <w:rsid w:val="00BE140A"/>
+    <w:rsid w:val="00C74BB6"/>
+    <w:rsid w:val="00D33B66"/>
     <w:rsid w:val="00D643C4"/>
     <w:rsid w:val="00DA73D3"/>
     <w:rsid w:val="00DF6323"/>
     <w:rsid w:val="00EE6C79"/>
     <w:rsid w:val="00F31A96"/>
+    <w:rsid w:val="00F75A13"/>
     <w:rsid w:val="00FD0150"/>
+    <w:rsid w:val="00FE19FE"/>
   </w:rsids>
   <m:mathPr>
     <m:mathFont m:val="Cambria Math"/>
@@ -28317,6 +30533,22 @@
     <w:name w:val="553464F703FD4591822A1794BCF49673"/>
     <w:rsid w:val="00883F72"/>
   </w:style>
+  <w:style w:type="paragraph" w:customStyle="1" w:styleId="F9A08AC7CE1545228FD3C64C32BCCF11">
+    <w:name w:val="F9A08AC7CE1545228FD3C64C32BCCF11"/>
+    <w:rsid w:val="006C0AE5"/>
+  </w:style>
+  <w:style w:type="paragraph" w:customStyle="1" w:styleId="B873DFE722EB465CA3A86AC51B57A883">
+    <w:name w:val="B873DFE722EB465CA3A86AC51B57A883"/>
+    <w:rsid w:val="006C0AE5"/>
+  </w:style>
+  <w:style w:type="paragraph" w:customStyle="1" w:styleId="16E419E0863F4CA6AF4392CCF1DC364E">
+    <w:name w:val="16E419E0863F4CA6AF4392CCF1DC364E"/>
+    <w:rsid w:val="007F06F6"/>
+  </w:style>
+  <w:style w:type="paragraph" w:customStyle="1" w:styleId="128DD394DFBF4DB794623DDA048C4F71">
+    <w:name w:val="128DD394DFBF4DB794623DDA048C4F71"/>
+    <w:rsid w:val="007F06F6"/>
+  </w:style>
 </w:styles>
 </file>
 

--- a/frontend/public/MhamadJomaa.docx
+++ b/frontend/public/MhamadJomaa.docx
@@ -249,17 +249,58 @@
               </w:rPr>
               <w:t xml:space="preserve">Portfolio: </w:t>
             </w:r>
-            <w:hyperlink r:id="rId10" w:history="1">
-              <w:r>
-                <w:rPr>
-                  <w:rStyle w:val="Hyperlink"/>
-                  <w:rFonts w:ascii="Segoe UI" w:hAnsi="Segoe UI" w:cs="Segoe UI"/>
-                  <w:color w:val="4F81BD" w:themeColor="accent1"/>
-                  <w:shd w:val="clear" w:color="auto" w:fill="FFFFFF"/>
-                </w:rPr>
-                <w:t>https://mhmdjomportfolio.netlify.app/</w:t>
-              </w:r>
-            </w:hyperlink>
+            <w:bookmarkStart w:id="0" w:name="_GoBack"/>
+            <w:r>
+              <w:rPr>
+                <w:rFonts w:ascii="Segoe UI" w:hAnsi="Segoe UI" w:cs="Segoe UI"/>
+                <w:shd w:val="clear" w:color="auto" w:fill="FFFFFF"/>
+              </w:rPr>
+              <w:fldChar w:fldCharType="begin"/>
+            </w:r>
+            <w:r>
+              <w:rPr>
+                <w:rFonts w:ascii="Segoe UI" w:hAnsi="Segoe UI" w:cs="Segoe UI"/>
+                <w:shd w:val="clear" w:color="auto" w:fill="FFFFFF"/>
+              </w:rPr>
+              <w:instrText xml:space="preserve"> HYPERLINK "</w:instrText>
+            </w:r>
+            <w:r>
+              <w:rPr>
+                <w:rFonts w:ascii="Segoe UI" w:hAnsi="Segoe UI" w:cs="Segoe UI"/>
+                <w:shd w:val="clear" w:color="auto" w:fill="FFFFFF"/>
+              </w:rPr>
+              <w:instrText>https://mhamadjomaa.netlify.app/</w:instrText>
+            </w:r>
+            <w:r>
+              <w:rPr>
+                <w:rFonts w:ascii="Segoe UI" w:hAnsi="Segoe UI" w:cs="Segoe UI"/>
+                <w:shd w:val="clear" w:color="auto" w:fill="FFFFFF"/>
+              </w:rPr>
+              <w:instrText xml:space="preserve">" </w:instrText>
+            </w:r>
+            <w:r>
+              <w:rPr>
+                <w:rFonts w:ascii="Segoe UI" w:hAnsi="Segoe UI" w:cs="Segoe UI"/>
+                <w:shd w:val="clear" w:color="auto" w:fill="FFFFFF"/>
+              </w:rPr>
+              <w:fldChar w:fldCharType="separate"/>
+            </w:r>
+            <w:r>
+              <w:rPr>
+                <w:rStyle w:val="Hyperlink"/>
+                <w:rFonts w:ascii="Segoe UI" w:hAnsi="Segoe UI" w:cs="Segoe UI"/>
+                <w:shd w:val="clear" w:color="auto" w:fill="FFFFFF"/>
+              </w:rPr>
+              <w:t>https://mhamadjomaa.netlify.app/</w:t>
+            </w:r>
+            <w:r>
+              <w:rPr>
+                <w:rFonts w:ascii="Segoe UI" w:hAnsi="Segoe UI" w:cs="Segoe UI"/>
+                <w:shd w:val="clear" w:color="auto" w:fill="FFFFFF"/>
+              </w:rPr>
+              <w:fldChar w:fldCharType="end"/>
+            </w:r>
+            <w:bookmarkEnd w:id="0"/>
           </w:p>
           <w:p>
             <w:pPr>
@@ -282,8 +323,6 @@
               <w:pStyle w:val="ContactInfoRight"/>
               <w:jc w:val="left"/>
             </w:pPr>
-            <w:bookmarkStart w:id="0" w:name="_GoBack"/>
-            <w:bookmarkEnd w:id="0"/>
           </w:p>
         </w:tc>
       </w:tr>
@@ -881,7 +920,7 @@
               </w:rPr>
               <w:t xml:space="preserve">The link of portfolio: </w:t>
             </w:r>
-            <w:hyperlink r:id="rId11" w:history="1">
+            <w:hyperlink r:id="rId10" w:history="1">
               <w:r>
                 <w:rPr>
                   <w:rStyle w:val="Hyperlink"/>
@@ -1827,9 +1866,9 @@
       </w:pPr>
     </w:p>
     <w:sectPr>
-      <w:headerReference w:type="default" r:id="rId12"/>
-      <w:footerReference w:type="default" r:id="rId13"/>
-      <w:headerReference w:type="first" r:id="rId14"/>
+      <w:headerReference w:type="default" r:id="rId11"/>
+      <w:footerReference w:type="default" r:id="rId12"/>
+      <w:headerReference w:type="first" r:id="rId13"/>
       <w:pgSz w:w="12240" w:h="15840" w:code="1"/>
       <w:pgMar w:top="1440" w:right="1440" w:bottom="1152" w:left="1440" w:header="720" w:footer="720" w:gutter="0"/>
       <w:cols w:space="720"/>
@@ -29866,6 +29905,7 @@
     <w:rsid w:val="00BE140A"/>
     <w:rsid w:val="00C74BB6"/>
     <w:rsid w:val="00D33B66"/>
+    <w:rsid w:val="00D5641C"/>
     <w:rsid w:val="00D643C4"/>
     <w:rsid w:val="00DA73D3"/>
     <w:rsid w:val="00DF6323"/>
